--- a/docs/Documentation.docx
+++ b/docs/Documentation.docx
@@ -124,16 +124,7 @@
           <w:sz w:val="24"/>
           <w:szCs w:val="24"/>
         </w:rPr>
-        <w:t>Identification</w:t>
-      </w:r>
-      <w:r>
-        <w:rPr>
-          <w:rFonts w:ascii="Arial" w:hAnsi="Arial" w:cs="Arial"/>
-          <w:b/>
-          <w:sz w:val="24"/>
-          <w:szCs w:val="24"/>
-        </w:rPr>
-        <w:t xml:space="preserve"> of the problem</w:t>
+        <w:t>Identification of the problem</w:t>
       </w:r>
     </w:p>
     <w:p>
@@ -259,23 +250,7 @@
           <w:sz w:val="24"/>
           <w:szCs w:val="24"/>
         </w:rPr>
-        <w:t xml:space="preserve">Problem: </w:t>
-      </w:r>
-      <w:r>
-        <w:rPr>
-          <w:rFonts w:ascii="Arial" w:hAnsi="Arial" w:cs="Arial"/>
-          <w:sz w:val="24"/>
-          <w:szCs w:val="24"/>
-        </w:rPr>
-        <w:t xml:space="preserve"> </w:t>
-      </w:r>
-      <w:r>
-        <w:rPr>
-          <w:rFonts w:ascii="Arial" w:hAnsi="Arial" w:cs="Arial"/>
-          <w:sz w:val="24"/>
-          <w:szCs w:val="24"/>
-        </w:rPr>
-        <w:t xml:space="preserve">The bank has no way to handle these types of actions </w:t>
+        <w:t xml:space="preserve">Problem:  The bank has no way to handle these types of actions </w:t>
       </w:r>
       <w:r>
         <w:rPr>
@@ -567,25 +542,7 @@
                 <w:sz w:val="24"/>
                 <w:szCs w:val="24"/>
               </w:rPr>
-              <w:t xml:space="preserve"> </w:t>
-            </w:r>
-            <w:r>
-              <w:rPr>
-                <w:rFonts w:ascii="Arial" w:hAnsi="Arial" w:cs="Arial"/>
-                <w:bCs/>
-                <w:sz w:val="24"/>
-                <w:szCs w:val="24"/>
-              </w:rPr>
-              <w:t>of the client</w:t>
-            </w:r>
-            <w:r>
-              <w:rPr>
-                <w:rFonts w:ascii="Arial" w:hAnsi="Arial" w:cs="Arial"/>
-                <w:bCs/>
-                <w:sz w:val="24"/>
-                <w:szCs w:val="24"/>
-              </w:rPr>
-              <w:t xml:space="preserve">  and </w:t>
+              <w:t xml:space="preserve"> of the client  and </w:t>
             </w:r>
             <w:r>
               <w:rPr>
@@ -737,17 +694,7 @@
                 <w:sz w:val="24"/>
                 <w:szCs w:val="24"/>
               </w:rPr>
-              <w:t>FR2</w:t>
-            </w:r>
-            <w:r>
-              <w:rPr>
-                <w:rFonts w:ascii="Arial" w:hAnsi="Arial" w:cs="Arial"/>
-                <w:b/>
-                <w:bCs/>
-                <w:sz w:val="24"/>
-                <w:szCs w:val="24"/>
-              </w:rPr>
-              <w:t xml:space="preserve">: </w:t>
+              <w:t xml:space="preserve">FR2: </w:t>
             </w:r>
             <w:r>
               <w:rPr>
@@ -1370,15 +1317,6 @@
               </w:rPr>
               <w:t>ithdrawals</w:t>
             </w:r>
-            <w:r>
-              <w:rPr>
-                <w:rFonts w:ascii="Arial" w:hAnsi="Arial" w:cs="Arial"/>
-                <w:bCs/>
-                <w:sz w:val="24"/>
-                <w:szCs w:val="24"/>
-              </w:rPr>
-              <w:t>/Deposit</w:t>
-            </w:r>
           </w:p>
         </w:tc>
       </w:tr>
@@ -1441,7 +1379,16 @@
                 <w:sz w:val="24"/>
                 <w:szCs w:val="24"/>
               </w:rPr>
-              <w:t>he client may modify the amount of his savings account when requesting a withdrawal or consignment.</w:t>
+              <w:t>he client may modify the amount of his savings accou</w:t>
+            </w:r>
+            <w:r>
+              <w:rPr>
+                <w:rFonts w:ascii="Arial" w:hAnsi="Arial" w:cs="Arial"/>
+                <w:bCs/>
+                <w:sz w:val="24"/>
+                <w:szCs w:val="24"/>
+              </w:rPr>
+              <w:t>nt when requesting a withdrawal</w:t>
             </w:r>
           </w:p>
         </w:tc>
@@ -1571,7 +1518,7 @@
                 <w:sz w:val="24"/>
                 <w:szCs w:val="24"/>
               </w:rPr>
-              <w:t>The account has been modified</w:t>
+              <w:t>The customer has made a withdrawal from the account</w:t>
             </w:r>
           </w:p>
         </w:tc>
@@ -1676,7 +1623,16 @@
                 <w:sz w:val="24"/>
                 <w:szCs w:val="24"/>
               </w:rPr>
-              <w:t>Cancel account</w:t>
+              <w:t>C</w:t>
+            </w:r>
+            <w:r>
+              <w:rPr>
+                <w:rFonts w:ascii="Arial" w:hAnsi="Arial" w:cs="Arial"/>
+                <w:bCs/>
+                <w:sz w:val="24"/>
+                <w:szCs w:val="24"/>
+              </w:rPr>
+              <w:t>onsignment</w:t>
             </w:r>
           </w:p>
         </w:tc>
@@ -1731,16 +1687,16 @@
                 <w:sz w:val="24"/>
                 <w:szCs w:val="24"/>
               </w:rPr>
-              <w:t>D</w:t>
-            </w:r>
-            <w:r>
-              <w:rPr>
-                <w:rFonts w:ascii="Arial" w:hAnsi="Arial" w:cs="Arial"/>
-                <w:bCs/>
-                <w:sz w:val="24"/>
-                <w:szCs w:val="24"/>
-              </w:rPr>
-              <w:t>eletes your information from the customer database and adds them to a database exclusively for those who cancel their accounts at the bank. In any case, both the date and the reason for cancellation will be saved.</w:t>
+              <w:t>T</w:t>
+            </w:r>
+            <w:r>
+              <w:rPr>
+                <w:rFonts w:ascii="Arial" w:hAnsi="Arial" w:cs="Arial"/>
+                <w:bCs/>
+                <w:sz w:val="24"/>
+                <w:szCs w:val="24"/>
+              </w:rPr>
+              <w:t>he client may modify the amount of his savings account when requesting a consignment.</w:t>
             </w:r>
           </w:p>
         </w:tc>
@@ -1870,16 +1826,16 @@
                 <w:sz w:val="24"/>
                 <w:szCs w:val="24"/>
               </w:rPr>
-              <w:t xml:space="preserve">The account has been </w:t>
-            </w:r>
-            <w:r>
-              <w:rPr>
-                <w:rFonts w:ascii="Arial" w:hAnsi="Arial" w:cs="Arial"/>
-                <w:bCs/>
-                <w:sz w:val="24"/>
-                <w:szCs w:val="24"/>
-              </w:rPr>
-              <w:t>deleted</w:t>
+              <w:t>The customer has made a transfer to the account</w:t>
+            </w:r>
+            <w:r>
+              <w:rPr>
+                <w:rFonts w:ascii="Arial" w:hAnsi="Arial" w:cs="Arial"/>
+                <w:bCs/>
+                <w:sz w:val="24"/>
+                <w:szCs w:val="24"/>
+              </w:rPr>
+              <w:t>.</w:t>
             </w:r>
           </w:p>
         </w:tc>
@@ -1965,25 +1921,26 @@
                 <w:sz w:val="24"/>
                 <w:szCs w:val="24"/>
               </w:rPr>
-              <w:t>6:</w:t>
-            </w:r>
-            <w:r>
-              <w:rPr>
-                <w:rFonts w:ascii="Arial" w:hAnsi="Arial" w:cs="Arial"/>
-                <w:bCs/>
-                <w:sz w:val="24"/>
-                <w:szCs w:val="24"/>
-              </w:rPr>
-              <w:t xml:space="preserve"> C</w:t>
-            </w:r>
-            <w:r>
-              <w:rPr>
-                <w:rFonts w:ascii="Arial" w:hAnsi="Arial" w:cs="Arial"/>
-                <w:bCs/>
-                <w:sz w:val="24"/>
-                <w:szCs w:val="24"/>
-              </w:rPr>
-              <w:t>ard payment</w:t>
+              <w:t>6</w:t>
+            </w:r>
+            <w:r>
+              <w:rPr>
+                <w:rFonts w:ascii="Arial" w:hAnsi="Arial" w:cs="Arial"/>
+                <w:b/>
+                <w:bCs/>
+                <w:sz w:val="24"/>
+                <w:szCs w:val="24"/>
+              </w:rPr>
+              <w:t xml:space="preserve">: </w:t>
+            </w:r>
+            <w:r>
+              <w:rPr>
+                <w:rFonts w:ascii="Arial" w:hAnsi="Arial" w:cs="Arial"/>
+                <w:bCs/>
+                <w:sz w:val="24"/>
+                <w:szCs w:val="24"/>
+              </w:rPr>
+              <w:t>Cancel account</w:t>
             </w:r>
           </w:p>
         </w:tc>
@@ -2038,35 +1995,16 @@
                 <w:sz w:val="24"/>
                 <w:szCs w:val="24"/>
               </w:rPr>
-              <w:t>T</w:t>
-            </w:r>
-            <w:r>
-              <w:rPr>
-                <w:rFonts w:ascii="Arial" w:hAnsi="Arial" w:cs="Arial"/>
-                <w:bCs/>
-                <w:sz w:val="24"/>
-                <w:szCs w:val="24"/>
-              </w:rPr>
-              <w:t>he user can pay the amount used with the credit card so far.</w:t>
-            </w:r>
-          </w:p>
-          <w:p>
-            <w:pPr>
-              <w:rPr>
-                <w:rFonts w:ascii="Arial" w:hAnsi="Arial" w:cs="Arial"/>
-                <w:bCs/>
-                <w:sz w:val="24"/>
-                <w:szCs w:val="24"/>
-              </w:rPr>
-            </w:pPr>
-            <w:r>
-              <w:rPr>
-                <w:rFonts w:ascii="Arial" w:hAnsi="Arial" w:cs="Arial"/>
-                <w:bCs/>
-                <w:sz w:val="24"/>
-                <w:szCs w:val="24"/>
-              </w:rPr>
-              <w:t>You can make the payment in cash or through your savings account.</w:t>
+              <w:t>D</w:t>
+            </w:r>
+            <w:r>
+              <w:rPr>
+                <w:rFonts w:ascii="Arial" w:hAnsi="Arial" w:cs="Arial"/>
+                <w:bCs/>
+                <w:sz w:val="24"/>
+                <w:szCs w:val="24"/>
+              </w:rPr>
+              <w:t>eletes your information from the customer database and adds them to a database exclusively for those who cancel their accounts at the bank. In any case, both the date and the reason for cancellation will be saved.</w:t>
             </w:r>
           </w:p>
         </w:tc>
@@ -2196,16 +2134,16 @@
                 <w:sz w:val="24"/>
                 <w:szCs w:val="24"/>
               </w:rPr>
-              <w:t>The amount of money has been paid</w:t>
-            </w:r>
-            <w:r>
-              <w:rPr>
-                <w:rFonts w:ascii="Arial" w:hAnsi="Arial" w:cs="Arial"/>
-                <w:bCs/>
-                <w:sz w:val="24"/>
-                <w:szCs w:val="24"/>
-              </w:rPr>
-              <w:t>.</w:t>
+              <w:t xml:space="preserve">The account has been </w:t>
+            </w:r>
+            <w:r>
+              <w:rPr>
+                <w:rFonts w:ascii="Arial" w:hAnsi="Arial" w:cs="Arial"/>
+                <w:bCs/>
+                <w:sz w:val="24"/>
+                <w:szCs w:val="24"/>
+              </w:rPr>
+              <w:t>deleted</w:t>
             </w:r>
           </w:p>
         </w:tc>
@@ -2310,26 +2248,16 @@
                 <w:sz w:val="24"/>
                 <w:szCs w:val="24"/>
               </w:rPr>
-              <w:t xml:space="preserve"> </w:t>
-            </w:r>
-            <w:r>
-              <w:rPr>
-                <w:rFonts w:ascii="Arial" w:hAnsi="Arial" w:cs="Arial"/>
-                <w:bCs/>
-                <w:sz w:val="24"/>
-                <w:szCs w:val="24"/>
-              </w:rPr>
-              <w:t xml:space="preserve">Perform </w:t>
-            </w:r>
-            <w:r>
-              <w:rPr>
-                <w:rFonts w:ascii="Arial" w:hAnsi="Arial" w:cs="Arial"/>
-                <w:bCs/>
-                <w:i/>
-                <w:sz w:val="24"/>
-                <w:szCs w:val="24"/>
-              </w:rPr>
-              <w:t>undo</w:t>
+              <w:t xml:space="preserve"> C</w:t>
+            </w:r>
+            <w:r>
+              <w:rPr>
+                <w:rFonts w:ascii="Arial" w:hAnsi="Arial" w:cs="Arial"/>
+                <w:bCs/>
+                <w:sz w:val="24"/>
+                <w:szCs w:val="24"/>
+              </w:rPr>
+              <w:t>ard payment</w:t>
             </w:r>
           </w:p>
         </w:tc>
@@ -2384,7 +2312,35 @@
                 <w:sz w:val="24"/>
                 <w:szCs w:val="24"/>
               </w:rPr>
-              <w:t>It will serve to undo mistakes, even after they have been saved</w:t>
+              <w:t>T</w:t>
+            </w:r>
+            <w:r>
+              <w:rPr>
+                <w:rFonts w:ascii="Arial" w:hAnsi="Arial" w:cs="Arial"/>
+                <w:bCs/>
+                <w:sz w:val="24"/>
+                <w:szCs w:val="24"/>
+              </w:rPr>
+              <w:t>he user can pay the amount used with the credit card so far.</w:t>
+            </w:r>
+          </w:p>
+          <w:p>
+            <w:pPr>
+              <w:rPr>
+                <w:rFonts w:ascii="Arial" w:hAnsi="Arial" w:cs="Arial"/>
+                <w:bCs/>
+                <w:sz w:val="24"/>
+                <w:szCs w:val="24"/>
+              </w:rPr>
+            </w:pPr>
+            <w:r>
+              <w:rPr>
+                <w:rFonts w:ascii="Arial" w:hAnsi="Arial" w:cs="Arial"/>
+                <w:bCs/>
+                <w:sz w:val="24"/>
+                <w:szCs w:val="24"/>
+              </w:rPr>
+              <w:t>You can make the payment in cash or through your savings account.</w:t>
             </w:r>
           </w:p>
         </w:tc>
@@ -2440,7 +2396,26 @@
                 <w:sz w:val="24"/>
                 <w:szCs w:val="24"/>
               </w:rPr>
-              <w:t>----------</w:t>
+              <w:t>Bank account</w:t>
+            </w:r>
+            <w:r>
+              <w:rPr>
+                <w:rFonts w:ascii="Arial" w:hAnsi="Arial" w:cs="Arial"/>
+                <w:b/>
+                <w:bCs/>
+                <w:sz w:val="24"/>
+                <w:szCs w:val="24"/>
+              </w:rPr>
+              <w:t xml:space="preserve"> </w:t>
+            </w:r>
+            <w:r>
+              <w:rPr>
+                <w:rFonts w:ascii="Arial" w:hAnsi="Arial" w:cs="Arial"/>
+                <w:bCs/>
+                <w:sz w:val="24"/>
+                <w:szCs w:val="24"/>
+              </w:rPr>
+              <w:t>of the client</w:t>
             </w:r>
           </w:p>
         </w:tc>
@@ -2495,7 +2470,7 @@
                 <w:sz w:val="24"/>
                 <w:szCs w:val="24"/>
               </w:rPr>
-              <w:t>The action has been undone</w:t>
+              <w:t>The amount of money has been paid</w:t>
             </w:r>
             <w:r>
               <w:rPr>
@@ -2519,6 +2494,297 @@
         </w:rPr>
       </w:pPr>
     </w:p>
+    <w:tbl>
+      <w:tblPr>
+        <w:tblStyle w:val="Tablaconcuadrcula"/>
+        <w:tblW w:w="0" w:type="auto"/>
+        <w:tblLook w:val="04A0" w:firstRow="1" w:lastRow="0" w:firstColumn="1" w:lastColumn="0" w:noHBand="0" w:noVBand="1"/>
+      </w:tblPr>
+      <w:tblGrid>
+        <w:gridCol w:w="1934"/>
+        <w:gridCol w:w="6113"/>
+      </w:tblGrid>
+      <w:tr>
+        <w:trPr>
+          <w:trHeight w:val="360"/>
+        </w:trPr>
+        <w:tc>
+          <w:tcPr>
+            <w:tcW w:w="1934" w:type="dxa"/>
+          </w:tcPr>
+          <w:p>
+            <w:pPr>
+              <w:rPr>
+                <w:rFonts w:ascii="Arial" w:hAnsi="Arial" w:cs="Arial"/>
+                <w:b/>
+                <w:bCs/>
+                <w:sz w:val="24"/>
+                <w:szCs w:val="24"/>
+              </w:rPr>
+            </w:pPr>
+            <w:r>
+              <w:rPr>
+                <w:rFonts w:ascii="Arial" w:hAnsi="Arial" w:cs="Arial"/>
+                <w:b/>
+                <w:bCs/>
+                <w:sz w:val="24"/>
+                <w:szCs w:val="24"/>
+              </w:rPr>
+              <w:lastRenderedPageBreak/>
+              <w:t>Name</w:t>
+            </w:r>
+          </w:p>
+        </w:tc>
+        <w:tc>
+          <w:tcPr>
+            <w:tcW w:w="6113" w:type="dxa"/>
+          </w:tcPr>
+          <w:p>
+            <w:pPr>
+              <w:rPr>
+                <w:rFonts w:ascii="Arial" w:hAnsi="Arial" w:cs="Arial"/>
+                <w:bCs/>
+                <w:sz w:val="24"/>
+                <w:szCs w:val="24"/>
+              </w:rPr>
+            </w:pPr>
+            <w:r>
+              <w:rPr>
+                <w:rFonts w:ascii="Arial" w:hAnsi="Arial" w:cs="Arial"/>
+                <w:b/>
+                <w:bCs/>
+                <w:sz w:val="24"/>
+                <w:szCs w:val="24"/>
+              </w:rPr>
+              <w:t>FR</w:t>
+            </w:r>
+            <w:r>
+              <w:rPr>
+                <w:rFonts w:ascii="Arial" w:hAnsi="Arial" w:cs="Arial"/>
+                <w:b/>
+                <w:bCs/>
+                <w:sz w:val="24"/>
+                <w:szCs w:val="24"/>
+              </w:rPr>
+              <w:t>8</w:t>
+            </w:r>
+            <w:r>
+              <w:rPr>
+                <w:rFonts w:ascii="Arial" w:hAnsi="Arial" w:cs="Arial"/>
+                <w:b/>
+                <w:bCs/>
+                <w:sz w:val="24"/>
+                <w:szCs w:val="24"/>
+              </w:rPr>
+              <w:t>:</w:t>
+            </w:r>
+            <w:r>
+              <w:rPr>
+                <w:rFonts w:ascii="Arial" w:hAnsi="Arial" w:cs="Arial"/>
+                <w:bCs/>
+                <w:sz w:val="24"/>
+                <w:szCs w:val="24"/>
+              </w:rPr>
+              <w:t xml:space="preserve"> </w:t>
+            </w:r>
+            <w:r>
+              <w:rPr>
+                <w:rFonts w:ascii="Arial" w:hAnsi="Arial" w:cs="Arial"/>
+                <w:bCs/>
+                <w:sz w:val="24"/>
+                <w:szCs w:val="24"/>
+              </w:rPr>
+              <w:t xml:space="preserve">Perform </w:t>
+            </w:r>
+            <w:r>
+              <w:rPr>
+                <w:rFonts w:ascii="Arial" w:hAnsi="Arial" w:cs="Arial"/>
+                <w:bCs/>
+                <w:i/>
+                <w:sz w:val="24"/>
+                <w:szCs w:val="24"/>
+              </w:rPr>
+              <w:t>undo</w:t>
+            </w:r>
+          </w:p>
+        </w:tc>
+      </w:tr>
+      <w:tr>
+        <w:trPr>
+          <w:trHeight w:val="721"/>
+        </w:trPr>
+        <w:tc>
+          <w:tcPr>
+            <w:tcW w:w="1934" w:type="dxa"/>
+          </w:tcPr>
+          <w:p>
+            <w:pPr>
+              <w:rPr>
+                <w:rFonts w:ascii="Arial" w:hAnsi="Arial" w:cs="Arial"/>
+                <w:b/>
+                <w:bCs/>
+                <w:sz w:val="24"/>
+                <w:szCs w:val="24"/>
+              </w:rPr>
+            </w:pPr>
+            <w:r>
+              <w:rPr>
+                <w:rFonts w:ascii="Arial" w:hAnsi="Arial" w:cs="Arial"/>
+                <w:b/>
+                <w:bCs/>
+                <w:sz w:val="24"/>
+                <w:szCs w:val="24"/>
+              </w:rPr>
+              <w:t>Summary</w:t>
+            </w:r>
+          </w:p>
+        </w:tc>
+        <w:tc>
+          <w:tcPr>
+            <w:tcW w:w="6113" w:type="dxa"/>
+          </w:tcPr>
+          <w:p>
+            <w:pPr>
+              <w:rPr>
+                <w:rFonts w:ascii="Arial" w:hAnsi="Arial" w:cs="Arial"/>
+                <w:bCs/>
+                <w:sz w:val="24"/>
+                <w:szCs w:val="24"/>
+              </w:rPr>
+            </w:pPr>
+            <w:r>
+              <w:rPr>
+                <w:rFonts w:ascii="Arial" w:hAnsi="Arial" w:cs="Arial"/>
+                <w:bCs/>
+                <w:sz w:val="24"/>
+                <w:szCs w:val="24"/>
+              </w:rPr>
+              <w:t>It will serve to undo mistakes, even after they have been saved</w:t>
+            </w:r>
+          </w:p>
+        </w:tc>
+      </w:tr>
+      <w:tr>
+        <w:trPr>
+          <w:trHeight w:val="329"/>
+        </w:trPr>
+        <w:tc>
+          <w:tcPr>
+            <w:tcW w:w="1934" w:type="dxa"/>
+          </w:tcPr>
+          <w:p>
+            <w:pPr>
+              <w:rPr>
+                <w:rFonts w:ascii="Arial" w:hAnsi="Arial" w:cs="Arial"/>
+                <w:b/>
+                <w:bCs/>
+                <w:sz w:val="24"/>
+                <w:szCs w:val="24"/>
+              </w:rPr>
+            </w:pPr>
+            <w:r>
+              <w:rPr>
+                <w:rFonts w:ascii="Arial" w:hAnsi="Arial" w:cs="Arial"/>
+                <w:b/>
+                <w:bCs/>
+                <w:sz w:val="24"/>
+                <w:szCs w:val="24"/>
+              </w:rPr>
+              <w:t>Input</w:t>
+            </w:r>
+          </w:p>
+        </w:tc>
+        <w:tc>
+          <w:tcPr>
+            <w:tcW w:w="6113" w:type="dxa"/>
+          </w:tcPr>
+          <w:p>
+            <w:pPr>
+              <w:rPr>
+                <w:rFonts w:ascii="Arial" w:hAnsi="Arial" w:cs="Arial"/>
+                <w:bCs/>
+                <w:sz w:val="24"/>
+                <w:szCs w:val="24"/>
+              </w:rPr>
+            </w:pPr>
+            <w:r>
+              <w:rPr>
+                <w:rFonts w:ascii="Arial" w:hAnsi="Arial" w:cs="Arial"/>
+                <w:b/>
+                <w:bCs/>
+                <w:sz w:val="24"/>
+                <w:szCs w:val="24"/>
+              </w:rPr>
+              <w:t>----------</w:t>
+            </w:r>
+          </w:p>
+        </w:tc>
+      </w:tr>
+      <w:tr>
+        <w:trPr>
+          <w:trHeight w:val="313"/>
+        </w:trPr>
+        <w:tc>
+          <w:tcPr>
+            <w:tcW w:w="1934" w:type="dxa"/>
+          </w:tcPr>
+          <w:p>
+            <w:pPr>
+              <w:rPr>
+                <w:rFonts w:ascii="Arial" w:hAnsi="Arial" w:cs="Arial"/>
+                <w:b/>
+                <w:bCs/>
+                <w:sz w:val="24"/>
+                <w:szCs w:val="24"/>
+              </w:rPr>
+            </w:pPr>
+            <w:r>
+              <w:rPr>
+                <w:rFonts w:ascii="Arial" w:hAnsi="Arial" w:cs="Arial"/>
+                <w:b/>
+                <w:bCs/>
+                <w:sz w:val="24"/>
+                <w:szCs w:val="24"/>
+              </w:rPr>
+              <w:t>Output</w:t>
+            </w:r>
+          </w:p>
+        </w:tc>
+        <w:tc>
+          <w:tcPr>
+            <w:tcW w:w="6113" w:type="dxa"/>
+          </w:tcPr>
+          <w:p>
+            <w:pPr>
+              <w:rPr>
+                <w:rFonts w:ascii="Arial" w:hAnsi="Arial" w:cs="Arial"/>
+                <w:bCs/>
+                <w:sz w:val="24"/>
+                <w:szCs w:val="24"/>
+              </w:rPr>
+            </w:pPr>
+            <w:r>
+              <w:rPr>
+                <w:rFonts w:ascii="Arial" w:hAnsi="Arial" w:cs="Arial"/>
+                <w:bCs/>
+                <w:sz w:val="24"/>
+                <w:szCs w:val="24"/>
+              </w:rPr>
+              <w:t>The action has been undone</w:t>
+            </w:r>
+            <w:r>
+              <w:rPr>
+                <w:rFonts w:ascii="Arial" w:hAnsi="Arial" w:cs="Arial"/>
+                <w:bCs/>
+                <w:sz w:val="24"/>
+                <w:szCs w:val="24"/>
+              </w:rPr>
+              <w:t>.</w:t>
+            </w:r>
+          </w:p>
+        </w:tc>
+      </w:tr>
+    </w:tbl>
     <w:p>
       <w:pPr>
         <w:rPr>
@@ -2527,126 +2793,6 @@
           <w:szCs w:val="24"/>
         </w:rPr>
       </w:pPr>
-      <w:r>
-        <w:rPr>
-          <w:rFonts w:ascii="Arial" w:hAnsi="Arial" w:cs="Arial"/>
-          <w:b/>
-          <w:sz w:val="24"/>
-          <w:szCs w:val="24"/>
-        </w:rPr>
-        <w:lastRenderedPageBreak/>
-        <w:t>Stacks:</w:t>
-      </w:r>
-      <w:r>
-        <w:rPr>
-          <w:rFonts w:ascii="Arial" w:hAnsi="Arial" w:cs="Arial"/>
-          <w:sz w:val="24"/>
-          <w:szCs w:val="24"/>
-        </w:rPr>
-        <w:t xml:space="preserve"> Stacks are data structures wherein the last element that e</w:t>
-      </w:r>
-      <w:r>
-        <w:rPr>
-          <w:rFonts w:ascii="Arial" w:hAnsi="Arial" w:cs="Arial"/>
-          <w:sz w:val="24"/>
-          <w:szCs w:val="24"/>
-        </w:rPr>
-        <w:t xml:space="preserve">nters is the first element that </w:t>
-      </w:r>
-      <w:r>
-        <w:rPr>
-          <w:rFonts w:ascii="Arial" w:hAnsi="Arial" w:cs="Arial"/>
-          <w:sz w:val="24"/>
-          <w:szCs w:val="24"/>
-        </w:rPr>
-        <w:t>leaves (LIFO,</w:t>
-      </w:r>
-      <w:r>
-        <w:rPr>
-          <w:rFonts w:ascii="Arial" w:hAnsi="Arial" w:cs="Arial"/>
-          <w:sz w:val="24"/>
-          <w:szCs w:val="24"/>
-        </w:rPr>
-        <w:t xml:space="preserve"> </w:t>
-      </w:r>
-      <w:r>
-        <w:rPr>
-          <w:rFonts w:ascii="Arial" w:hAnsi="Arial" w:cs="Arial"/>
-          <w:b/>
-          <w:sz w:val="24"/>
-          <w:szCs w:val="24"/>
-        </w:rPr>
-        <w:t>L</w:t>
-      </w:r>
-      <w:r>
-        <w:rPr>
-          <w:rFonts w:ascii="Arial" w:hAnsi="Arial" w:cs="Arial"/>
-          <w:sz w:val="24"/>
-          <w:szCs w:val="24"/>
-        </w:rPr>
-        <w:t xml:space="preserve">ast </w:t>
-      </w:r>
-      <w:proofErr w:type="gramStart"/>
-      <w:r>
-        <w:rPr>
-          <w:rFonts w:ascii="Arial" w:hAnsi="Arial" w:cs="Arial"/>
-          <w:b/>
-          <w:sz w:val="24"/>
-          <w:szCs w:val="24"/>
-        </w:rPr>
-        <w:t>I</w:t>
-      </w:r>
-      <w:r>
-        <w:rPr>
-          <w:rFonts w:ascii="Arial" w:hAnsi="Arial" w:cs="Arial"/>
-          <w:sz w:val="24"/>
-          <w:szCs w:val="24"/>
-        </w:rPr>
-        <w:t>n</w:t>
-      </w:r>
-      <w:proofErr w:type="gramEnd"/>
-      <w:r>
-        <w:rPr>
-          <w:rFonts w:ascii="Arial" w:hAnsi="Arial" w:cs="Arial"/>
-          <w:sz w:val="24"/>
-          <w:szCs w:val="24"/>
-        </w:rPr>
-        <w:t xml:space="preserve"> </w:t>
-      </w:r>
-      <w:r>
-        <w:rPr>
-          <w:rFonts w:ascii="Arial" w:hAnsi="Arial" w:cs="Arial"/>
-          <w:b/>
-          <w:sz w:val="24"/>
-          <w:szCs w:val="24"/>
-        </w:rPr>
-        <w:t>F</w:t>
-      </w:r>
-      <w:r>
-        <w:rPr>
-          <w:rFonts w:ascii="Arial" w:hAnsi="Arial" w:cs="Arial"/>
-          <w:sz w:val="24"/>
-          <w:szCs w:val="24"/>
-        </w:rPr>
-        <w:t xml:space="preserve">irst </w:t>
-      </w:r>
-      <w:r>
-        <w:rPr>
-          <w:rFonts w:ascii="Arial" w:hAnsi="Arial" w:cs="Arial"/>
-          <w:b/>
-          <w:sz w:val="24"/>
-          <w:szCs w:val="24"/>
-        </w:rPr>
-        <w:t>O</w:t>
-      </w:r>
-      <w:r>
-        <w:rPr>
-          <w:rFonts w:ascii="Arial" w:hAnsi="Arial" w:cs="Arial"/>
-          <w:sz w:val="24"/>
-          <w:szCs w:val="24"/>
-        </w:rPr>
-        <w:t>ut).</w:t>
-      </w:r>
     </w:p>
     <w:p>
       <w:pPr>
@@ -2663,31 +2809,31 @@
           <w:sz w:val="24"/>
           <w:szCs w:val="24"/>
         </w:rPr>
-        <w:t>Queues:</w:t>
-      </w:r>
-      <w:r>
-        <w:rPr>
-          <w:rFonts w:ascii="Arial" w:hAnsi="Arial" w:cs="Arial"/>
-          <w:sz w:val="24"/>
-          <w:szCs w:val="24"/>
-        </w:rPr>
-        <w:t xml:space="preserve"> Queues are data structures wherein the first elements t</w:t>
-      </w:r>
-      <w:r>
-        <w:rPr>
-          <w:rFonts w:ascii="Arial" w:hAnsi="Arial" w:cs="Arial"/>
-          <w:sz w:val="24"/>
-          <w:szCs w:val="24"/>
-        </w:rPr>
-        <w:t xml:space="preserve">hat enters is the first element </w:t>
-      </w:r>
-      <w:r>
-        <w:rPr>
-          <w:rFonts w:ascii="Arial" w:hAnsi="Arial" w:cs="Arial"/>
-          <w:sz w:val="24"/>
-          <w:szCs w:val="24"/>
-        </w:rPr>
-        <w:t xml:space="preserve">that leaves (FIFO, </w:t>
+        <w:t>Stacks:</w:t>
+      </w:r>
+      <w:r>
+        <w:rPr>
+          <w:rFonts w:ascii="Arial" w:hAnsi="Arial" w:cs="Arial"/>
+          <w:sz w:val="24"/>
+          <w:szCs w:val="24"/>
+        </w:rPr>
+        <w:t xml:space="preserve"> Stacks are data structures wherein the last element that enters is the first element that </w:t>
+      </w:r>
+      <w:r>
+        <w:rPr>
+          <w:rFonts w:ascii="Arial" w:hAnsi="Arial" w:cs="Arial"/>
+          <w:sz w:val="24"/>
+          <w:szCs w:val="24"/>
+        </w:rPr>
+        <w:t>leaves (LIFO,</w:t>
+      </w:r>
+      <w:r>
+        <w:rPr>
+          <w:rFonts w:ascii="Arial" w:hAnsi="Arial" w:cs="Arial"/>
+          <w:sz w:val="24"/>
+          <w:szCs w:val="24"/>
+        </w:rPr>
+        <w:t xml:space="preserve"> </w:t>
       </w:r>
       <w:r>
         <w:rPr>
@@ -2696,6 +2842,50 @@
           <w:sz w:val="24"/>
           <w:szCs w:val="24"/>
         </w:rPr>
+        <w:t>L</w:t>
+      </w:r>
+      <w:r>
+        <w:rPr>
+          <w:rFonts w:ascii="Arial" w:hAnsi="Arial" w:cs="Arial"/>
+          <w:sz w:val="24"/>
+          <w:szCs w:val="24"/>
+        </w:rPr>
+        <w:t xml:space="preserve">ast </w:t>
+      </w:r>
+      <w:proofErr w:type="gramStart"/>
+      <w:r>
+        <w:rPr>
+          <w:rFonts w:ascii="Arial" w:hAnsi="Arial" w:cs="Arial"/>
+          <w:b/>
+          <w:sz w:val="24"/>
+          <w:szCs w:val="24"/>
+        </w:rPr>
+        <w:t>I</w:t>
+      </w:r>
+      <w:r>
+        <w:rPr>
+          <w:rFonts w:ascii="Arial" w:hAnsi="Arial" w:cs="Arial"/>
+          <w:sz w:val="24"/>
+          <w:szCs w:val="24"/>
+        </w:rPr>
+        <w:t>n</w:t>
+      </w:r>
+      <w:proofErr w:type="gramEnd"/>
+      <w:r>
+        <w:rPr>
+          <w:rFonts w:ascii="Arial" w:hAnsi="Arial" w:cs="Arial"/>
+          <w:sz w:val="24"/>
+          <w:szCs w:val="24"/>
+        </w:rPr>
+        <w:t xml:space="preserve"> </w:t>
+      </w:r>
+      <w:r>
+        <w:rPr>
+          <w:rFonts w:ascii="Arial" w:hAnsi="Arial" w:cs="Arial"/>
+          <w:b/>
+          <w:sz w:val="24"/>
+          <w:szCs w:val="24"/>
+        </w:rPr>
         <w:t>F</w:t>
       </w:r>
       <w:r>
@@ -2706,7 +2896,6 @@
         </w:rPr>
         <w:t xml:space="preserve">irst </w:t>
       </w:r>
-      <w:proofErr w:type="gramStart"/>
       <w:r>
         <w:rPr>
           <w:rFonts w:ascii="Arial" w:hAnsi="Arial" w:cs="Arial"/>
@@ -2714,49 +2903,6 @@
           <w:sz w:val="24"/>
           <w:szCs w:val="24"/>
         </w:rPr>
-        <w:t>I</w:t>
-      </w:r>
-      <w:r>
-        <w:rPr>
-          <w:rFonts w:ascii="Arial" w:hAnsi="Arial" w:cs="Arial"/>
-          <w:sz w:val="24"/>
-          <w:szCs w:val="24"/>
-        </w:rPr>
-        <w:t>n</w:t>
-      </w:r>
-      <w:proofErr w:type="gramEnd"/>
-      <w:r>
-        <w:rPr>
-          <w:rFonts w:ascii="Arial" w:hAnsi="Arial" w:cs="Arial"/>
-          <w:sz w:val="24"/>
-          <w:szCs w:val="24"/>
-        </w:rPr>
-        <w:t xml:space="preserve"> </w:t>
-      </w:r>
-      <w:r>
-        <w:rPr>
-          <w:rFonts w:ascii="Arial" w:hAnsi="Arial" w:cs="Arial"/>
-          <w:b/>
-          <w:sz w:val="24"/>
-          <w:szCs w:val="24"/>
-        </w:rPr>
-        <w:t>F</w:t>
-      </w:r>
-      <w:r>
-        <w:rPr>
-          <w:rFonts w:ascii="Arial" w:hAnsi="Arial" w:cs="Arial"/>
-          <w:sz w:val="24"/>
-          <w:szCs w:val="24"/>
-        </w:rPr>
-        <w:t xml:space="preserve">irst </w:t>
-      </w:r>
-      <w:r>
-        <w:rPr>
-          <w:rFonts w:ascii="Arial" w:hAnsi="Arial" w:cs="Arial"/>
-          <w:b/>
-          <w:sz w:val="24"/>
-          <w:szCs w:val="24"/>
-        </w:rPr>
         <w:t>O</w:t>
       </w:r>
       <w:r>
@@ -2765,7 +2911,7 @@
           <w:sz w:val="24"/>
           <w:szCs w:val="24"/>
         </w:rPr>
-        <w:t>ut)</w:t>
+        <w:t>ut).</w:t>
       </w:r>
     </w:p>
     <w:p>
@@ -2783,63 +2929,93 @@
           <w:sz w:val="24"/>
           <w:szCs w:val="24"/>
         </w:rPr>
-        <w:t>Hash Tables:</w:t>
-      </w:r>
-      <w:r>
-        <w:rPr>
-          <w:rFonts w:ascii="Arial" w:hAnsi="Arial" w:cs="Arial"/>
-          <w:sz w:val="24"/>
-          <w:szCs w:val="24"/>
-        </w:rPr>
-        <w:t xml:space="preserve"> Hash tables are data structures that map keys to </w:t>
-      </w:r>
-      <w:r>
-        <w:rPr>
-          <w:rFonts w:ascii="Arial" w:hAnsi="Arial" w:cs="Arial"/>
-          <w:sz w:val="24"/>
-          <w:szCs w:val="24"/>
-        </w:rPr>
-        <w:t xml:space="preserve">values. In the Java programming </w:t>
-      </w:r>
-      <w:r>
-        <w:rPr>
-          <w:rFonts w:ascii="Arial" w:hAnsi="Arial" w:cs="Arial"/>
-          <w:sz w:val="24"/>
-          <w:szCs w:val="24"/>
-        </w:rPr>
-        <w:t>language, keys and values can be any object that is not n</w:t>
-      </w:r>
-      <w:r>
-        <w:rPr>
-          <w:rFonts w:ascii="Arial" w:hAnsi="Arial" w:cs="Arial"/>
-          <w:sz w:val="24"/>
-          <w:szCs w:val="24"/>
-        </w:rPr>
-        <w:t xml:space="preserve">ull. The hash tables use a hash </w:t>
-      </w:r>
-      <w:r>
-        <w:rPr>
-          <w:rFonts w:ascii="Arial" w:hAnsi="Arial" w:cs="Arial"/>
-          <w:sz w:val="24"/>
-          <w:szCs w:val="24"/>
-        </w:rPr>
-        <w:t xml:space="preserve">function to map the key to the value. This means that to retrieve </w:t>
-      </w:r>
-      <w:r>
-        <w:rPr>
-          <w:rFonts w:ascii="Arial" w:hAnsi="Arial" w:cs="Arial"/>
-          <w:sz w:val="24"/>
-          <w:szCs w:val="24"/>
-        </w:rPr>
-        <w:t xml:space="preserve">a value the user must enter the </w:t>
-      </w:r>
-      <w:r>
-        <w:rPr>
-          <w:rFonts w:ascii="Arial" w:hAnsi="Arial" w:cs="Arial"/>
-          <w:sz w:val="24"/>
-          <w:szCs w:val="24"/>
-        </w:rPr>
-        <w:t>key associated with that value.</w:t>
+        <w:t>Queues:</w:t>
+      </w:r>
+      <w:r>
+        <w:rPr>
+          <w:rFonts w:ascii="Arial" w:hAnsi="Arial" w:cs="Arial"/>
+          <w:sz w:val="24"/>
+          <w:szCs w:val="24"/>
+        </w:rPr>
+        <w:t xml:space="preserve"> Queues are data structures wherein the first elements that enters is the first element that leaves (FIFO, </w:t>
+      </w:r>
+      <w:r>
+        <w:rPr>
+          <w:rFonts w:ascii="Arial" w:hAnsi="Arial" w:cs="Arial"/>
+          <w:b/>
+          <w:sz w:val="24"/>
+          <w:szCs w:val="24"/>
+        </w:rPr>
+        <w:t>F</w:t>
+      </w:r>
+      <w:r>
+        <w:rPr>
+          <w:rFonts w:ascii="Arial" w:hAnsi="Arial" w:cs="Arial"/>
+          <w:sz w:val="24"/>
+          <w:szCs w:val="24"/>
+        </w:rPr>
+        <w:t xml:space="preserve">irst </w:t>
+      </w:r>
+      <w:proofErr w:type="gramStart"/>
+      <w:r>
+        <w:rPr>
+          <w:rFonts w:ascii="Arial" w:hAnsi="Arial" w:cs="Arial"/>
+          <w:b/>
+          <w:sz w:val="24"/>
+          <w:szCs w:val="24"/>
+        </w:rPr>
+        <w:t>I</w:t>
+      </w:r>
+      <w:r>
+        <w:rPr>
+          <w:rFonts w:ascii="Arial" w:hAnsi="Arial" w:cs="Arial"/>
+          <w:sz w:val="24"/>
+          <w:szCs w:val="24"/>
+        </w:rPr>
+        <w:t>n</w:t>
+      </w:r>
+      <w:proofErr w:type="gramEnd"/>
+      <w:r>
+        <w:rPr>
+          <w:rFonts w:ascii="Arial" w:hAnsi="Arial" w:cs="Arial"/>
+          <w:sz w:val="24"/>
+          <w:szCs w:val="24"/>
+        </w:rPr>
+        <w:t xml:space="preserve"> </w:t>
+      </w:r>
+      <w:r>
+        <w:rPr>
+          <w:rFonts w:ascii="Arial" w:hAnsi="Arial" w:cs="Arial"/>
+          <w:b/>
+          <w:sz w:val="24"/>
+          <w:szCs w:val="24"/>
+        </w:rPr>
+        <w:t>F</w:t>
+      </w:r>
+      <w:r>
+        <w:rPr>
+          <w:rFonts w:ascii="Arial" w:hAnsi="Arial" w:cs="Arial"/>
+          <w:sz w:val="24"/>
+          <w:szCs w:val="24"/>
+        </w:rPr>
+        <w:t xml:space="preserve">irst </w:t>
+      </w:r>
+      <w:r>
+        <w:rPr>
+          <w:rFonts w:ascii="Arial" w:hAnsi="Arial" w:cs="Arial"/>
+          <w:b/>
+          <w:sz w:val="24"/>
+          <w:szCs w:val="24"/>
+        </w:rPr>
+        <w:t>O</w:t>
+      </w:r>
+      <w:r>
+        <w:rPr>
+          <w:rFonts w:ascii="Arial" w:hAnsi="Arial" w:cs="Arial"/>
+          <w:sz w:val="24"/>
+          <w:szCs w:val="24"/>
+        </w:rPr>
+        <w:t>ut)</w:t>
       </w:r>
     </w:p>
     <w:p>
@@ -2853,58 +3029,19 @@
       <w:r>
         <w:rPr>
           <w:rFonts w:ascii="Arial" w:hAnsi="Arial" w:cs="Arial"/>
-          <w:sz w:val="24"/>
-          <w:szCs w:val="24"/>
-        </w:rPr>
-        <w:t xml:space="preserve">A problem that might arise with hash tables are collisions, which happen when a </w:t>
-      </w:r>
-      <w:r>
-        <w:rPr>
-          <w:rFonts w:ascii="Arial" w:hAnsi="Arial" w:cs="Arial"/>
-          <w:sz w:val="24"/>
-          <w:szCs w:val="24"/>
-        </w:rPr>
-        <w:t xml:space="preserve">given </w:t>
-      </w:r>
-      <w:r>
-        <w:rPr>
-          <w:rFonts w:ascii="Arial" w:hAnsi="Arial" w:cs="Arial"/>
-          <w:sz w:val="24"/>
-          <w:szCs w:val="24"/>
-        </w:rPr>
-        <w:t xml:space="preserve">key has more than 2 values associated with it. These problems </w:t>
-      </w:r>
-      <w:r>
-        <w:rPr>
-          <w:rFonts w:ascii="Arial" w:hAnsi="Arial" w:cs="Arial"/>
-          <w:sz w:val="24"/>
-          <w:szCs w:val="24"/>
-        </w:rPr>
-        <w:t xml:space="preserve">are solved with open addressing </w:t>
-      </w:r>
-      <w:r>
-        <w:rPr>
-          <w:rFonts w:ascii="Arial" w:hAnsi="Arial" w:cs="Arial"/>
-          <w:sz w:val="24"/>
-          <w:szCs w:val="24"/>
-        </w:rPr>
-        <w:t>and chaining. In open addressing, the second value is stored in another address. In chaining,</w:t>
-      </w:r>
-      <w:r>
-        <w:rPr>
-          <w:rFonts w:ascii="Arial" w:hAnsi="Arial" w:cs="Arial"/>
-          <w:sz w:val="24"/>
-          <w:szCs w:val="24"/>
-        </w:rPr>
-        <w:t xml:space="preserve"> </w:t>
-      </w:r>
-      <w:r>
-        <w:rPr>
-          <w:rFonts w:ascii="Arial" w:hAnsi="Arial" w:cs="Arial"/>
-          <w:sz w:val="24"/>
-          <w:szCs w:val="24"/>
-        </w:rPr>
-        <w:t>both values are stored in a linked list.</w:t>
+          <w:b/>
+          <w:sz w:val="24"/>
+          <w:szCs w:val="24"/>
+        </w:rPr>
+        <w:t>Hash Tables:</w:t>
+      </w:r>
+      <w:r>
+        <w:rPr>
+          <w:rFonts w:ascii="Arial" w:hAnsi="Arial" w:cs="Arial"/>
+          <w:sz w:val="24"/>
+          <w:szCs w:val="24"/>
+        </w:rPr>
+        <w:t xml:space="preserve"> Hash tables are data structures that map keys to values. In the Java programming language, keys and values can be any object that is not null. The hash tables use a hash function to map the key to the value. This means that to retrieve a value the user must enter the key associated with that value.</w:t>
       </w:r>
     </w:p>
     <w:p>
@@ -2918,22 +3055,11 @@
       <w:r>
         <w:rPr>
           <w:rFonts w:ascii="Arial" w:hAnsi="Arial" w:cs="Arial"/>
-          <w:b/>
-          <w:sz w:val="24"/>
-          <w:szCs w:val="24"/>
-        </w:rPr>
-        <w:t>Bank:</w:t>
-      </w:r>
-      <w:r>
-        <w:rPr>
-          <w:rFonts w:ascii="Arial" w:hAnsi="Arial" w:cs="Arial"/>
-          <w:sz w:val="24"/>
-          <w:szCs w:val="24"/>
-        </w:rPr>
-        <w:t xml:space="preserve"> bank service</w:t>
-      </w:r>
-      <w:bookmarkStart w:id="0" w:name="_GoBack"/>
-      <w:bookmarkEnd w:id="0"/>
+          <w:sz w:val="24"/>
+          <w:szCs w:val="24"/>
+        </w:rPr>
+        <w:t>A problem that might arise with hash tables are collisions, which happen when a given key has more than 2 values associated with it. These problems are solved with open addressing and chaining. In open addressing, the second value is stored in another address. In chaining, both values are stored in a linked list.</w:t>
+      </w:r>
     </w:p>
     <w:p>
       <w:pPr>
@@ -2943,6 +3069,112 @@
           <w:szCs w:val="24"/>
         </w:rPr>
       </w:pPr>
+      <w:r>
+        <w:rPr>
+          <w:rFonts w:ascii="Arial" w:hAnsi="Arial" w:cs="Arial"/>
+          <w:b/>
+          <w:sz w:val="24"/>
+          <w:szCs w:val="24"/>
+        </w:rPr>
+        <w:t>Bank:</w:t>
+      </w:r>
+      <w:r>
+        <w:rPr>
+          <w:rFonts w:ascii="Arial" w:hAnsi="Arial" w:cs="Arial"/>
+          <w:sz w:val="24"/>
+          <w:szCs w:val="24"/>
+        </w:rPr>
+        <w:t xml:space="preserve"> </w:t>
+      </w:r>
+      <w:r>
+        <w:rPr>
+          <w:rFonts w:ascii="Arial" w:hAnsi="Arial" w:cs="Arial"/>
+          <w:sz w:val="24"/>
+          <w:szCs w:val="24"/>
+        </w:rPr>
+        <w:t xml:space="preserve">Attention in a bank generally works as follows: There are two lines, general users and priority users (usually customers with a preferential account or people with disabilities). To assign the clients to a </w:t>
+      </w:r>
+      <w:r>
+        <w:rPr>
+          <w:rFonts w:ascii="Arial" w:hAnsi="Arial" w:cs="Arial"/>
+          <w:sz w:val="24"/>
+          <w:szCs w:val="24"/>
+        </w:rPr>
+        <w:t>line</w:t>
+      </w:r>
+      <w:r>
+        <w:rPr>
+          <w:rFonts w:ascii="Arial" w:hAnsi="Arial" w:cs="Arial"/>
+          <w:sz w:val="24"/>
+          <w:szCs w:val="24"/>
+        </w:rPr>
+        <w:t xml:space="preserve"> and give them their turn to be attended, they must register with their name and ID, </w:t>
+      </w:r>
+      <w:r>
+        <w:rPr>
+          <w:rFonts w:ascii="Arial" w:hAnsi="Arial" w:cs="Arial"/>
+          <w:sz w:val="24"/>
+          <w:szCs w:val="24"/>
+        </w:rPr>
+        <w:t>the correspondent in the cubicle will obtain</w:t>
+      </w:r>
+      <w:r>
+        <w:rPr>
+          <w:rFonts w:ascii="Arial" w:hAnsi="Arial" w:cs="Arial"/>
+          <w:sz w:val="24"/>
+          <w:szCs w:val="24"/>
+        </w:rPr>
+        <w:t xml:space="preserve"> the information from the</w:t>
+      </w:r>
+      <w:r>
+        <w:rPr>
+          <w:rFonts w:ascii="Arial" w:hAnsi="Arial" w:cs="Arial"/>
+          <w:sz w:val="24"/>
+          <w:szCs w:val="24"/>
+        </w:rPr>
+        <w:t xml:space="preserve"> client</w:t>
+      </w:r>
+      <w:r>
+        <w:rPr>
+          <w:rFonts w:ascii="Arial" w:hAnsi="Arial" w:cs="Arial"/>
+          <w:sz w:val="24"/>
+          <w:szCs w:val="24"/>
+        </w:rPr>
+        <w:t xml:space="preserve"> and will be able to carry out the o</w:t>
+      </w:r>
+      <w:r>
+        <w:rPr>
+          <w:rFonts w:ascii="Arial" w:hAnsi="Arial" w:cs="Arial"/>
+          <w:sz w:val="24"/>
+          <w:szCs w:val="24"/>
+        </w:rPr>
+        <w:t>perations that the client needs</w:t>
+      </w:r>
+      <w:r>
+        <w:rPr>
+          <w:rFonts w:ascii="Arial" w:hAnsi="Arial" w:cs="Arial"/>
+          <w:sz w:val="24"/>
+          <w:szCs w:val="24"/>
+        </w:rPr>
+        <w:t xml:space="preserve"> (withdraw, consign, cancel the account and / or pay an amount)</w:t>
+      </w:r>
+    </w:p>
+    <w:p>
+      <w:pPr>
+        <w:rPr>
+          <w:rFonts w:ascii="Arial" w:hAnsi="Arial" w:cs="Arial"/>
+          <w:sz w:val="24"/>
+          <w:szCs w:val="24"/>
+        </w:rPr>
+      </w:pPr>
+      <w:r>
+        <w:rPr>
+          <w:rFonts w:ascii="Arial" w:hAnsi="Arial" w:cs="Arial"/>
+          <w:sz w:val="24"/>
+          <w:szCs w:val="24"/>
+        </w:rPr>
+        <w:t>In the event that the client does not have an account within the bank, he or she may create it once it is his turn to be served.</w:t>
+      </w:r>
     </w:p>
     <w:p>
       <w:pPr>
@@ -3013,6 +3245,7 @@
       <w:r>
         <w:rPr>
           <w:rFonts w:ascii="Arial" w:hAnsi="Arial" w:cs="Arial"/>
+          <w:b/>
           <w:sz w:val="24"/>
           <w:szCs w:val="24"/>
         </w:rPr>
@@ -3021,10 +3254,19 @@
       <w:r>
         <w:rPr>
           <w:rFonts w:ascii="Arial" w:hAnsi="Arial" w:cs="Arial"/>
-          <w:sz w:val="24"/>
-          <w:szCs w:val="24"/>
-        </w:rPr>
-        <w:t>.</w:t>
+          <w:b/>
+          <w:sz w:val="24"/>
+          <w:szCs w:val="24"/>
+        </w:rPr>
+        <w:t xml:space="preserve">: </w:t>
+      </w:r>
+      <w:r>
+        <w:rPr>
+          <w:rFonts w:ascii="Arial" w:hAnsi="Arial" w:cs="Arial"/>
+          <w:sz w:val="24"/>
+          <w:szCs w:val="24"/>
+        </w:rPr>
+        <w:t>Each time a user enters, they will have to manually register in a book and thus an advisor will assign them a shift.</w:t>
       </w:r>
     </w:p>
     <w:p>
@@ -3043,6 +3285,7 @@
       <w:r>
         <w:rPr>
           <w:rFonts w:ascii="Arial" w:hAnsi="Arial" w:cs="Arial"/>
+          <w:b/>
           <w:sz w:val="24"/>
           <w:szCs w:val="24"/>
         </w:rPr>
@@ -3051,10 +3294,35 @@
       <w:r>
         <w:rPr>
           <w:rFonts w:ascii="Arial" w:hAnsi="Arial" w:cs="Arial"/>
-          <w:sz w:val="24"/>
-          <w:szCs w:val="24"/>
-        </w:rPr>
-        <w:t>.</w:t>
+          <w:b/>
+          <w:sz w:val="24"/>
+          <w:szCs w:val="24"/>
+        </w:rPr>
+        <w:t>:</w:t>
+      </w:r>
+      <w:r>
+        <w:rPr>
+          <w:rFonts w:ascii="Arial" w:hAnsi="Arial" w:cs="Arial"/>
+          <w:sz w:val="24"/>
+          <w:szCs w:val="24"/>
+        </w:rPr>
+        <w:t xml:space="preserve"> </w:t>
+      </w:r>
+      <w:r>
+        <w:rPr>
+          <w:rFonts w:ascii="Arial" w:hAnsi="Arial" w:cs="Arial"/>
+          <w:sz w:val="24"/>
+          <w:szCs w:val="24"/>
+        </w:rPr>
+        <w:t>The bank will buy the software from a company outside the same bank. The software will have features similar to those you need</w:t>
+      </w:r>
+      <w:r>
+        <w:rPr>
+          <w:rFonts w:ascii="Arial" w:hAnsi="Arial" w:cs="Arial"/>
+          <w:sz w:val="24"/>
+          <w:szCs w:val="24"/>
+        </w:rPr>
+        <w:t xml:space="preserve"> </w:t>
       </w:r>
     </w:p>
     <w:p>
@@ -3073,10 +3341,28 @@
       <w:r>
         <w:rPr>
           <w:rFonts w:ascii="Arial" w:hAnsi="Arial" w:cs="Arial"/>
-          <w:sz w:val="24"/>
-          <w:szCs w:val="24"/>
-        </w:rPr>
-        <w:t>Create a software from scratch that solves your own needs</w:t>
+          <w:b/>
+          <w:sz w:val="24"/>
+          <w:szCs w:val="24"/>
+        </w:rPr>
+        <w:lastRenderedPageBreak/>
+        <w:t>Create a software:</w:t>
+      </w:r>
+      <w:r>
+        <w:rPr>
+          <w:rFonts w:ascii="Arial" w:hAnsi="Arial" w:cs="Arial"/>
+          <w:sz w:val="24"/>
+          <w:szCs w:val="24"/>
+        </w:rPr>
+        <w:t xml:space="preserve"> </w:t>
+      </w:r>
+      <w:r>
+        <w:rPr>
+          <w:rFonts w:ascii="Arial" w:hAnsi="Arial" w:cs="Arial"/>
+          <w:sz w:val="24"/>
+          <w:szCs w:val="24"/>
+        </w:rPr>
+        <w:t>Hire a software development company to make software to the bank with the essential needs they need</w:t>
       </w:r>
       <w:r>
         <w:rPr>
@@ -3089,11 +3375,17 @@
     </w:p>
     <w:p>
       <w:pPr>
-        <w:pStyle w:val="Prrafodelista"/>
-        <w:ind w:left="408"/>
-        <w:rPr>
-          <w:rFonts w:ascii="Arial" w:hAnsi="Arial" w:cs="Arial"/>
-          <w:b/>
+        <w:rPr>
+          <w:rFonts w:ascii="Arial" w:hAnsi="Arial" w:cs="Arial"/>
+          <w:sz w:val="24"/>
+          <w:szCs w:val="24"/>
+        </w:rPr>
+      </w:pPr>
+    </w:p>
+    <w:p>
+      <w:pPr>
+        <w:rPr>
+          <w:rFonts w:ascii="Arial" w:hAnsi="Arial" w:cs="Arial"/>
           <w:sz w:val="24"/>
           <w:szCs w:val="24"/>
         </w:rPr>
@@ -3137,16 +3429,147 @@
           <w:szCs w:val="24"/>
         </w:rPr>
       </w:pPr>
+      <w:r>
+        <w:rPr>
+          <w:rFonts w:ascii="Arial" w:hAnsi="Arial" w:cs="Arial"/>
+          <w:b/>
+          <w:sz w:val="24"/>
+          <w:szCs w:val="24"/>
+        </w:rPr>
+        <w:t>Keep a manual record of users</w:t>
+      </w:r>
+      <w:r>
+        <w:rPr>
+          <w:rFonts w:ascii="Arial" w:hAnsi="Arial" w:cs="Arial"/>
+          <w:b/>
+          <w:sz w:val="24"/>
+          <w:szCs w:val="24"/>
+        </w:rPr>
+        <w:t xml:space="preserve">: </w:t>
+      </w:r>
+      <w:r>
+        <w:rPr>
+          <w:rFonts w:ascii="Arial" w:hAnsi="Arial" w:cs="Arial"/>
+          <w:sz w:val="24"/>
+          <w:szCs w:val="24"/>
+        </w:rPr>
+        <w:t>It´</w:t>
+      </w:r>
+      <w:r>
+        <w:rPr>
+          <w:rFonts w:ascii="Arial" w:hAnsi="Arial" w:cs="Arial"/>
+          <w:sz w:val="24"/>
+          <w:szCs w:val="24"/>
+        </w:rPr>
+        <w:t>s inefficient and slow</w:t>
+      </w:r>
+      <w:r>
+        <w:rPr>
+          <w:rFonts w:ascii="Arial" w:hAnsi="Arial" w:cs="Arial"/>
+          <w:sz w:val="24"/>
+          <w:szCs w:val="24"/>
+        </w:rPr>
+        <w:t xml:space="preserve"> for a high flow of people. </w:t>
+      </w:r>
+      <w:r>
+        <w:rPr>
+          <w:rFonts w:ascii="Arial" w:hAnsi="Arial" w:cs="Arial"/>
+          <w:b/>
+          <w:sz w:val="24"/>
+          <w:szCs w:val="24"/>
+          <w:u w:val="single"/>
+        </w:rPr>
+        <w:t>It´s</w:t>
+      </w:r>
+      <w:r>
+        <w:rPr>
+          <w:rFonts w:ascii="Arial" w:hAnsi="Arial" w:cs="Arial"/>
+          <w:b/>
+          <w:sz w:val="24"/>
+          <w:szCs w:val="24"/>
+          <w:u w:val="single"/>
+        </w:rPr>
+        <w:t xml:space="preserve"> not a good solution.</w:t>
+      </w:r>
     </w:p>
     <w:p>
       <w:pPr>
-        <w:rPr>
-          <w:rFonts w:ascii="Arial" w:hAnsi="Arial" w:cs="Arial"/>
+        <w:pStyle w:val="Prrafodelista"/>
+        <w:numPr>
+          <w:ilvl w:val="1"/>
+          <w:numId w:val="2"/>
+        </w:numPr>
+        <w:rPr>
+          <w:rFonts w:ascii="Arial" w:hAnsi="Arial" w:cs="Arial"/>
+          <w:sz w:val="24"/>
+          <w:szCs w:val="24"/>
+        </w:rPr>
+      </w:pPr>
+      <w:r>
+        <w:rPr>
+          <w:rFonts w:ascii="Arial" w:hAnsi="Arial" w:cs="Arial"/>
+          <w:b/>
+          <w:sz w:val="24"/>
+          <w:szCs w:val="24"/>
+        </w:rPr>
+        <w:t>Hire third-party software that fulfill its functions:</w:t>
+      </w:r>
+      <w:r>
+        <w:rPr>
+          <w:rFonts w:ascii="Arial" w:hAnsi="Arial" w:cs="Arial"/>
+          <w:b/>
+          <w:sz w:val="24"/>
+          <w:szCs w:val="24"/>
+        </w:rPr>
+        <w:t xml:space="preserve"> </w:t>
+      </w:r>
+      <w:r>
+        <w:rPr>
+          <w:rFonts w:ascii="Arial" w:hAnsi="Arial" w:cs="Arial"/>
+          <w:sz w:val="24"/>
+          <w:szCs w:val="24"/>
+        </w:rPr>
+        <w:t>It is expensive to acquire software from another company and it is not guaranteed that all needs will be met</w:t>
+      </w:r>
+      <w:r>
+        <w:rPr>
+          <w:rFonts w:ascii="Arial" w:hAnsi="Arial" w:cs="Arial"/>
+          <w:sz w:val="24"/>
+          <w:szCs w:val="24"/>
+        </w:rPr>
+        <w:t xml:space="preserve">. </w:t>
+      </w:r>
+      <w:r>
+        <w:rPr>
+          <w:rFonts w:ascii="Arial" w:hAnsi="Arial" w:cs="Arial"/>
+          <w:b/>
           <w:sz w:val="24"/>
           <w:szCs w:val="24"/>
           <w:u w:val="single"/>
         </w:rPr>
-      </w:pPr>
+        <w:t>It´s not a good solution</w:t>
+      </w:r>
+      <w:bookmarkStart w:id="0" w:name="_GoBack"/>
+      <w:bookmarkEnd w:id="0"/>
+    </w:p>
+    <w:p>
+      <w:pPr>
+        <w:rPr>
+          <w:rFonts w:ascii="Arial" w:hAnsi="Arial" w:cs="Arial"/>
+          <w:sz w:val="24"/>
+          <w:szCs w:val="24"/>
+          <w:u w:val="single"/>
+        </w:rPr>
+      </w:pPr>
+      <w:r>
+        <w:rPr>
+          <w:rFonts w:ascii="Arial" w:hAnsi="Arial" w:cs="Arial"/>
+          <w:sz w:val="24"/>
+          <w:szCs w:val="24"/>
+          <w:u w:val="single"/>
+        </w:rPr>
+        <w:t xml:space="preserve"> </w:t>
+      </w:r>
       <w:r>
         <w:rPr>
           <w:rFonts w:ascii="Arial" w:hAnsi="Arial" w:cs="Arial"/>

--- a/docs/Documentation.docx
+++ b/docs/Documentation.docx
@@ -3076,87 +3076,31 @@
           <w:sz w:val="24"/>
           <w:szCs w:val="24"/>
         </w:rPr>
-        <w:t>Bank:</w:t>
-      </w:r>
-      <w:r>
-        <w:rPr>
-          <w:rFonts w:ascii="Arial" w:hAnsi="Arial" w:cs="Arial"/>
-          <w:sz w:val="24"/>
-          <w:szCs w:val="24"/>
-        </w:rPr>
-        <w:t xml:space="preserve"> </w:t>
-      </w:r>
-      <w:r>
-        <w:rPr>
-          <w:rFonts w:ascii="Arial" w:hAnsi="Arial" w:cs="Arial"/>
-          <w:sz w:val="24"/>
-          <w:szCs w:val="24"/>
-        </w:rPr>
-        <w:t xml:space="preserve">Attention in a bank generally works as follows: There are two lines, general users and priority users (usually customers with a preferential account or people with disabilities). To assign the clients to a </w:t>
-      </w:r>
-      <w:r>
-        <w:rPr>
-          <w:rFonts w:ascii="Arial" w:hAnsi="Arial" w:cs="Arial"/>
-          <w:sz w:val="24"/>
-          <w:szCs w:val="24"/>
-        </w:rPr>
-        <w:t>line</w:t>
-      </w:r>
-      <w:r>
-        <w:rPr>
-          <w:rFonts w:ascii="Arial" w:hAnsi="Arial" w:cs="Arial"/>
-          <w:sz w:val="24"/>
-          <w:szCs w:val="24"/>
-        </w:rPr>
-        <w:t xml:space="preserve"> and give them their turn to be attended, they must register with their name and ID, </w:t>
-      </w:r>
-      <w:r>
-        <w:rPr>
-          <w:rFonts w:ascii="Arial" w:hAnsi="Arial" w:cs="Arial"/>
-          <w:sz w:val="24"/>
-          <w:szCs w:val="24"/>
-        </w:rPr>
-        <w:t>the correspondent in the cubicle will obtain</w:t>
-      </w:r>
-      <w:r>
-        <w:rPr>
-          <w:rFonts w:ascii="Arial" w:hAnsi="Arial" w:cs="Arial"/>
-          <w:sz w:val="24"/>
-          <w:szCs w:val="24"/>
-        </w:rPr>
-        <w:t xml:space="preserve"> the information from the</w:t>
-      </w:r>
-      <w:r>
-        <w:rPr>
-          <w:rFonts w:ascii="Arial" w:hAnsi="Arial" w:cs="Arial"/>
-          <w:sz w:val="24"/>
-          <w:szCs w:val="24"/>
-        </w:rPr>
-        <w:t xml:space="preserve"> client</w:t>
-      </w:r>
-      <w:r>
-        <w:rPr>
-          <w:rFonts w:ascii="Arial" w:hAnsi="Arial" w:cs="Arial"/>
-          <w:sz w:val="24"/>
-          <w:szCs w:val="24"/>
-        </w:rPr>
-        <w:t xml:space="preserve"> and will be able to carry out the o</w:t>
-      </w:r>
-      <w:r>
-        <w:rPr>
-          <w:rFonts w:ascii="Arial" w:hAnsi="Arial" w:cs="Arial"/>
-          <w:sz w:val="24"/>
-          <w:szCs w:val="24"/>
-        </w:rPr>
-        <w:t>perations that the client needs</w:t>
-      </w:r>
-      <w:r>
-        <w:rPr>
-          <w:rFonts w:ascii="Arial" w:hAnsi="Arial" w:cs="Arial"/>
-          <w:sz w:val="24"/>
-          <w:szCs w:val="24"/>
-        </w:rPr>
-        <w:t xml:space="preserve"> (withdraw, consign, cancel the account and / or pay an amount)</w:t>
+        <w:t xml:space="preserve">Heap: </w:t>
+      </w:r>
+      <w:r>
+        <w:rPr>
+          <w:rFonts w:ascii="Arial" w:hAnsi="Arial" w:cs="Arial"/>
+          <w:sz w:val="24"/>
+          <w:szCs w:val="24"/>
+        </w:rPr>
+        <w:t>A heap is a tree-like data structure with information belonging to an ordered set. Maximum mounds have the characteristic that each parent node has a value greater than that of any of its child nodes, while in minimum mounds, the value of the parent node is always less than that of its child nodes.</w:t>
+      </w:r>
+      <w:r>
+        <w:rPr>
+          <w:rFonts w:ascii="Arial" w:hAnsi="Arial" w:cs="Arial"/>
+          <w:sz w:val="24"/>
+          <w:szCs w:val="24"/>
+        </w:rPr>
+        <w:t xml:space="preserve"> A </w:t>
+      </w:r>
+      <w:r>
+        <w:rPr>
+          <w:rFonts w:ascii="Arial" w:hAnsi="Arial" w:cs="Arial"/>
+          <w:sz w:val="24"/>
+          <w:szCs w:val="24"/>
+        </w:rPr>
+        <w:t>tree satisfies the heap condition if it satisfies the previous condition and is also a nearly complete binary tree. A binary tree is complete when all levels are full, with the exception of the last one, which is filled from left to right.</w:t>
       </w:r>
     </w:p>
     <w:p>
@@ -3167,6 +3111,113 @@
           <w:szCs w:val="24"/>
         </w:rPr>
       </w:pPr>
+    </w:p>
+    <w:p>
+      <w:pPr>
+        <w:rPr>
+          <w:rFonts w:ascii="Arial" w:hAnsi="Arial" w:cs="Arial"/>
+          <w:sz w:val="24"/>
+          <w:szCs w:val="24"/>
+        </w:rPr>
+      </w:pPr>
+      <w:r>
+        <w:rPr>
+          <w:rFonts w:ascii="Arial" w:hAnsi="Arial" w:cs="Arial"/>
+          <w:b/>
+          <w:sz w:val="24"/>
+          <w:szCs w:val="24"/>
+        </w:rPr>
+        <w:t>Bank:</w:t>
+      </w:r>
+      <w:r>
+        <w:rPr>
+          <w:rFonts w:ascii="Arial" w:hAnsi="Arial" w:cs="Arial"/>
+          <w:sz w:val="24"/>
+          <w:szCs w:val="24"/>
+        </w:rPr>
+        <w:t xml:space="preserve"> </w:t>
+      </w:r>
+      <w:r>
+        <w:rPr>
+          <w:rFonts w:ascii="Arial" w:hAnsi="Arial" w:cs="Arial"/>
+          <w:sz w:val="24"/>
+          <w:szCs w:val="24"/>
+        </w:rPr>
+        <w:t xml:space="preserve">Attention in a bank generally works as follows: There are two lines, general users and priority users (usually customers with a preferential account or people with disabilities). To assign the clients to a </w:t>
+      </w:r>
+      <w:r>
+        <w:rPr>
+          <w:rFonts w:ascii="Arial" w:hAnsi="Arial" w:cs="Arial"/>
+          <w:sz w:val="24"/>
+          <w:szCs w:val="24"/>
+        </w:rPr>
+        <w:t>line</w:t>
+      </w:r>
+      <w:r>
+        <w:rPr>
+          <w:rFonts w:ascii="Arial" w:hAnsi="Arial" w:cs="Arial"/>
+          <w:sz w:val="24"/>
+          <w:szCs w:val="24"/>
+        </w:rPr>
+        <w:t xml:space="preserve"> and give them their turn to be attended, they must register with their name and ID, </w:t>
+      </w:r>
+      <w:r>
+        <w:rPr>
+          <w:rFonts w:ascii="Arial" w:hAnsi="Arial" w:cs="Arial"/>
+          <w:sz w:val="24"/>
+          <w:szCs w:val="24"/>
+        </w:rPr>
+        <w:t>the correspondent in the cubicle will obtain</w:t>
+      </w:r>
+      <w:r>
+        <w:rPr>
+          <w:rFonts w:ascii="Arial" w:hAnsi="Arial" w:cs="Arial"/>
+          <w:sz w:val="24"/>
+          <w:szCs w:val="24"/>
+        </w:rPr>
+        <w:t xml:space="preserve"> the information from the</w:t>
+      </w:r>
+      <w:r>
+        <w:rPr>
+          <w:rFonts w:ascii="Arial" w:hAnsi="Arial" w:cs="Arial"/>
+          <w:sz w:val="24"/>
+          <w:szCs w:val="24"/>
+        </w:rPr>
+        <w:t xml:space="preserve"> client</w:t>
+      </w:r>
+      <w:r>
+        <w:rPr>
+          <w:rFonts w:ascii="Arial" w:hAnsi="Arial" w:cs="Arial"/>
+          <w:sz w:val="24"/>
+          <w:szCs w:val="24"/>
+        </w:rPr>
+        <w:t xml:space="preserve"> and will be able to carry out the o</w:t>
+      </w:r>
+      <w:r>
+        <w:rPr>
+          <w:rFonts w:ascii="Arial" w:hAnsi="Arial" w:cs="Arial"/>
+          <w:sz w:val="24"/>
+          <w:szCs w:val="24"/>
+        </w:rPr>
+        <w:t>perations that the client needs</w:t>
+      </w:r>
+      <w:r>
+        <w:rPr>
+          <w:rFonts w:ascii="Arial" w:hAnsi="Arial" w:cs="Arial"/>
+          <w:sz w:val="24"/>
+          <w:szCs w:val="24"/>
+        </w:rPr>
+        <w:t xml:space="preserve"> (withdraw, consign, cancel the account and / or pay an amount)</w:t>
+      </w:r>
+    </w:p>
+    <w:p>
+      <w:pPr>
+        <w:rPr>
+          <w:rFonts w:ascii="Arial" w:hAnsi="Arial" w:cs="Arial"/>
+          <w:sz w:val="24"/>
+          <w:szCs w:val="24"/>
+        </w:rPr>
+      </w:pPr>
       <w:r>
         <w:rPr>
           <w:rFonts w:ascii="Arial" w:hAnsi="Arial" w:cs="Arial"/>
@@ -3175,6 +3226,24 @@
         </w:rPr>
         <w:t>In the event that the client does not have an account within the bank, he or she may create it once it is his turn to be served.</w:t>
       </w:r>
+    </w:p>
+    <w:p>
+      <w:pPr>
+        <w:rPr>
+          <w:rFonts w:ascii="Arial" w:hAnsi="Arial" w:cs="Arial"/>
+          <w:sz w:val="24"/>
+          <w:szCs w:val="24"/>
+        </w:rPr>
+      </w:pPr>
+    </w:p>
+    <w:p>
+      <w:pPr>
+        <w:rPr>
+          <w:rFonts w:ascii="Arial" w:hAnsi="Arial" w:cs="Arial"/>
+          <w:sz w:val="24"/>
+          <w:szCs w:val="24"/>
+        </w:rPr>
+      </w:pPr>
     </w:p>
     <w:p>
       <w:pPr>
@@ -3322,6 +3391,14 @@
           <w:sz w:val="24"/>
           <w:szCs w:val="24"/>
         </w:rPr>
+        <w:t>.</w:t>
+      </w:r>
+      <w:r>
+        <w:rPr>
+          <w:rFonts w:ascii="Arial" w:hAnsi="Arial" w:cs="Arial"/>
+          <w:sz w:val="24"/>
+          <w:szCs w:val="24"/>
+        </w:rPr>
         <w:t xml:space="preserve"> </w:t>
       </w:r>
     </w:p>
@@ -3345,7 +3422,6 @@
           <w:sz w:val="24"/>
           <w:szCs w:val="24"/>
         </w:rPr>
-        <w:lastRenderedPageBreak/>
         <w:t>Create a software:</w:t>
       </w:r>
       <w:r>
@@ -3375,12 +3451,50 @@
     </w:p>
     <w:p>
       <w:pPr>
-        <w:rPr>
-          <w:rFonts w:ascii="Arial" w:hAnsi="Arial" w:cs="Arial"/>
-          <w:sz w:val="24"/>
-          <w:szCs w:val="24"/>
-        </w:rPr>
-      </w:pPr>
+        <w:pStyle w:val="Prrafodelista"/>
+        <w:numPr>
+          <w:ilvl w:val="1"/>
+          <w:numId w:val="2"/>
+        </w:numPr>
+        <w:rPr>
+          <w:rFonts w:ascii="Arial" w:hAnsi="Arial" w:cs="Arial"/>
+          <w:sz w:val="24"/>
+          <w:szCs w:val="24"/>
+        </w:rPr>
+      </w:pPr>
+      <w:r>
+        <w:rPr>
+          <w:rFonts w:ascii="Arial" w:hAnsi="Arial" w:cs="Arial"/>
+          <w:b/>
+          <w:sz w:val="24"/>
+          <w:szCs w:val="24"/>
+        </w:rPr>
+        <w:t>Have an online database:</w:t>
+      </w:r>
+      <w:r>
+        <w:rPr>
+          <w:rFonts w:ascii="Arial" w:hAnsi="Arial" w:cs="Arial"/>
+          <w:sz w:val="24"/>
+          <w:szCs w:val="24"/>
+        </w:rPr>
+        <w:t xml:space="preserve"> </w:t>
+      </w:r>
+      <w:r>
+        <w:rPr>
+          <w:rFonts w:ascii="Arial" w:hAnsi="Arial" w:cs="Arial"/>
+          <w:sz w:val="24"/>
+          <w:szCs w:val="24"/>
+        </w:rPr>
+        <w:t>Customers can register in the database online and managers in each cubicle can review the information in the same way</w:t>
+      </w:r>
+      <w:r>
+        <w:rPr>
+          <w:rFonts w:ascii="Arial" w:hAnsi="Arial" w:cs="Arial"/>
+          <w:sz w:val="24"/>
+          <w:szCs w:val="24"/>
+        </w:rPr>
+        <w:t>.</w:t>
+      </w:r>
     </w:p>
     <w:p>
       <w:pPr>
@@ -3418,10 +3532,7 @@
     <w:p>
       <w:pPr>
         <w:pStyle w:val="Prrafodelista"/>
-        <w:numPr>
-          <w:ilvl w:val="1"/>
-          <w:numId w:val="2"/>
-        </w:numPr>
+        <w:ind w:left="408"/>
         <w:rPr>
           <w:rFonts w:ascii="Arial" w:hAnsi="Arial" w:cs="Arial"/>
           <w:b/>
@@ -3429,68 +3540,6 @@
           <w:szCs w:val="24"/>
         </w:rPr>
       </w:pPr>
-      <w:r>
-        <w:rPr>
-          <w:rFonts w:ascii="Arial" w:hAnsi="Arial" w:cs="Arial"/>
-          <w:b/>
-          <w:sz w:val="24"/>
-          <w:szCs w:val="24"/>
-        </w:rPr>
-        <w:t>Keep a manual record of users</w:t>
-      </w:r>
-      <w:r>
-        <w:rPr>
-          <w:rFonts w:ascii="Arial" w:hAnsi="Arial" w:cs="Arial"/>
-          <w:b/>
-          <w:sz w:val="24"/>
-          <w:szCs w:val="24"/>
-        </w:rPr>
-        <w:t xml:space="preserve">: </w:t>
-      </w:r>
-      <w:r>
-        <w:rPr>
-          <w:rFonts w:ascii="Arial" w:hAnsi="Arial" w:cs="Arial"/>
-          <w:sz w:val="24"/>
-          <w:szCs w:val="24"/>
-        </w:rPr>
-        <w:t>It´</w:t>
-      </w:r>
-      <w:r>
-        <w:rPr>
-          <w:rFonts w:ascii="Arial" w:hAnsi="Arial" w:cs="Arial"/>
-          <w:sz w:val="24"/>
-          <w:szCs w:val="24"/>
-        </w:rPr>
-        <w:t>s inefficient and slow</w:t>
-      </w:r>
-      <w:r>
-        <w:rPr>
-          <w:rFonts w:ascii="Arial" w:hAnsi="Arial" w:cs="Arial"/>
-          <w:sz w:val="24"/>
-          <w:szCs w:val="24"/>
-        </w:rPr>
-        <w:t xml:space="preserve"> for a high flow of people. </w:t>
-      </w:r>
-      <w:r>
-        <w:rPr>
-          <w:rFonts w:ascii="Arial" w:hAnsi="Arial" w:cs="Arial"/>
-          <w:b/>
-          <w:sz w:val="24"/>
-          <w:szCs w:val="24"/>
-          <w:u w:val="single"/>
-        </w:rPr>
-        <w:t>It´s</w:t>
-      </w:r>
-      <w:r>
-        <w:rPr>
-          <w:rFonts w:ascii="Arial" w:hAnsi="Arial" w:cs="Arial"/>
-          <w:b/>
-          <w:sz w:val="24"/>
-          <w:szCs w:val="24"/>
-          <w:u w:val="single"/>
-        </w:rPr>
-        <w:t xml:space="preserve"> not a good solution.</w:t>
-      </w:r>
     </w:p>
     <w:p>
       <w:pPr>
@@ -3501,19 +3550,11 @@
         </w:numPr>
         <w:rPr>
           <w:rFonts w:ascii="Arial" w:hAnsi="Arial" w:cs="Arial"/>
-          <w:sz w:val="24"/>
-          <w:szCs w:val="24"/>
-        </w:rPr>
-      </w:pPr>
-      <w:r>
-        <w:rPr>
-          <w:rFonts w:ascii="Arial" w:hAnsi="Arial" w:cs="Arial"/>
           <w:b/>
           <w:sz w:val="24"/>
           <w:szCs w:val="24"/>
         </w:rPr>
-        <w:t>Hire third-party software that fulfill its functions:</w:t>
-      </w:r>
+      </w:pPr>
       <w:r>
         <w:rPr>
           <w:rFonts w:ascii="Arial" w:hAnsi="Arial" w:cs="Arial"/>
@@ -3521,23 +3562,7 @@
           <w:sz w:val="24"/>
           <w:szCs w:val="24"/>
         </w:rPr>
-        <w:t xml:space="preserve"> </w:t>
-      </w:r>
-      <w:r>
-        <w:rPr>
-          <w:rFonts w:ascii="Arial" w:hAnsi="Arial" w:cs="Arial"/>
-          <w:sz w:val="24"/>
-          <w:szCs w:val="24"/>
-        </w:rPr>
-        <w:t>It is expensive to acquire software from another company and it is not guaranteed that all needs will be met</w:t>
-      </w:r>
-      <w:r>
-        <w:rPr>
-          <w:rFonts w:ascii="Arial" w:hAnsi="Arial" w:cs="Arial"/>
-          <w:sz w:val="24"/>
-          <w:szCs w:val="24"/>
-        </w:rPr>
-        <w:t xml:space="preserve">. </w:t>
+        <w:t>Keep a manual record of users</w:t>
       </w:r>
       <w:r>
         <w:rPr>
@@ -3545,43 +3570,2638 @@
           <w:b/>
           <w:sz w:val="24"/>
           <w:szCs w:val="24"/>
+        </w:rPr>
+        <w:t xml:space="preserve">: </w:t>
+      </w:r>
+      <w:r>
+        <w:rPr>
+          <w:rFonts w:ascii="Arial" w:hAnsi="Arial" w:cs="Arial"/>
+          <w:sz w:val="24"/>
+          <w:szCs w:val="24"/>
+        </w:rPr>
+        <w:t>It´</w:t>
+      </w:r>
+      <w:r>
+        <w:rPr>
+          <w:rFonts w:ascii="Arial" w:hAnsi="Arial" w:cs="Arial"/>
+          <w:sz w:val="24"/>
+          <w:szCs w:val="24"/>
+        </w:rPr>
+        <w:t>s inefficient and slow</w:t>
+      </w:r>
+      <w:r>
+        <w:rPr>
+          <w:rFonts w:ascii="Arial" w:hAnsi="Arial" w:cs="Arial"/>
+          <w:sz w:val="24"/>
+          <w:szCs w:val="24"/>
+        </w:rPr>
+        <w:t xml:space="preserve"> for a high flow of people. </w:t>
+      </w:r>
+      <w:r>
+        <w:rPr>
+          <w:rFonts w:ascii="Arial" w:hAnsi="Arial" w:cs="Arial"/>
+          <w:b/>
+          <w:sz w:val="24"/>
+          <w:szCs w:val="24"/>
           <w:u w:val="single"/>
         </w:rPr>
-        <w:t>It´s not a good solution</w:t>
-      </w:r>
-      <w:bookmarkStart w:id="0" w:name="_GoBack"/>
-      <w:bookmarkEnd w:id="0"/>
+        <w:t>It´s not a good solution.</w:t>
+      </w:r>
     </w:p>
     <w:p>
       <w:pPr>
-        <w:rPr>
-          <w:rFonts w:ascii="Arial" w:hAnsi="Arial" w:cs="Arial"/>
+        <w:pStyle w:val="Prrafodelista"/>
+        <w:numPr>
+          <w:ilvl w:val="1"/>
+          <w:numId w:val="2"/>
+        </w:numPr>
+        <w:rPr>
+          <w:rFonts w:ascii="Arial" w:hAnsi="Arial" w:cs="Arial"/>
+          <w:sz w:val="24"/>
+          <w:szCs w:val="24"/>
+        </w:rPr>
+      </w:pPr>
+      <w:r>
+        <w:rPr>
+          <w:rFonts w:ascii="Arial" w:hAnsi="Arial" w:cs="Arial"/>
+          <w:b/>
+          <w:sz w:val="24"/>
+          <w:szCs w:val="24"/>
+        </w:rPr>
+        <w:t>Hire third-party software that fulfill its functions:</w:t>
+      </w:r>
+      <w:r>
+        <w:rPr>
+          <w:rFonts w:ascii="Arial" w:hAnsi="Arial" w:cs="Arial"/>
+          <w:b/>
+          <w:sz w:val="24"/>
+          <w:szCs w:val="24"/>
+        </w:rPr>
+        <w:t xml:space="preserve"> </w:t>
+      </w:r>
+      <w:r>
+        <w:rPr>
+          <w:rFonts w:ascii="Arial" w:hAnsi="Arial" w:cs="Arial"/>
+          <w:sz w:val="24"/>
+          <w:szCs w:val="24"/>
+        </w:rPr>
+        <w:t>It is expensive to acquire software from another company and it is not guaranteed that all needs will be met</w:t>
+      </w:r>
+      <w:r>
+        <w:rPr>
+          <w:rFonts w:ascii="Arial" w:hAnsi="Arial" w:cs="Arial"/>
+          <w:sz w:val="24"/>
+          <w:szCs w:val="24"/>
+        </w:rPr>
+        <w:t xml:space="preserve">. </w:t>
+      </w:r>
+      <w:r>
+        <w:rPr>
+          <w:rFonts w:ascii="Arial" w:hAnsi="Arial" w:cs="Arial"/>
+          <w:b/>
           <w:sz w:val="24"/>
           <w:szCs w:val="24"/>
           <w:u w:val="single"/>
         </w:rPr>
-      </w:pPr>
-      <w:r>
-        <w:rPr>
-          <w:rFonts w:ascii="Arial" w:hAnsi="Arial" w:cs="Arial"/>
-          <w:sz w:val="24"/>
-          <w:szCs w:val="24"/>
-          <w:u w:val="single"/>
-        </w:rPr>
-        <w:t xml:space="preserve"> </w:t>
-      </w:r>
-      <w:r>
-        <w:rPr>
-          <w:rFonts w:ascii="Arial" w:hAnsi="Arial" w:cs="Arial"/>
-          <w:sz w:val="24"/>
-          <w:szCs w:val="24"/>
-          <w:u w:val="single"/>
-        </w:rPr>
-        <w:t>Final decision:</w:t>
+        <w:t>It´s not a good solution</w:t>
       </w:r>
     </w:p>
     <w:p>
       <w:pPr>
+        <w:pStyle w:val="Prrafodelista"/>
+        <w:numPr>
+          <w:ilvl w:val="1"/>
+          <w:numId w:val="2"/>
+        </w:numPr>
+        <w:rPr>
+          <w:rFonts w:ascii="Arial" w:hAnsi="Arial" w:cs="Arial"/>
+          <w:sz w:val="24"/>
+          <w:szCs w:val="24"/>
+        </w:rPr>
+      </w:pPr>
+      <w:r>
+        <w:rPr>
+          <w:rFonts w:ascii="Arial" w:hAnsi="Arial" w:cs="Arial"/>
+          <w:b/>
+          <w:sz w:val="24"/>
+          <w:szCs w:val="24"/>
+        </w:rPr>
+        <w:t>Create a software:</w:t>
+      </w:r>
+      <w:r>
+        <w:rPr>
+          <w:rFonts w:ascii="Arial" w:hAnsi="Arial" w:cs="Arial"/>
+          <w:sz w:val="24"/>
+          <w:szCs w:val="24"/>
+        </w:rPr>
+        <w:t xml:space="preserve"> </w:t>
+      </w:r>
+      <w:r>
+        <w:rPr>
+          <w:rFonts w:ascii="Arial" w:hAnsi="Arial" w:cs="Arial"/>
+          <w:sz w:val="24"/>
+          <w:szCs w:val="24"/>
+        </w:rPr>
+        <w:t>It is a good option, because you can have a suitable software for the bank, meeting the exact needs that they require</w:t>
+      </w:r>
+      <w:r>
+        <w:rPr>
+          <w:rFonts w:ascii="Arial" w:hAnsi="Arial" w:cs="Arial"/>
+          <w:sz w:val="24"/>
+          <w:szCs w:val="24"/>
+        </w:rPr>
+        <w:t xml:space="preserve">. </w:t>
+      </w:r>
+      <w:r>
+        <w:rPr>
+          <w:rFonts w:ascii="Arial" w:hAnsi="Arial" w:cs="Arial"/>
+          <w:b/>
+          <w:sz w:val="24"/>
+          <w:szCs w:val="24"/>
+          <w:u w:val="single"/>
+        </w:rPr>
+        <w:t>It´s a good solution.</w:t>
+      </w:r>
+    </w:p>
+    <w:p>
+      <w:pPr>
+        <w:pStyle w:val="Prrafodelista"/>
+        <w:numPr>
+          <w:ilvl w:val="1"/>
+          <w:numId w:val="2"/>
+        </w:numPr>
+        <w:rPr>
+          <w:rFonts w:ascii="Arial" w:hAnsi="Arial" w:cs="Arial"/>
+          <w:sz w:val="24"/>
+          <w:szCs w:val="24"/>
+        </w:rPr>
+      </w:pPr>
+      <w:r>
+        <w:rPr>
+          <w:rFonts w:ascii="Arial" w:hAnsi="Arial" w:cs="Arial"/>
+          <w:b/>
+          <w:sz w:val="24"/>
+          <w:szCs w:val="24"/>
+        </w:rPr>
+        <w:t>Have an online database</w:t>
+      </w:r>
+      <w:r>
+        <w:rPr>
+          <w:rFonts w:ascii="Arial" w:hAnsi="Arial" w:cs="Arial"/>
+          <w:b/>
+          <w:sz w:val="24"/>
+          <w:szCs w:val="24"/>
+        </w:rPr>
+        <w:t xml:space="preserve">: </w:t>
+      </w:r>
+      <w:r>
+        <w:rPr>
+          <w:rFonts w:ascii="Arial" w:hAnsi="Arial" w:cs="Arial"/>
+          <w:sz w:val="24"/>
+          <w:szCs w:val="24"/>
+        </w:rPr>
+        <w:t>When the bank does not have internet, the database will not be accessible and attention will be lost.</w:t>
+      </w:r>
+      <w:r>
+        <w:rPr>
+          <w:rFonts w:ascii="Arial" w:hAnsi="Arial" w:cs="Arial"/>
+          <w:sz w:val="24"/>
+          <w:szCs w:val="24"/>
+        </w:rPr>
+        <w:t xml:space="preserve"> </w:t>
+      </w:r>
+      <w:r>
+        <w:rPr>
+          <w:rFonts w:ascii="Arial" w:hAnsi="Arial" w:cs="Arial"/>
+          <w:b/>
+          <w:sz w:val="24"/>
+          <w:szCs w:val="24"/>
+          <w:u w:val="single"/>
+        </w:rPr>
+        <w:t>It´s not a good solution</w:t>
+      </w:r>
+    </w:p>
+    <w:p>
+      <w:pPr>
+        <w:ind w:firstLine="720"/>
+        <w:rPr>
+          <w:rFonts w:ascii="Arial" w:hAnsi="Arial" w:cs="Arial"/>
+          <w:sz w:val="24"/>
+          <w:szCs w:val="24"/>
+        </w:rPr>
+      </w:pPr>
+      <w:r>
+        <w:rPr>
+          <w:rFonts w:ascii="Arial" w:hAnsi="Arial" w:cs="Arial"/>
+          <w:sz w:val="24"/>
+          <w:szCs w:val="24"/>
+          <w:u w:val="single"/>
+        </w:rPr>
+        <w:t xml:space="preserve"> </w:t>
+      </w:r>
+      <w:r>
+        <w:rPr>
+          <w:rFonts w:ascii="Arial" w:hAnsi="Arial" w:cs="Arial"/>
+          <w:sz w:val="24"/>
+          <w:szCs w:val="24"/>
+          <w:u w:val="single"/>
+        </w:rPr>
+        <w:t>Final decision:</w:t>
+      </w:r>
+      <w:r>
+        <w:rPr>
+          <w:rFonts w:ascii="Arial" w:hAnsi="Arial" w:cs="Arial"/>
+          <w:sz w:val="24"/>
+          <w:szCs w:val="24"/>
+          <w:u w:val="single"/>
+        </w:rPr>
+        <w:t xml:space="preserve"> </w:t>
+      </w:r>
+      <w:r>
+        <w:rPr>
+          <w:rFonts w:ascii="Arial" w:hAnsi="Arial" w:cs="Arial"/>
+          <w:sz w:val="24"/>
+          <w:szCs w:val="24"/>
+        </w:rPr>
+        <w:t>CREATE A SOFTWARE</w:t>
+      </w:r>
+      <w:r>
+        <w:rPr>
+          <w:rFonts w:ascii="Arial" w:hAnsi="Arial" w:cs="Arial"/>
+          <w:sz w:val="24"/>
+          <w:szCs w:val="24"/>
+        </w:rPr>
+        <w:t>.</w:t>
+      </w:r>
+    </w:p>
+    <w:p>
+      <w:pPr>
+        <w:ind w:firstLine="720"/>
+        <w:rPr>
+          <w:rFonts w:ascii="Arial" w:hAnsi="Arial" w:cs="Arial"/>
+          <w:sz w:val="24"/>
+          <w:szCs w:val="24"/>
+          <w:u w:val="single"/>
+        </w:rPr>
+      </w:pPr>
+    </w:p>
+    <w:p>
+      <w:pPr>
+        <w:pStyle w:val="Prrafodelista"/>
+        <w:numPr>
+          <w:ilvl w:val="0"/>
+          <w:numId w:val="2"/>
+        </w:numPr>
+        <w:rPr>
+          <w:rFonts w:ascii="Arial" w:hAnsi="Arial" w:cs="Arial"/>
+          <w:b/>
+          <w:sz w:val="24"/>
+          <w:szCs w:val="24"/>
+        </w:rPr>
+      </w:pPr>
+      <w:proofErr w:type="spellStart"/>
+      <w:r>
+        <w:rPr>
+          <w:rFonts w:ascii="Arial" w:hAnsi="Arial" w:cs="Arial"/>
+          <w:b/>
+          <w:sz w:val="24"/>
+          <w:szCs w:val="24"/>
+        </w:rPr>
+        <w:t>Diagrama</w:t>
+      </w:r>
+      <w:proofErr w:type="spellEnd"/>
+      <w:r>
+        <w:rPr>
+          <w:rFonts w:ascii="Arial" w:hAnsi="Arial" w:cs="Arial"/>
+          <w:b/>
+          <w:sz w:val="24"/>
+          <w:szCs w:val="24"/>
+        </w:rPr>
+        <w:t xml:space="preserve"> de </w:t>
+      </w:r>
+      <w:proofErr w:type="spellStart"/>
+      <w:r>
+        <w:rPr>
+          <w:rFonts w:ascii="Arial" w:hAnsi="Arial" w:cs="Arial"/>
+          <w:b/>
+          <w:sz w:val="24"/>
+          <w:szCs w:val="24"/>
+        </w:rPr>
+        <w:t>clases</w:t>
+      </w:r>
+      <w:proofErr w:type="spellEnd"/>
+    </w:p>
+    <w:p>
+      <w:pPr>
+        <w:pStyle w:val="Prrafodelista"/>
+        <w:ind w:left="408"/>
+        <w:rPr>
+          <w:rFonts w:ascii="Arial" w:hAnsi="Arial" w:cs="Arial"/>
+          <w:b/>
+          <w:sz w:val="24"/>
+          <w:szCs w:val="24"/>
+        </w:rPr>
+      </w:pPr>
+      <w:r>
+        <w:rPr>
+          <w:rFonts w:ascii="Arial" w:hAnsi="Arial" w:cs="Arial"/>
+          <w:b/>
+          <w:sz w:val="24"/>
+          <w:szCs w:val="24"/>
+        </w:rPr>
+        <w:t xml:space="preserve">Test diagram de </w:t>
+      </w:r>
+      <w:proofErr w:type="spellStart"/>
+      <w:r>
+        <w:rPr>
+          <w:rFonts w:ascii="Arial" w:hAnsi="Arial" w:cs="Arial"/>
+          <w:b/>
+          <w:sz w:val="24"/>
+          <w:szCs w:val="24"/>
+        </w:rPr>
+        <w:t>clase</w:t>
+      </w:r>
+      <w:proofErr w:type="spellEnd"/>
+    </w:p>
+    <w:p>
+      <w:pPr>
+        <w:pStyle w:val="Prrafodelista"/>
+        <w:ind w:left="408"/>
+        <w:rPr>
+          <w:rFonts w:ascii="Arial" w:hAnsi="Arial" w:cs="Arial"/>
+          <w:b/>
+          <w:sz w:val="24"/>
+          <w:szCs w:val="24"/>
+        </w:rPr>
+      </w:pPr>
+    </w:p>
+    <w:p>
+      <w:pPr>
+        <w:pStyle w:val="Prrafodelista"/>
+        <w:ind w:left="408"/>
+        <w:rPr>
+          <w:rFonts w:ascii="Arial" w:hAnsi="Arial" w:cs="Arial"/>
+          <w:b/>
+          <w:sz w:val="24"/>
+          <w:szCs w:val="24"/>
+        </w:rPr>
+      </w:pPr>
+    </w:p>
+    <w:p>
+      <w:pPr>
+        <w:pStyle w:val="Prrafodelista"/>
+        <w:ind w:left="408"/>
+        <w:rPr>
+          <w:rFonts w:ascii="Arial" w:hAnsi="Arial" w:cs="Arial"/>
+          <w:b/>
+          <w:sz w:val="24"/>
+          <w:szCs w:val="24"/>
+        </w:rPr>
+      </w:pPr>
+      <w:r>
+        <w:rPr>
+          <w:rFonts w:ascii="Arial" w:hAnsi="Arial" w:cs="Arial"/>
+          <w:b/>
+          <w:sz w:val="24"/>
+          <w:szCs w:val="24"/>
+        </w:rPr>
+        <w:t>ADT (Abstract Data Type)</w:t>
+      </w:r>
+    </w:p>
+    <w:p>
+      <w:pPr>
+        <w:pStyle w:val="Prrafodelista"/>
+        <w:ind w:left="408"/>
+        <w:rPr>
+          <w:rFonts w:ascii="Arial" w:hAnsi="Arial" w:cs="Arial"/>
+          <w:b/>
+          <w:sz w:val="24"/>
+          <w:szCs w:val="24"/>
+        </w:rPr>
+      </w:pPr>
+    </w:p>
+    <w:p>
+      <w:pPr>
+        <w:pStyle w:val="Prrafodelista"/>
+        <w:ind w:left="408"/>
+        <w:rPr>
+          <w:rFonts w:ascii="Arial" w:hAnsi="Arial" w:cs="Arial"/>
+          <w:b/>
+          <w:sz w:val="24"/>
+          <w:szCs w:val="24"/>
+        </w:rPr>
+      </w:pPr>
+    </w:p>
+    <w:p>
+      <w:pPr>
+        <w:pStyle w:val="Prrafodelista"/>
+        <w:ind w:left="408"/>
+        <w:rPr>
+          <w:rFonts w:ascii="Arial" w:hAnsi="Arial" w:cs="Arial"/>
+          <w:b/>
+          <w:sz w:val="24"/>
+          <w:szCs w:val="24"/>
+        </w:rPr>
+      </w:pPr>
+    </w:p>
+    <w:p>
+      <w:pPr>
+        <w:pStyle w:val="Prrafodelista"/>
+        <w:ind w:left="408"/>
+        <w:rPr>
+          <w:rFonts w:ascii="Arial" w:hAnsi="Arial" w:cs="Arial"/>
+          <w:b/>
+          <w:sz w:val="24"/>
+          <w:szCs w:val="24"/>
+        </w:rPr>
+      </w:pPr>
+    </w:p>
+    <w:p>
+      <w:pPr>
+        <w:pStyle w:val="Prrafodelista"/>
+        <w:ind w:left="408"/>
+        <w:rPr>
+          <w:rFonts w:ascii="Arial" w:hAnsi="Arial" w:cs="Arial"/>
+          <w:b/>
+          <w:sz w:val="24"/>
+          <w:szCs w:val="24"/>
+        </w:rPr>
+      </w:pPr>
+    </w:p>
+    <w:p>
+      <w:pPr>
+        <w:pStyle w:val="Prrafodelista"/>
+        <w:ind w:left="408"/>
+        <w:rPr>
+          <w:rFonts w:ascii="Arial" w:hAnsi="Arial" w:cs="Arial"/>
+          <w:b/>
+          <w:sz w:val="24"/>
+          <w:szCs w:val="24"/>
+        </w:rPr>
+      </w:pPr>
+      <w:r>
+        <w:rPr>
+          <w:rFonts w:ascii="Arial" w:hAnsi="Arial" w:cs="Arial"/>
+          <w:b/>
+          <w:sz w:val="24"/>
+          <w:szCs w:val="24"/>
+        </w:rPr>
+        <w:t>Test Case</w:t>
+      </w:r>
+    </w:p>
+    <w:p>
+      <w:pPr>
+        <w:pStyle w:val="Prrafodelista"/>
+        <w:ind w:left="408"/>
+        <w:rPr>
+          <w:rFonts w:ascii="Arial" w:hAnsi="Arial" w:cs="Arial"/>
+          <w:b/>
+          <w:sz w:val="24"/>
+          <w:szCs w:val="24"/>
+        </w:rPr>
+      </w:pPr>
+    </w:p>
+    <w:tbl>
+      <w:tblPr>
+        <w:tblStyle w:val="Tablaconcuadrcula"/>
+        <w:tblW w:w="0" w:type="auto"/>
+        <w:tblInd w:w="408" w:type="dxa"/>
+        <w:tblLook w:val="04A0" w:firstRow="1" w:lastRow="0" w:firstColumn="1" w:lastColumn="0" w:noHBand="0" w:noVBand="1"/>
+      </w:tblPr>
+      <w:tblGrid>
+        <w:gridCol w:w="1683"/>
+        <w:gridCol w:w="1697"/>
+        <w:gridCol w:w="1683"/>
+        <w:gridCol w:w="1671"/>
+        <w:gridCol w:w="1686"/>
+      </w:tblGrid>
+      <w:tr>
+        <w:tc>
+          <w:tcPr>
+            <w:tcW w:w="1765" w:type="dxa"/>
+          </w:tcPr>
+          <w:p>
+            <w:pPr>
+              <w:pStyle w:val="Prrafodelista"/>
+              <w:ind w:left="0"/>
+              <w:rPr>
+                <w:rFonts w:ascii="Arial" w:hAnsi="Arial" w:cs="Arial"/>
+                <w:b/>
+                <w:sz w:val="24"/>
+                <w:szCs w:val="24"/>
+              </w:rPr>
+            </w:pPr>
+            <w:r>
+              <w:rPr>
+                <w:rFonts w:ascii="Arial" w:hAnsi="Arial" w:cs="Arial"/>
+                <w:b/>
+                <w:sz w:val="24"/>
+                <w:szCs w:val="24"/>
+              </w:rPr>
+              <w:t>Class</w:t>
+            </w:r>
+          </w:p>
+        </w:tc>
+        <w:tc>
+          <w:tcPr>
+            <w:tcW w:w="1765" w:type="dxa"/>
+          </w:tcPr>
+          <w:p>
+            <w:pPr>
+              <w:pStyle w:val="Prrafodelista"/>
+              <w:ind w:left="0"/>
+              <w:rPr>
+                <w:rFonts w:ascii="Arial" w:hAnsi="Arial" w:cs="Arial"/>
+                <w:b/>
+                <w:sz w:val="24"/>
+                <w:szCs w:val="24"/>
+              </w:rPr>
+            </w:pPr>
+            <w:r>
+              <w:rPr>
+                <w:rFonts w:ascii="Arial" w:hAnsi="Arial" w:cs="Arial"/>
+                <w:b/>
+                <w:sz w:val="24"/>
+                <w:szCs w:val="24"/>
+              </w:rPr>
+              <w:t>Method</w:t>
+            </w:r>
+          </w:p>
+        </w:tc>
+        <w:tc>
+          <w:tcPr>
+            <w:tcW w:w="1766" w:type="dxa"/>
+          </w:tcPr>
+          <w:p>
+            <w:pPr>
+              <w:pStyle w:val="Prrafodelista"/>
+              <w:ind w:left="0"/>
+              <w:rPr>
+                <w:rFonts w:ascii="Arial" w:hAnsi="Arial" w:cs="Arial"/>
+                <w:b/>
+                <w:sz w:val="24"/>
+                <w:szCs w:val="24"/>
+              </w:rPr>
+            </w:pPr>
+            <w:r>
+              <w:rPr>
+                <w:rFonts w:ascii="Arial" w:hAnsi="Arial" w:cs="Arial"/>
+                <w:b/>
+                <w:sz w:val="24"/>
+                <w:szCs w:val="24"/>
+              </w:rPr>
+              <w:t>Scene</w:t>
+            </w:r>
+          </w:p>
+        </w:tc>
+        <w:tc>
+          <w:tcPr>
+            <w:tcW w:w="1766" w:type="dxa"/>
+          </w:tcPr>
+          <w:p>
+            <w:pPr>
+              <w:pStyle w:val="Prrafodelista"/>
+              <w:ind w:left="0"/>
+              <w:rPr>
+                <w:rFonts w:ascii="Arial" w:hAnsi="Arial" w:cs="Arial"/>
+                <w:b/>
+                <w:sz w:val="24"/>
+                <w:szCs w:val="24"/>
+              </w:rPr>
+            </w:pPr>
+            <w:r>
+              <w:rPr>
+                <w:rFonts w:ascii="Arial" w:hAnsi="Arial" w:cs="Arial"/>
+                <w:b/>
+                <w:sz w:val="24"/>
+                <w:szCs w:val="24"/>
+              </w:rPr>
+              <w:t>Input</w:t>
+            </w:r>
+          </w:p>
+        </w:tc>
+        <w:tc>
+          <w:tcPr>
+            <w:tcW w:w="1766" w:type="dxa"/>
+          </w:tcPr>
+          <w:p>
+            <w:pPr>
+              <w:pStyle w:val="Prrafodelista"/>
+              <w:ind w:left="0"/>
+              <w:rPr>
+                <w:rFonts w:ascii="Arial" w:hAnsi="Arial" w:cs="Arial"/>
+                <w:b/>
+                <w:sz w:val="24"/>
+                <w:szCs w:val="24"/>
+              </w:rPr>
+            </w:pPr>
+            <w:r>
+              <w:rPr>
+                <w:rFonts w:ascii="Arial" w:hAnsi="Arial" w:cs="Arial"/>
+                <w:b/>
+                <w:sz w:val="24"/>
+                <w:szCs w:val="24"/>
+              </w:rPr>
+              <w:t>Result</w:t>
+            </w:r>
+          </w:p>
+        </w:tc>
+      </w:tr>
+      <w:tr>
+        <w:tc>
+          <w:tcPr>
+            <w:tcW w:w="1765" w:type="dxa"/>
+          </w:tcPr>
+          <w:p>
+            <w:pPr>
+              <w:pStyle w:val="Prrafodelista"/>
+              <w:ind w:left="0"/>
+              <w:rPr>
+                <w:rFonts w:ascii="Arial" w:hAnsi="Arial" w:cs="Arial"/>
+                <w:sz w:val="24"/>
+                <w:szCs w:val="24"/>
+              </w:rPr>
+            </w:pPr>
+            <w:r>
+              <w:rPr>
+                <w:rFonts w:ascii="Arial" w:hAnsi="Arial" w:cs="Arial"/>
+                <w:sz w:val="24"/>
+                <w:szCs w:val="24"/>
+              </w:rPr>
+              <w:t>Queue</w:t>
+            </w:r>
+          </w:p>
+        </w:tc>
+        <w:tc>
+          <w:tcPr>
+            <w:tcW w:w="1765" w:type="dxa"/>
+          </w:tcPr>
+          <w:p>
+            <w:pPr>
+              <w:pStyle w:val="Prrafodelista"/>
+              <w:ind w:left="0"/>
+              <w:rPr>
+                <w:rFonts w:ascii="Arial" w:hAnsi="Arial" w:cs="Arial"/>
+                <w:b/>
+                <w:sz w:val="24"/>
+                <w:szCs w:val="24"/>
+              </w:rPr>
+            </w:pPr>
+          </w:p>
+        </w:tc>
+        <w:tc>
+          <w:tcPr>
+            <w:tcW w:w="1766" w:type="dxa"/>
+          </w:tcPr>
+          <w:p>
+            <w:pPr>
+              <w:pStyle w:val="Prrafodelista"/>
+              <w:ind w:left="0"/>
+              <w:rPr>
+                <w:rFonts w:ascii="Arial" w:hAnsi="Arial" w:cs="Arial"/>
+                <w:b/>
+                <w:sz w:val="24"/>
+                <w:szCs w:val="24"/>
+              </w:rPr>
+            </w:pPr>
+          </w:p>
+        </w:tc>
+        <w:tc>
+          <w:tcPr>
+            <w:tcW w:w="1766" w:type="dxa"/>
+          </w:tcPr>
+          <w:p>
+            <w:pPr>
+              <w:pStyle w:val="Prrafodelista"/>
+              <w:ind w:left="0"/>
+              <w:rPr>
+                <w:rFonts w:ascii="Arial" w:hAnsi="Arial" w:cs="Arial"/>
+                <w:b/>
+                <w:sz w:val="24"/>
+                <w:szCs w:val="24"/>
+              </w:rPr>
+            </w:pPr>
+          </w:p>
+        </w:tc>
+        <w:tc>
+          <w:tcPr>
+            <w:tcW w:w="1766" w:type="dxa"/>
+          </w:tcPr>
+          <w:p>
+            <w:pPr>
+              <w:pStyle w:val="Prrafodelista"/>
+              <w:ind w:left="0"/>
+              <w:rPr>
+                <w:rFonts w:ascii="Arial" w:hAnsi="Arial" w:cs="Arial"/>
+                <w:b/>
+                <w:sz w:val="24"/>
+                <w:szCs w:val="24"/>
+              </w:rPr>
+            </w:pPr>
+          </w:p>
+        </w:tc>
+      </w:tr>
+      <w:tr>
+        <w:tc>
+          <w:tcPr>
+            <w:tcW w:w="1765" w:type="dxa"/>
+          </w:tcPr>
+          <w:p>
+            <w:pPr>
+              <w:pStyle w:val="Prrafodelista"/>
+              <w:ind w:left="0"/>
+              <w:rPr>
+                <w:rFonts w:ascii="Arial" w:hAnsi="Arial" w:cs="Arial"/>
+                <w:b/>
+                <w:sz w:val="24"/>
+                <w:szCs w:val="24"/>
+              </w:rPr>
+            </w:pPr>
+          </w:p>
+        </w:tc>
+        <w:tc>
+          <w:tcPr>
+            <w:tcW w:w="1765" w:type="dxa"/>
+          </w:tcPr>
+          <w:p>
+            <w:pPr>
+              <w:pStyle w:val="Prrafodelista"/>
+              <w:ind w:left="0"/>
+              <w:rPr>
+                <w:rFonts w:ascii="Arial" w:hAnsi="Arial" w:cs="Arial"/>
+                <w:b/>
+                <w:sz w:val="24"/>
+                <w:szCs w:val="24"/>
+              </w:rPr>
+            </w:pPr>
+          </w:p>
+        </w:tc>
+        <w:tc>
+          <w:tcPr>
+            <w:tcW w:w="1766" w:type="dxa"/>
+          </w:tcPr>
+          <w:p>
+            <w:pPr>
+              <w:pStyle w:val="Prrafodelista"/>
+              <w:ind w:left="0"/>
+              <w:rPr>
+                <w:rFonts w:ascii="Arial" w:hAnsi="Arial" w:cs="Arial"/>
+                <w:b/>
+                <w:sz w:val="24"/>
+                <w:szCs w:val="24"/>
+              </w:rPr>
+            </w:pPr>
+          </w:p>
+        </w:tc>
+        <w:tc>
+          <w:tcPr>
+            <w:tcW w:w="1766" w:type="dxa"/>
+          </w:tcPr>
+          <w:p>
+            <w:pPr>
+              <w:pStyle w:val="Prrafodelista"/>
+              <w:ind w:left="0"/>
+              <w:rPr>
+                <w:rFonts w:ascii="Arial" w:hAnsi="Arial" w:cs="Arial"/>
+                <w:b/>
+                <w:sz w:val="24"/>
+                <w:szCs w:val="24"/>
+              </w:rPr>
+            </w:pPr>
+          </w:p>
+        </w:tc>
+        <w:tc>
+          <w:tcPr>
+            <w:tcW w:w="1766" w:type="dxa"/>
+          </w:tcPr>
+          <w:p>
+            <w:pPr>
+              <w:pStyle w:val="Prrafodelista"/>
+              <w:ind w:left="0"/>
+              <w:rPr>
+                <w:rFonts w:ascii="Arial" w:hAnsi="Arial" w:cs="Arial"/>
+                <w:b/>
+                <w:sz w:val="24"/>
+                <w:szCs w:val="24"/>
+              </w:rPr>
+            </w:pPr>
+          </w:p>
+        </w:tc>
+      </w:tr>
+      <w:tr>
+        <w:tc>
+          <w:tcPr>
+            <w:tcW w:w="1765" w:type="dxa"/>
+          </w:tcPr>
+          <w:p>
+            <w:pPr>
+              <w:pStyle w:val="Prrafodelista"/>
+              <w:ind w:left="0"/>
+              <w:rPr>
+                <w:rFonts w:ascii="Arial" w:hAnsi="Arial" w:cs="Arial"/>
+                <w:b/>
+                <w:sz w:val="24"/>
+                <w:szCs w:val="24"/>
+              </w:rPr>
+            </w:pPr>
+          </w:p>
+        </w:tc>
+        <w:tc>
+          <w:tcPr>
+            <w:tcW w:w="1765" w:type="dxa"/>
+          </w:tcPr>
+          <w:p>
+            <w:pPr>
+              <w:pStyle w:val="Prrafodelista"/>
+              <w:ind w:left="0"/>
+              <w:rPr>
+                <w:rFonts w:ascii="Arial" w:hAnsi="Arial" w:cs="Arial"/>
+                <w:b/>
+                <w:sz w:val="24"/>
+                <w:szCs w:val="24"/>
+              </w:rPr>
+            </w:pPr>
+          </w:p>
+        </w:tc>
+        <w:tc>
+          <w:tcPr>
+            <w:tcW w:w="1766" w:type="dxa"/>
+          </w:tcPr>
+          <w:p>
+            <w:pPr>
+              <w:pStyle w:val="Prrafodelista"/>
+              <w:ind w:left="0"/>
+              <w:rPr>
+                <w:rFonts w:ascii="Arial" w:hAnsi="Arial" w:cs="Arial"/>
+                <w:b/>
+                <w:sz w:val="24"/>
+                <w:szCs w:val="24"/>
+              </w:rPr>
+            </w:pPr>
+          </w:p>
+        </w:tc>
+        <w:tc>
+          <w:tcPr>
+            <w:tcW w:w="1766" w:type="dxa"/>
+          </w:tcPr>
+          <w:p>
+            <w:pPr>
+              <w:pStyle w:val="Prrafodelista"/>
+              <w:ind w:left="0"/>
+              <w:rPr>
+                <w:rFonts w:ascii="Arial" w:hAnsi="Arial" w:cs="Arial"/>
+                <w:b/>
+                <w:sz w:val="24"/>
+                <w:szCs w:val="24"/>
+              </w:rPr>
+            </w:pPr>
+          </w:p>
+        </w:tc>
+        <w:tc>
+          <w:tcPr>
+            <w:tcW w:w="1766" w:type="dxa"/>
+          </w:tcPr>
+          <w:p>
+            <w:pPr>
+              <w:pStyle w:val="Prrafodelista"/>
+              <w:ind w:left="0"/>
+              <w:rPr>
+                <w:rFonts w:ascii="Arial" w:hAnsi="Arial" w:cs="Arial"/>
+                <w:b/>
+                <w:sz w:val="24"/>
+                <w:szCs w:val="24"/>
+              </w:rPr>
+            </w:pPr>
+          </w:p>
+        </w:tc>
+      </w:tr>
+    </w:tbl>
+    <w:p>
+      <w:pPr>
+        <w:pStyle w:val="Prrafodelista"/>
+        <w:ind w:left="408"/>
+        <w:rPr>
+          <w:rFonts w:ascii="Arial" w:hAnsi="Arial" w:cs="Arial"/>
+          <w:b/>
+          <w:sz w:val="24"/>
+          <w:szCs w:val="24"/>
+        </w:rPr>
+      </w:pPr>
+    </w:p>
+    <w:tbl>
+      <w:tblPr>
+        <w:tblStyle w:val="Tablaconcuadrcula"/>
+        <w:tblW w:w="0" w:type="auto"/>
+        <w:tblInd w:w="408" w:type="dxa"/>
+        <w:tblLook w:val="04A0" w:firstRow="1" w:lastRow="0" w:firstColumn="1" w:lastColumn="0" w:noHBand="0" w:noVBand="1"/>
+      </w:tblPr>
+      <w:tblGrid>
+        <w:gridCol w:w="1677"/>
+        <w:gridCol w:w="1698"/>
+        <w:gridCol w:w="1685"/>
+        <w:gridCol w:w="1673"/>
+        <w:gridCol w:w="1687"/>
+      </w:tblGrid>
+      <w:tr>
+        <w:tc>
+          <w:tcPr>
+            <w:tcW w:w="1765" w:type="dxa"/>
+          </w:tcPr>
+          <w:p>
+            <w:pPr>
+              <w:pStyle w:val="Prrafodelista"/>
+              <w:ind w:left="0"/>
+              <w:rPr>
+                <w:rFonts w:ascii="Arial" w:hAnsi="Arial" w:cs="Arial"/>
+                <w:b/>
+                <w:sz w:val="24"/>
+                <w:szCs w:val="24"/>
+              </w:rPr>
+            </w:pPr>
+            <w:r>
+              <w:rPr>
+                <w:rFonts w:ascii="Arial" w:hAnsi="Arial" w:cs="Arial"/>
+                <w:b/>
+                <w:sz w:val="24"/>
+                <w:szCs w:val="24"/>
+              </w:rPr>
+              <w:t>Class</w:t>
+            </w:r>
+          </w:p>
+        </w:tc>
+        <w:tc>
+          <w:tcPr>
+            <w:tcW w:w="1765" w:type="dxa"/>
+          </w:tcPr>
+          <w:p>
+            <w:pPr>
+              <w:pStyle w:val="Prrafodelista"/>
+              <w:ind w:left="0"/>
+              <w:rPr>
+                <w:rFonts w:ascii="Arial" w:hAnsi="Arial" w:cs="Arial"/>
+                <w:b/>
+                <w:sz w:val="24"/>
+                <w:szCs w:val="24"/>
+              </w:rPr>
+            </w:pPr>
+            <w:r>
+              <w:rPr>
+                <w:rFonts w:ascii="Arial" w:hAnsi="Arial" w:cs="Arial"/>
+                <w:b/>
+                <w:sz w:val="24"/>
+                <w:szCs w:val="24"/>
+              </w:rPr>
+              <w:t>Method</w:t>
+            </w:r>
+          </w:p>
+        </w:tc>
+        <w:tc>
+          <w:tcPr>
+            <w:tcW w:w="1766" w:type="dxa"/>
+          </w:tcPr>
+          <w:p>
+            <w:pPr>
+              <w:pStyle w:val="Prrafodelista"/>
+              <w:ind w:left="0"/>
+              <w:rPr>
+                <w:rFonts w:ascii="Arial" w:hAnsi="Arial" w:cs="Arial"/>
+                <w:b/>
+                <w:sz w:val="24"/>
+                <w:szCs w:val="24"/>
+              </w:rPr>
+            </w:pPr>
+            <w:r>
+              <w:rPr>
+                <w:rFonts w:ascii="Arial" w:hAnsi="Arial" w:cs="Arial"/>
+                <w:b/>
+                <w:sz w:val="24"/>
+                <w:szCs w:val="24"/>
+              </w:rPr>
+              <w:t>Scene</w:t>
+            </w:r>
+          </w:p>
+        </w:tc>
+        <w:tc>
+          <w:tcPr>
+            <w:tcW w:w="1766" w:type="dxa"/>
+          </w:tcPr>
+          <w:p>
+            <w:pPr>
+              <w:pStyle w:val="Prrafodelista"/>
+              <w:ind w:left="0"/>
+              <w:rPr>
+                <w:rFonts w:ascii="Arial" w:hAnsi="Arial" w:cs="Arial"/>
+                <w:b/>
+                <w:sz w:val="24"/>
+                <w:szCs w:val="24"/>
+              </w:rPr>
+            </w:pPr>
+            <w:r>
+              <w:rPr>
+                <w:rFonts w:ascii="Arial" w:hAnsi="Arial" w:cs="Arial"/>
+                <w:b/>
+                <w:sz w:val="24"/>
+                <w:szCs w:val="24"/>
+              </w:rPr>
+              <w:t>Input</w:t>
+            </w:r>
+          </w:p>
+        </w:tc>
+        <w:tc>
+          <w:tcPr>
+            <w:tcW w:w="1766" w:type="dxa"/>
+          </w:tcPr>
+          <w:p>
+            <w:pPr>
+              <w:pStyle w:val="Prrafodelista"/>
+              <w:ind w:left="0"/>
+              <w:rPr>
+                <w:rFonts w:ascii="Arial" w:hAnsi="Arial" w:cs="Arial"/>
+                <w:b/>
+                <w:sz w:val="24"/>
+                <w:szCs w:val="24"/>
+              </w:rPr>
+            </w:pPr>
+            <w:r>
+              <w:rPr>
+                <w:rFonts w:ascii="Arial" w:hAnsi="Arial" w:cs="Arial"/>
+                <w:b/>
+                <w:sz w:val="24"/>
+                <w:szCs w:val="24"/>
+              </w:rPr>
+              <w:t>Result</w:t>
+            </w:r>
+          </w:p>
+        </w:tc>
+      </w:tr>
+      <w:tr>
+        <w:tc>
+          <w:tcPr>
+            <w:tcW w:w="1765" w:type="dxa"/>
+          </w:tcPr>
+          <w:p>
+            <w:pPr>
+              <w:pStyle w:val="Prrafodelista"/>
+              <w:ind w:left="0"/>
+              <w:rPr>
+                <w:rFonts w:ascii="Arial" w:hAnsi="Arial" w:cs="Arial"/>
+                <w:sz w:val="24"/>
+                <w:szCs w:val="24"/>
+              </w:rPr>
+            </w:pPr>
+            <w:r>
+              <w:rPr>
+                <w:rFonts w:ascii="Arial" w:hAnsi="Arial" w:cs="Arial"/>
+                <w:sz w:val="24"/>
+                <w:szCs w:val="24"/>
+              </w:rPr>
+              <w:t>Stack</w:t>
+            </w:r>
+          </w:p>
+        </w:tc>
+        <w:tc>
+          <w:tcPr>
+            <w:tcW w:w="1765" w:type="dxa"/>
+          </w:tcPr>
+          <w:p>
+            <w:pPr>
+              <w:pStyle w:val="Prrafodelista"/>
+              <w:ind w:left="0"/>
+              <w:rPr>
+                <w:rFonts w:ascii="Arial" w:hAnsi="Arial" w:cs="Arial"/>
+                <w:b/>
+                <w:sz w:val="24"/>
+                <w:szCs w:val="24"/>
+              </w:rPr>
+            </w:pPr>
+          </w:p>
+        </w:tc>
+        <w:tc>
+          <w:tcPr>
+            <w:tcW w:w="1766" w:type="dxa"/>
+          </w:tcPr>
+          <w:p>
+            <w:pPr>
+              <w:pStyle w:val="Prrafodelista"/>
+              <w:ind w:left="0"/>
+              <w:rPr>
+                <w:rFonts w:ascii="Arial" w:hAnsi="Arial" w:cs="Arial"/>
+                <w:b/>
+                <w:sz w:val="24"/>
+                <w:szCs w:val="24"/>
+              </w:rPr>
+            </w:pPr>
+          </w:p>
+        </w:tc>
+        <w:tc>
+          <w:tcPr>
+            <w:tcW w:w="1766" w:type="dxa"/>
+          </w:tcPr>
+          <w:p>
+            <w:pPr>
+              <w:pStyle w:val="Prrafodelista"/>
+              <w:ind w:left="0"/>
+              <w:rPr>
+                <w:rFonts w:ascii="Arial" w:hAnsi="Arial" w:cs="Arial"/>
+                <w:b/>
+                <w:sz w:val="24"/>
+                <w:szCs w:val="24"/>
+              </w:rPr>
+            </w:pPr>
+          </w:p>
+        </w:tc>
+        <w:tc>
+          <w:tcPr>
+            <w:tcW w:w="1766" w:type="dxa"/>
+          </w:tcPr>
+          <w:p>
+            <w:pPr>
+              <w:pStyle w:val="Prrafodelista"/>
+              <w:ind w:left="0"/>
+              <w:rPr>
+                <w:rFonts w:ascii="Arial" w:hAnsi="Arial" w:cs="Arial"/>
+                <w:b/>
+                <w:sz w:val="24"/>
+                <w:szCs w:val="24"/>
+              </w:rPr>
+            </w:pPr>
+          </w:p>
+        </w:tc>
+      </w:tr>
+      <w:tr>
+        <w:tc>
+          <w:tcPr>
+            <w:tcW w:w="1765" w:type="dxa"/>
+          </w:tcPr>
+          <w:p>
+            <w:pPr>
+              <w:pStyle w:val="Prrafodelista"/>
+              <w:ind w:left="0"/>
+              <w:rPr>
+                <w:rFonts w:ascii="Arial" w:hAnsi="Arial" w:cs="Arial"/>
+                <w:b/>
+                <w:sz w:val="24"/>
+                <w:szCs w:val="24"/>
+              </w:rPr>
+            </w:pPr>
+          </w:p>
+        </w:tc>
+        <w:tc>
+          <w:tcPr>
+            <w:tcW w:w="1765" w:type="dxa"/>
+          </w:tcPr>
+          <w:p>
+            <w:pPr>
+              <w:pStyle w:val="Prrafodelista"/>
+              <w:ind w:left="0"/>
+              <w:rPr>
+                <w:rFonts w:ascii="Arial" w:hAnsi="Arial" w:cs="Arial"/>
+                <w:b/>
+                <w:sz w:val="24"/>
+                <w:szCs w:val="24"/>
+              </w:rPr>
+            </w:pPr>
+          </w:p>
+        </w:tc>
+        <w:tc>
+          <w:tcPr>
+            <w:tcW w:w="1766" w:type="dxa"/>
+          </w:tcPr>
+          <w:p>
+            <w:pPr>
+              <w:pStyle w:val="Prrafodelista"/>
+              <w:ind w:left="0"/>
+              <w:rPr>
+                <w:rFonts w:ascii="Arial" w:hAnsi="Arial" w:cs="Arial"/>
+                <w:b/>
+                <w:sz w:val="24"/>
+                <w:szCs w:val="24"/>
+              </w:rPr>
+            </w:pPr>
+          </w:p>
+        </w:tc>
+        <w:tc>
+          <w:tcPr>
+            <w:tcW w:w="1766" w:type="dxa"/>
+          </w:tcPr>
+          <w:p>
+            <w:pPr>
+              <w:pStyle w:val="Prrafodelista"/>
+              <w:ind w:left="0"/>
+              <w:rPr>
+                <w:rFonts w:ascii="Arial" w:hAnsi="Arial" w:cs="Arial"/>
+                <w:b/>
+                <w:sz w:val="24"/>
+                <w:szCs w:val="24"/>
+              </w:rPr>
+            </w:pPr>
+          </w:p>
+        </w:tc>
+        <w:tc>
+          <w:tcPr>
+            <w:tcW w:w="1766" w:type="dxa"/>
+          </w:tcPr>
+          <w:p>
+            <w:pPr>
+              <w:pStyle w:val="Prrafodelista"/>
+              <w:ind w:left="0"/>
+              <w:rPr>
+                <w:rFonts w:ascii="Arial" w:hAnsi="Arial" w:cs="Arial"/>
+                <w:b/>
+                <w:sz w:val="24"/>
+                <w:szCs w:val="24"/>
+              </w:rPr>
+            </w:pPr>
+          </w:p>
+        </w:tc>
+      </w:tr>
+      <w:tr>
+        <w:tc>
+          <w:tcPr>
+            <w:tcW w:w="1765" w:type="dxa"/>
+          </w:tcPr>
+          <w:p>
+            <w:pPr>
+              <w:pStyle w:val="Prrafodelista"/>
+              <w:ind w:left="0"/>
+              <w:rPr>
+                <w:rFonts w:ascii="Arial" w:hAnsi="Arial" w:cs="Arial"/>
+                <w:b/>
+                <w:sz w:val="24"/>
+                <w:szCs w:val="24"/>
+              </w:rPr>
+            </w:pPr>
+          </w:p>
+        </w:tc>
+        <w:tc>
+          <w:tcPr>
+            <w:tcW w:w="1765" w:type="dxa"/>
+          </w:tcPr>
+          <w:p>
+            <w:pPr>
+              <w:pStyle w:val="Prrafodelista"/>
+              <w:ind w:left="0"/>
+              <w:rPr>
+                <w:rFonts w:ascii="Arial" w:hAnsi="Arial" w:cs="Arial"/>
+                <w:b/>
+                <w:sz w:val="24"/>
+                <w:szCs w:val="24"/>
+              </w:rPr>
+            </w:pPr>
+          </w:p>
+        </w:tc>
+        <w:tc>
+          <w:tcPr>
+            <w:tcW w:w="1766" w:type="dxa"/>
+          </w:tcPr>
+          <w:p>
+            <w:pPr>
+              <w:pStyle w:val="Prrafodelista"/>
+              <w:ind w:left="0"/>
+              <w:rPr>
+                <w:rFonts w:ascii="Arial" w:hAnsi="Arial" w:cs="Arial"/>
+                <w:b/>
+                <w:sz w:val="24"/>
+                <w:szCs w:val="24"/>
+              </w:rPr>
+            </w:pPr>
+          </w:p>
+        </w:tc>
+        <w:tc>
+          <w:tcPr>
+            <w:tcW w:w="1766" w:type="dxa"/>
+          </w:tcPr>
+          <w:p>
+            <w:pPr>
+              <w:pStyle w:val="Prrafodelista"/>
+              <w:ind w:left="0"/>
+              <w:rPr>
+                <w:rFonts w:ascii="Arial" w:hAnsi="Arial" w:cs="Arial"/>
+                <w:b/>
+                <w:sz w:val="24"/>
+                <w:szCs w:val="24"/>
+              </w:rPr>
+            </w:pPr>
+          </w:p>
+        </w:tc>
+        <w:tc>
+          <w:tcPr>
+            <w:tcW w:w="1766" w:type="dxa"/>
+          </w:tcPr>
+          <w:p>
+            <w:pPr>
+              <w:pStyle w:val="Prrafodelista"/>
+              <w:ind w:left="0"/>
+              <w:rPr>
+                <w:rFonts w:ascii="Arial" w:hAnsi="Arial" w:cs="Arial"/>
+                <w:b/>
+                <w:sz w:val="24"/>
+                <w:szCs w:val="24"/>
+              </w:rPr>
+            </w:pPr>
+          </w:p>
+        </w:tc>
+      </w:tr>
+    </w:tbl>
+    <w:p>
+      <w:pPr>
+        <w:pStyle w:val="Prrafodelista"/>
+        <w:ind w:left="408"/>
+        <w:rPr>
+          <w:rFonts w:ascii="Arial" w:hAnsi="Arial" w:cs="Arial"/>
+          <w:b/>
+          <w:sz w:val="24"/>
+          <w:szCs w:val="24"/>
+        </w:rPr>
+      </w:pPr>
+    </w:p>
+    <w:tbl>
+      <w:tblPr>
+        <w:tblStyle w:val="Tablaconcuadrcula"/>
+        <w:tblW w:w="0" w:type="auto"/>
+        <w:tblInd w:w="408" w:type="dxa"/>
+        <w:tblLook w:val="04A0" w:firstRow="1" w:lastRow="0" w:firstColumn="1" w:lastColumn="0" w:noHBand="0" w:noVBand="1"/>
+      </w:tblPr>
+      <w:tblGrid>
+        <w:gridCol w:w="1677"/>
+        <w:gridCol w:w="1698"/>
+        <w:gridCol w:w="1685"/>
+        <w:gridCol w:w="1673"/>
+        <w:gridCol w:w="1687"/>
+      </w:tblGrid>
+      <w:tr>
+        <w:tc>
+          <w:tcPr>
+            <w:tcW w:w="1765" w:type="dxa"/>
+          </w:tcPr>
+          <w:p>
+            <w:pPr>
+              <w:pStyle w:val="Prrafodelista"/>
+              <w:ind w:left="0"/>
+              <w:rPr>
+                <w:rFonts w:ascii="Arial" w:hAnsi="Arial" w:cs="Arial"/>
+                <w:b/>
+                <w:sz w:val="24"/>
+                <w:szCs w:val="24"/>
+              </w:rPr>
+            </w:pPr>
+            <w:r>
+              <w:rPr>
+                <w:rFonts w:ascii="Arial" w:hAnsi="Arial" w:cs="Arial"/>
+                <w:b/>
+                <w:sz w:val="24"/>
+                <w:szCs w:val="24"/>
+              </w:rPr>
+              <w:t>Class</w:t>
+            </w:r>
+          </w:p>
+        </w:tc>
+        <w:tc>
+          <w:tcPr>
+            <w:tcW w:w="1765" w:type="dxa"/>
+          </w:tcPr>
+          <w:p>
+            <w:pPr>
+              <w:pStyle w:val="Prrafodelista"/>
+              <w:ind w:left="0"/>
+              <w:rPr>
+                <w:rFonts w:ascii="Arial" w:hAnsi="Arial" w:cs="Arial"/>
+                <w:b/>
+                <w:sz w:val="24"/>
+                <w:szCs w:val="24"/>
+              </w:rPr>
+            </w:pPr>
+            <w:r>
+              <w:rPr>
+                <w:rFonts w:ascii="Arial" w:hAnsi="Arial" w:cs="Arial"/>
+                <w:b/>
+                <w:sz w:val="24"/>
+                <w:szCs w:val="24"/>
+              </w:rPr>
+              <w:t>Method</w:t>
+            </w:r>
+          </w:p>
+        </w:tc>
+        <w:tc>
+          <w:tcPr>
+            <w:tcW w:w="1766" w:type="dxa"/>
+          </w:tcPr>
+          <w:p>
+            <w:pPr>
+              <w:pStyle w:val="Prrafodelista"/>
+              <w:ind w:left="0"/>
+              <w:rPr>
+                <w:rFonts w:ascii="Arial" w:hAnsi="Arial" w:cs="Arial"/>
+                <w:b/>
+                <w:sz w:val="24"/>
+                <w:szCs w:val="24"/>
+              </w:rPr>
+            </w:pPr>
+            <w:r>
+              <w:rPr>
+                <w:rFonts w:ascii="Arial" w:hAnsi="Arial" w:cs="Arial"/>
+                <w:b/>
+                <w:sz w:val="24"/>
+                <w:szCs w:val="24"/>
+              </w:rPr>
+              <w:t>Scene</w:t>
+            </w:r>
+          </w:p>
+        </w:tc>
+        <w:tc>
+          <w:tcPr>
+            <w:tcW w:w="1766" w:type="dxa"/>
+          </w:tcPr>
+          <w:p>
+            <w:pPr>
+              <w:pStyle w:val="Prrafodelista"/>
+              <w:ind w:left="0"/>
+              <w:rPr>
+                <w:rFonts w:ascii="Arial" w:hAnsi="Arial" w:cs="Arial"/>
+                <w:b/>
+                <w:sz w:val="24"/>
+                <w:szCs w:val="24"/>
+              </w:rPr>
+            </w:pPr>
+            <w:r>
+              <w:rPr>
+                <w:rFonts w:ascii="Arial" w:hAnsi="Arial" w:cs="Arial"/>
+                <w:b/>
+                <w:sz w:val="24"/>
+                <w:szCs w:val="24"/>
+              </w:rPr>
+              <w:t>Input</w:t>
+            </w:r>
+          </w:p>
+        </w:tc>
+        <w:tc>
+          <w:tcPr>
+            <w:tcW w:w="1766" w:type="dxa"/>
+          </w:tcPr>
+          <w:p>
+            <w:pPr>
+              <w:pStyle w:val="Prrafodelista"/>
+              <w:ind w:left="0"/>
+              <w:rPr>
+                <w:rFonts w:ascii="Arial" w:hAnsi="Arial" w:cs="Arial"/>
+                <w:b/>
+                <w:sz w:val="24"/>
+                <w:szCs w:val="24"/>
+              </w:rPr>
+            </w:pPr>
+            <w:r>
+              <w:rPr>
+                <w:rFonts w:ascii="Arial" w:hAnsi="Arial" w:cs="Arial"/>
+                <w:b/>
+                <w:sz w:val="24"/>
+                <w:szCs w:val="24"/>
+              </w:rPr>
+              <w:t>Result</w:t>
+            </w:r>
+          </w:p>
+        </w:tc>
+      </w:tr>
+      <w:tr>
+        <w:tc>
+          <w:tcPr>
+            <w:tcW w:w="1765" w:type="dxa"/>
+          </w:tcPr>
+          <w:p>
+            <w:pPr>
+              <w:pStyle w:val="Prrafodelista"/>
+              <w:ind w:left="0"/>
+              <w:rPr>
+                <w:rFonts w:ascii="Arial" w:hAnsi="Arial" w:cs="Arial"/>
+                <w:sz w:val="24"/>
+                <w:szCs w:val="24"/>
+              </w:rPr>
+            </w:pPr>
+            <w:r>
+              <w:rPr>
+                <w:rFonts w:ascii="Arial" w:hAnsi="Arial" w:cs="Arial"/>
+                <w:sz w:val="24"/>
+                <w:szCs w:val="24"/>
+              </w:rPr>
+              <w:t>Hash Table</w:t>
+            </w:r>
+          </w:p>
+        </w:tc>
+        <w:tc>
+          <w:tcPr>
+            <w:tcW w:w="1765" w:type="dxa"/>
+          </w:tcPr>
+          <w:p>
+            <w:pPr>
+              <w:pStyle w:val="Prrafodelista"/>
+              <w:ind w:left="0"/>
+              <w:rPr>
+                <w:rFonts w:ascii="Arial" w:hAnsi="Arial" w:cs="Arial"/>
+                <w:b/>
+                <w:sz w:val="24"/>
+                <w:szCs w:val="24"/>
+              </w:rPr>
+            </w:pPr>
+          </w:p>
+        </w:tc>
+        <w:tc>
+          <w:tcPr>
+            <w:tcW w:w="1766" w:type="dxa"/>
+          </w:tcPr>
+          <w:p>
+            <w:pPr>
+              <w:pStyle w:val="Prrafodelista"/>
+              <w:ind w:left="0"/>
+              <w:rPr>
+                <w:rFonts w:ascii="Arial" w:hAnsi="Arial" w:cs="Arial"/>
+                <w:b/>
+                <w:sz w:val="24"/>
+                <w:szCs w:val="24"/>
+              </w:rPr>
+            </w:pPr>
+          </w:p>
+        </w:tc>
+        <w:tc>
+          <w:tcPr>
+            <w:tcW w:w="1766" w:type="dxa"/>
+          </w:tcPr>
+          <w:p>
+            <w:pPr>
+              <w:pStyle w:val="Prrafodelista"/>
+              <w:ind w:left="0"/>
+              <w:rPr>
+                <w:rFonts w:ascii="Arial" w:hAnsi="Arial" w:cs="Arial"/>
+                <w:b/>
+                <w:sz w:val="24"/>
+                <w:szCs w:val="24"/>
+              </w:rPr>
+            </w:pPr>
+          </w:p>
+        </w:tc>
+        <w:tc>
+          <w:tcPr>
+            <w:tcW w:w="1766" w:type="dxa"/>
+          </w:tcPr>
+          <w:p>
+            <w:pPr>
+              <w:pStyle w:val="Prrafodelista"/>
+              <w:ind w:left="0"/>
+              <w:rPr>
+                <w:rFonts w:ascii="Arial" w:hAnsi="Arial" w:cs="Arial"/>
+                <w:b/>
+                <w:sz w:val="24"/>
+                <w:szCs w:val="24"/>
+              </w:rPr>
+            </w:pPr>
+          </w:p>
+        </w:tc>
+      </w:tr>
+      <w:tr>
+        <w:tc>
+          <w:tcPr>
+            <w:tcW w:w="1765" w:type="dxa"/>
+          </w:tcPr>
+          <w:p>
+            <w:pPr>
+              <w:pStyle w:val="Prrafodelista"/>
+              <w:ind w:left="0"/>
+              <w:rPr>
+                <w:rFonts w:ascii="Arial" w:hAnsi="Arial" w:cs="Arial"/>
+                <w:b/>
+                <w:sz w:val="24"/>
+                <w:szCs w:val="24"/>
+              </w:rPr>
+            </w:pPr>
+          </w:p>
+        </w:tc>
+        <w:tc>
+          <w:tcPr>
+            <w:tcW w:w="1765" w:type="dxa"/>
+          </w:tcPr>
+          <w:p>
+            <w:pPr>
+              <w:pStyle w:val="Prrafodelista"/>
+              <w:ind w:left="0"/>
+              <w:rPr>
+                <w:rFonts w:ascii="Arial" w:hAnsi="Arial" w:cs="Arial"/>
+                <w:b/>
+                <w:sz w:val="24"/>
+                <w:szCs w:val="24"/>
+              </w:rPr>
+            </w:pPr>
+          </w:p>
+        </w:tc>
+        <w:tc>
+          <w:tcPr>
+            <w:tcW w:w="1766" w:type="dxa"/>
+          </w:tcPr>
+          <w:p>
+            <w:pPr>
+              <w:pStyle w:val="Prrafodelista"/>
+              <w:ind w:left="0"/>
+              <w:rPr>
+                <w:rFonts w:ascii="Arial" w:hAnsi="Arial" w:cs="Arial"/>
+                <w:b/>
+                <w:sz w:val="24"/>
+                <w:szCs w:val="24"/>
+              </w:rPr>
+            </w:pPr>
+          </w:p>
+        </w:tc>
+        <w:tc>
+          <w:tcPr>
+            <w:tcW w:w="1766" w:type="dxa"/>
+          </w:tcPr>
+          <w:p>
+            <w:pPr>
+              <w:pStyle w:val="Prrafodelista"/>
+              <w:ind w:left="0"/>
+              <w:rPr>
+                <w:rFonts w:ascii="Arial" w:hAnsi="Arial" w:cs="Arial"/>
+                <w:b/>
+                <w:sz w:val="24"/>
+                <w:szCs w:val="24"/>
+              </w:rPr>
+            </w:pPr>
+          </w:p>
+        </w:tc>
+        <w:tc>
+          <w:tcPr>
+            <w:tcW w:w="1766" w:type="dxa"/>
+          </w:tcPr>
+          <w:p>
+            <w:pPr>
+              <w:pStyle w:val="Prrafodelista"/>
+              <w:ind w:left="0"/>
+              <w:rPr>
+                <w:rFonts w:ascii="Arial" w:hAnsi="Arial" w:cs="Arial"/>
+                <w:b/>
+                <w:sz w:val="24"/>
+                <w:szCs w:val="24"/>
+              </w:rPr>
+            </w:pPr>
+          </w:p>
+        </w:tc>
+      </w:tr>
+      <w:tr>
+        <w:tc>
+          <w:tcPr>
+            <w:tcW w:w="1765" w:type="dxa"/>
+          </w:tcPr>
+          <w:p>
+            <w:pPr>
+              <w:pStyle w:val="Prrafodelista"/>
+              <w:ind w:left="0"/>
+              <w:rPr>
+                <w:rFonts w:ascii="Arial" w:hAnsi="Arial" w:cs="Arial"/>
+                <w:b/>
+                <w:sz w:val="24"/>
+                <w:szCs w:val="24"/>
+              </w:rPr>
+            </w:pPr>
+          </w:p>
+        </w:tc>
+        <w:tc>
+          <w:tcPr>
+            <w:tcW w:w="1765" w:type="dxa"/>
+          </w:tcPr>
+          <w:p>
+            <w:pPr>
+              <w:pStyle w:val="Prrafodelista"/>
+              <w:ind w:left="0"/>
+              <w:rPr>
+                <w:rFonts w:ascii="Arial" w:hAnsi="Arial" w:cs="Arial"/>
+                <w:b/>
+                <w:sz w:val="24"/>
+                <w:szCs w:val="24"/>
+              </w:rPr>
+            </w:pPr>
+          </w:p>
+        </w:tc>
+        <w:tc>
+          <w:tcPr>
+            <w:tcW w:w="1766" w:type="dxa"/>
+          </w:tcPr>
+          <w:p>
+            <w:pPr>
+              <w:pStyle w:val="Prrafodelista"/>
+              <w:ind w:left="0"/>
+              <w:rPr>
+                <w:rFonts w:ascii="Arial" w:hAnsi="Arial" w:cs="Arial"/>
+                <w:b/>
+                <w:sz w:val="24"/>
+                <w:szCs w:val="24"/>
+              </w:rPr>
+            </w:pPr>
+          </w:p>
+        </w:tc>
+        <w:tc>
+          <w:tcPr>
+            <w:tcW w:w="1766" w:type="dxa"/>
+          </w:tcPr>
+          <w:p>
+            <w:pPr>
+              <w:pStyle w:val="Prrafodelista"/>
+              <w:ind w:left="0"/>
+              <w:rPr>
+                <w:rFonts w:ascii="Arial" w:hAnsi="Arial" w:cs="Arial"/>
+                <w:b/>
+                <w:sz w:val="24"/>
+                <w:szCs w:val="24"/>
+              </w:rPr>
+            </w:pPr>
+          </w:p>
+        </w:tc>
+        <w:tc>
+          <w:tcPr>
+            <w:tcW w:w="1766" w:type="dxa"/>
+          </w:tcPr>
+          <w:p>
+            <w:pPr>
+              <w:pStyle w:val="Prrafodelista"/>
+              <w:ind w:left="0"/>
+              <w:rPr>
+                <w:rFonts w:ascii="Arial" w:hAnsi="Arial" w:cs="Arial"/>
+                <w:b/>
+                <w:sz w:val="24"/>
+                <w:szCs w:val="24"/>
+              </w:rPr>
+            </w:pPr>
+          </w:p>
+        </w:tc>
+      </w:tr>
+    </w:tbl>
+    <w:p>
+      <w:pPr>
+        <w:pStyle w:val="Prrafodelista"/>
+        <w:ind w:left="408"/>
+        <w:rPr>
+          <w:rFonts w:ascii="Arial" w:hAnsi="Arial" w:cs="Arial"/>
+          <w:b/>
+          <w:sz w:val="24"/>
+          <w:szCs w:val="24"/>
+        </w:rPr>
+      </w:pPr>
+    </w:p>
+    <w:tbl>
+      <w:tblPr>
+        <w:tblStyle w:val="Tablaconcuadrcula"/>
+        <w:tblW w:w="0" w:type="auto"/>
+        <w:tblInd w:w="408" w:type="dxa"/>
+        <w:tblLook w:val="04A0" w:firstRow="1" w:lastRow="0" w:firstColumn="1" w:lastColumn="0" w:noHBand="0" w:noVBand="1"/>
+      </w:tblPr>
+      <w:tblGrid>
+        <w:gridCol w:w="1677"/>
+        <w:gridCol w:w="1698"/>
+        <w:gridCol w:w="1685"/>
+        <w:gridCol w:w="1673"/>
+        <w:gridCol w:w="1687"/>
+      </w:tblGrid>
+      <w:tr>
+        <w:tc>
+          <w:tcPr>
+            <w:tcW w:w="1765" w:type="dxa"/>
+          </w:tcPr>
+          <w:p>
+            <w:pPr>
+              <w:pStyle w:val="Prrafodelista"/>
+              <w:ind w:left="0"/>
+              <w:rPr>
+                <w:rFonts w:ascii="Arial" w:hAnsi="Arial" w:cs="Arial"/>
+                <w:b/>
+                <w:sz w:val="24"/>
+                <w:szCs w:val="24"/>
+              </w:rPr>
+            </w:pPr>
+            <w:r>
+              <w:rPr>
+                <w:rFonts w:ascii="Arial" w:hAnsi="Arial" w:cs="Arial"/>
+                <w:b/>
+                <w:sz w:val="24"/>
+                <w:szCs w:val="24"/>
+              </w:rPr>
+              <w:t>Class</w:t>
+            </w:r>
+          </w:p>
+        </w:tc>
+        <w:tc>
+          <w:tcPr>
+            <w:tcW w:w="1765" w:type="dxa"/>
+          </w:tcPr>
+          <w:p>
+            <w:pPr>
+              <w:pStyle w:val="Prrafodelista"/>
+              <w:ind w:left="0"/>
+              <w:rPr>
+                <w:rFonts w:ascii="Arial" w:hAnsi="Arial" w:cs="Arial"/>
+                <w:b/>
+                <w:sz w:val="24"/>
+                <w:szCs w:val="24"/>
+              </w:rPr>
+            </w:pPr>
+            <w:r>
+              <w:rPr>
+                <w:rFonts w:ascii="Arial" w:hAnsi="Arial" w:cs="Arial"/>
+                <w:b/>
+                <w:sz w:val="24"/>
+                <w:szCs w:val="24"/>
+              </w:rPr>
+              <w:t>Method</w:t>
+            </w:r>
+          </w:p>
+        </w:tc>
+        <w:tc>
+          <w:tcPr>
+            <w:tcW w:w="1766" w:type="dxa"/>
+          </w:tcPr>
+          <w:p>
+            <w:pPr>
+              <w:pStyle w:val="Prrafodelista"/>
+              <w:ind w:left="0"/>
+              <w:rPr>
+                <w:rFonts w:ascii="Arial" w:hAnsi="Arial" w:cs="Arial"/>
+                <w:b/>
+                <w:sz w:val="24"/>
+                <w:szCs w:val="24"/>
+              </w:rPr>
+            </w:pPr>
+            <w:r>
+              <w:rPr>
+                <w:rFonts w:ascii="Arial" w:hAnsi="Arial" w:cs="Arial"/>
+                <w:b/>
+                <w:sz w:val="24"/>
+                <w:szCs w:val="24"/>
+              </w:rPr>
+              <w:t>Scene</w:t>
+            </w:r>
+          </w:p>
+        </w:tc>
+        <w:tc>
+          <w:tcPr>
+            <w:tcW w:w="1766" w:type="dxa"/>
+          </w:tcPr>
+          <w:p>
+            <w:pPr>
+              <w:pStyle w:val="Prrafodelista"/>
+              <w:ind w:left="0"/>
+              <w:rPr>
+                <w:rFonts w:ascii="Arial" w:hAnsi="Arial" w:cs="Arial"/>
+                <w:b/>
+                <w:sz w:val="24"/>
+                <w:szCs w:val="24"/>
+              </w:rPr>
+            </w:pPr>
+            <w:r>
+              <w:rPr>
+                <w:rFonts w:ascii="Arial" w:hAnsi="Arial" w:cs="Arial"/>
+                <w:b/>
+                <w:sz w:val="24"/>
+                <w:szCs w:val="24"/>
+              </w:rPr>
+              <w:t>Input</w:t>
+            </w:r>
+          </w:p>
+        </w:tc>
+        <w:tc>
+          <w:tcPr>
+            <w:tcW w:w="1766" w:type="dxa"/>
+          </w:tcPr>
+          <w:p>
+            <w:pPr>
+              <w:pStyle w:val="Prrafodelista"/>
+              <w:ind w:left="0"/>
+              <w:rPr>
+                <w:rFonts w:ascii="Arial" w:hAnsi="Arial" w:cs="Arial"/>
+                <w:b/>
+                <w:sz w:val="24"/>
+                <w:szCs w:val="24"/>
+              </w:rPr>
+            </w:pPr>
+            <w:r>
+              <w:rPr>
+                <w:rFonts w:ascii="Arial" w:hAnsi="Arial" w:cs="Arial"/>
+                <w:b/>
+                <w:sz w:val="24"/>
+                <w:szCs w:val="24"/>
+              </w:rPr>
+              <w:t>Result</w:t>
+            </w:r>
+          </w:p>
+        </w:tc>
+      </w:tr>
+      <w:tr>
+        <w:tc>
+          <w:tcPr>
+            <w:tcW w:w="1765" w:type="dxa"/>
+          </w:tcPr>
+          <w:p>
+            <w:pPr>
+              <w:pStyle w:val="Prrafodelista"/>
+              <w:ind w:left="0"/>
+              <w:rPr>
+                <w:rFonts w:ascii="Arial" w:hAnsi="Arial" w:cs="Arial"/>
+                <w:sz w:val="24"/>
+                <w:szCs w:val="24"/>
+              </w:rPr>
+            </w:pPr>
+            <w:r>
+              <w:rPr>
+                <w:rFonts w:ascii="Arial" w:hAnsi="Arial" w:cs="Arial"/>
+                <w:sz w:val="24"/>
+                <w:szCs w:val="24"/>
+              </w:rPr>
+              <w:t>Heap</w:t>
+            </w:r>
+          </w:p>
+        </w:tc>
+        <w:tc>
+          <w:tcPr>
+            <w:tcW w:w="1765" w:type="dxa"/>
+          </w:tcPr>
+          <w:p>
+            <w:pPr>
+              <w:pStyle w:val="Prrafodelista"/>
+              <w:ind w:left="0"/>
+              <w:rPr>
+                <w:rFonts w:ascii="Arial" w:hAnsi="Arial" w:cs="Arial"/>
+                <w:b/>
+                <w:sz w:val="24"/>
+                <w:szCs w:val="24"/>
+              </w:rPr>
+            </w:pPr>
+          </w:p>
+        </w:tc>
+        <w:tc>
+          <w:tcPr>
+            <w:tcW w:w="1766" w:type="dxa"/>
+          </w:tcPr>
+          <w:p>
+            <w:pPr>
+              <w:pStyle w:val="Prrafodelista"/>
+              <w:ind w:left="0"/>
+              <w:rPr>
+                <w:rFonts w:ascii="Arial" w:hAnsi="Arial" w:cs="Arial"/>
+                <w:b/>
+                <w:sz w:val="24"/>
+                <w:szCs w:val="24"/>
+              </w:rPr>
+            </w:pPr>
+          </w:p>
+        </w:tc>
+        <w:tc>
+          <w:tcPr>
+            <w:tcW w:w="1766" w:type="dxa"/>
+          </w:tcPr>
+          <w:p>
+            <w:pPr>
+              <w:pStyle w:val="Prrafodelista"/>
+              <w:ind w:left="0"/>
+              <w:rPr>
+                <w:rFonts w:ascii="Arial" w:hAnsi="Arial" w:cs="Arial"/>
+                <w:b/>
+                <w:sz w:val="24"/>
+                <w:szCs w:val="24"/>
+              </w:rPr>
+            </w:pPr>
+          </w:p>
+        </w:tc>
+        <w:tc>
+          <w:tcPr>
+            <w:tcW w:w="1766" w:type="dxa"/>
+          </w:tcPr>
+          <w:p>
+            <w:pPr>
+              <w:pStyle w:val="Prrafodelista"/>
+              <w:ind w:left="0"/>
+              <w:rPr>
+                <w:rFonts w:ascii="Arial" w:hAnsi="Arial" w:cs="Arial"/>
+                <w:b/>
+                <w:sz w:val="24"/>
+                <w:szCs w:val="24"/>
+              </w:rPr>
+            </w:pPr>
+          </w:p>
+        </w:tc>
+      </w:tr>
+      <w:tr>
+        <w:tc>
+          <w:tcPr>
+            <w:tcW w:w="1765" w:type="dxa"/>
+          </w:tcPr>
+          <w:p>
+            <w:pPr>
+              <w:pStyle w:val="Prrafodelista"/>
+              <w:ind w:left="0"/>
+              <w:rPr>
+                <w:rFonts w:ascii="Arial" w:hAnsi="Arial" w:cs="Arial"/>
+                <w:b/>
+                <w:sz w:val="24"/>
+                <w:szCs w:val="24"/>
+              </w:rPr>
+            </w:pPr>
+          </w:p>
+        </w:tc>
+        <w:tc>
+          <w:tcPr>
+            <w:tcW w:w="1765" w:type="dxa"/>
+          </w:tcPr>
+          <w:p>
+            <w:pPr>
+              <w:pStyle w:val="Prrafodelista"/>
+              <w:ind w:left="0"/>
+              <w:rPr>
+                <w:rFonts w:ascii="Arial" w:hAnsi="Arial" w:cs="Arial"/>
+                <w:b/>
+                <w:sz w:val="24"/>
+                <w:szCs w:val="24"/>
+              </w:rPr>
+            </w:pPr>
+          </w:p>
+        </w:tc>
+        <w:tc>
+          <w:tcPr>
+            <w:tcW w:w="1766" w:type="dxa"/>
+          </w:tcPr>
+          <w:p>
+            <w:pPr>
+              <w:pStyle w:val="Prrafodelista"/>
+              <w:ind w:left="0"/>
+              <w:rPr>
+                <w:rFonts w:ascii="Arial" w:hAnsi="Arial" w:cs="Arial"/>
+                <w:b/>
+                <w:sz w:val="24"/>
+                <w:szCs w:val="24"/>
+              </w:rPr>
+            </w:pPr>
+          </w:p>
+        </w:tc>
+        <w:tc>
+          <w:tcPr>
+            <w:tcW w:w="1766" w:type="dxa"/>
+          </w:tcPr>
+          <w:p>
+            <w:pPr>
+              <w:pStyle w:val="Prrafodelista"/>
+              <w:ind w:left="0"/>
+              <w:rPr>
+                <w:rFonts w:ascii="Arial" w:hAnsi="Arial" w:cs="Arial"/>
+                <w:b/>
+                <w:sz w:val="24"/>
+                <w:szCs w:val="24"/>
+              </w:rPr>
+            </w:pPr>
+          </w:p>
+        </w:tc>
+        <w:tc>
+          <w:tcPr>
+            <w:tcW w:w="1766" w:type="dxa"/>
+          </w:tcPr>
+          <w:p>
+            <w:pPr>
+              <w:pStyle w:val="Prrafodelista"/>
+              <w:ind w:left="0"/>
+              <w:rPr>
+                <w:rFonts w:ascii="Arial" w:hAnsi="Arial" w:cs="Arial"/>
+                <w:b/>
+                <w:sz w:val="24"/>
+                <w:szCs w:val="24"/>
+              </w:rPr>
+            </w:pPr>
+          </w:p>
+        </w:tc>
+      </w:tr>
+      <w:tr>
+        <w:tc>
+          <w:tcPr>
+            <w:tcW w:w="1765" w:type="dxa"/>
+          </w:tcPr>
+          <w:p>
+            <w:pPr>
+              <w:pStyle w:val="Prrafodelista"/>
+              <w:ind w:left="0"/>
+              <w:rPr>
+                <w:rFonts w:ascii="Arial" w:hAnsi="Arial" w:cs="Arial"/>
+                <w:b/>
+                <w:sz w:val="24"/>
+                <w:szCs w:val="24"/>
+              </w:rPr>
+            </w:pPr>
+          </w:p>
+        </w:tc>
+        <w:tc>
+          <w:tcPr>
+            <w:tcW w:w="1765" w:type="dxa"/>
+          </w:tcPr>
+          <w:p>
+            <w:pPr>
+              <w:pStyle w:val="Prrafodelista"/>
+              <w:ind w:left="0"/>
+              <w:rPr>
+                <w:rFonts w:ascii="Arial" w:hAnsi="Arial" w:cs="Arial"/>
+                <w:b/>
+                <w:sz w:val="24"/>
+                <w:szCs w:val="24"/>
+              </w:rPr>
+            </w:pPr>
+          </w:p>
+        </w:tc>
+        <w:tc>
+          <w:tcPr>
+            <w:tcW w:w="1766" w:type="dxa"/>
+          </w:tcPr>
+          <w:p>
+            <w:pPr>
+              <w:pStyle w:val="Prrafodelista"/>
+              <w:ind w:left="0"/>
+              <w:rPr>
+                <w:rFonts w:ascii="Arial" w:hAnsi="Arial" w:cs="Arial"/>
+                <w:b/>
+                <w:sz w:val="24"/>
+                <w:szCs w:val="24"/>
+              </w:rPr>
+            </w:pPr>
+          </w:p>
+        </w:tc>
+        <w:tc>
+          <w:tcPr>
+            <w:tcW w:w="1766" w:type="dxa"/>
+          </w:tcPr>
+          <w:p>
+            <w:pPr>
+              <w:pStyle w:val="Prrafodelista"/>
+              <w:ind w:left="0"/>
+              <w:rPr>
+                <w:rFonts w:ascii="Arial" w:hAnsi="Arial" w:cs="Arial"/>
+                <w:b/>
+                <w:sz w:val="24"/>
+                <w:szCs w:val="24"/>
+              </w:rPr>
+            </w:pPr>
+          </w:p>
+        </w:tc>
+        <w:tc>
+          <w:tcPr>
+            <w:tcW w:w="1766" w:type="dxa"/>
+          </w:tcPr>
+          <w:p>
+            <w:pPr>
+              <w:pStyle w:val="Prrafodelista"/>
+              <w:ind w:left="0"/>
+              <w:rPr>
+                <w:rFonts w:ascii="Arial" w:hAnsi="Arial" w:cs="Arial"/>
+                <w:b/>
+                <w:sz w:val="24"/>
+                <w:szCs w:val="24"/>
+              </w:rPr>
+            </w:pPr>
+          </w:p>
+        </w:tc>
+      </w:tr>
+    </w:tbl>
+    <w:p>
+      <w:pPr>
+        <w:pStyle w:val="Prrafodelista"/>
+        <w:ind w:left="408"/>
+        <w:rPr>
+          <w:rFonts w:ascii="Arial" w:hAnsi="Arial" w:cs="Arial"/>
+          <w:b/>
+          <w:sz w:val="24"/>
+          <w:szCs w:val="24"/>
+        </w:rPr>
+      </w:pPr>
+    </w:p>
+    <w:tbl>
+      <w:tblPr>
+        <w:tblStyle w:val="Tablaconcuadrcula"/>
+        <w:tblW w:w="0" w:type="auto"/>
+        <w:tblInd w:w="408" w:type="dxa"/>
+        <w:tblLook w:val="04A0" w:firstRow="1" w:lastRow="0" w:firstColumn="1" w:lastColumn="0" w:noHBand="0" w:noVBand="1"/>
+      </w:tblPr>
+      <w:tblGrid>
+        <w:gridCol w:w="1755"/>
+        <w:gridCol w:w="1682"/>
+        <w:gridCol w:w="1665"/>
+        <w:gridCol w:w="1650"/>
+        <w:gridCol w:w="1668"/>
+      </w:tblGrid>
+      <w:tr>
+        <w:tc>
+          <w:tcPr>
+            <w:tcW w:w="1765" w:type="dxa"/>
+          </w:tcPr>
+          <w:p>
+            <w:pPr>
+              <w:pStyle w:val="Prrafodelista"/>
+              <w:ind w:left="0"/>
+              <w:rPr>
+                <w:rFonts w:ascii="Arial" w:hAnsi="Arial" w:cs="Arial"/>
+                <w:b/>
+                <w:sz w:val="24"/>
+                <w:szCs w:val="24"/>
+              </w:rPr>
+            </w:pPr>
+            <w:r>
+              <w:rPr>
+                <w:rFonts w:ascii="Arial" w:hAnsi="Arial" w:cs="Arial"/>
+                <w:b/>
+                <w:sz w:val="24"/>
+                <w:szCs w:val="24"/>
+              </w:rPr>
+              <w:t>Class</w:t>
+            </w:r>
+          </w:p>
+        </w:tc>
+        <w:tc>
+          <w:tcPr>
+            <w:tcW w:w="1765" w:type="dxa"/>
+          </w:tcPr>
+          <w:p>
+            <w:pPr>
+              <w:pStyle w:val="Prrafodelista"/>
+              <w:ind w:left="0"/>
+              <w:rPr>
+                <w:rFonts w:ascii="Arial" w:hAnsi="Arial" w:cs="Arial"/>
+                <w:b/>
+                <w:sz w:val="24"/>
+                <w:szCs w:val="24"/>
+              </w:rPr>
+            </w:pPr>
+            <w:r>
+              <w:rPr>
+                <w:rFonts w:ascii="Arial" w:hAnsi="Arial" w:cs="Arial"/>
+                <w:b/>
+                <w:sz w:val="24"/>
+                <w:szCs w:val="24"/>
+              </w:rPr>
+              <w:t>Method</w:t>
+            </w:r>
+          </w:p>
+        </w:tc>
+        <w:tc>
+          <w:tcPr>
+            <w:tcW w:w="1766" w:type="dxa"/>
+          </w:tcPr>
+          <w:p>
+            <w:pPr>
+              <w:pStyle w:val="Prrafodelista"/>
+              <w:ind w:left="0"/>
+              <w:rPr>
+                <w:rFonts w:ascii="Arial" w:hAnsi="Arial" w:cs="Arial"/>
+                <w:b/>
+                <w:sz w:val="24"/>
+                <w:szCs w:val="24"/>
+              </w:rPr>
+            </w:pPr>
+            <w:r>
+              <w:rPr>
+                <w:rFonts w:ascii="Arial" w:hAnsi="Arial" w:cs="Arial"/>
+                <w:b/>
+                <w:sz w:val="24"/>
+                <w:szCs w:val="24"/>
+              </w:rPr>
+              <w:t>Scene</w:t>
+            </w:r>
+          </w:p>
+        </w:tc>
+        <w:tc>
+          <w:tcPr>
+            <w:tcW w:w="1766" w:type="dxa"/>
+          </w:tcPr>
+          <w:p>
+            <w:pPr>
+              <w:pStyle w:val="Prrafodelista"/>
+              <w:ind w:left="0"/>
+              <w:rPr>
+                <w:rFonts w:ascii="Arial" w:hAnsi="Arial" w:cs="Arial"/>
+                <w:b/>
+                <w:sz w:val="24"/>
+                <w:szCs w:val="24"/>
+              </w:rPr>
+            </w:pPr>
+            <w:r>
+              <w:rPr>
+                <w:rFonts w:ascii="Arial" w:hAnsi="Arial" w:cs="Arial"/>
+                <w:b/>
+                <w:sz w:val="24"/>
+                <w:szCs w:val="24"/>
+              </w:rPr>
+              <w:t>Input</w:t>
+            </w:r>
+          </w:p>
+        </w:tc>
+        <w:tc>
+          <w:tcPr>
+            <w:tcW w:w="1766" w:type="dxa"/>
+          </w:tcPr>
+          <w:p>
+            <w:pPr>
+              <w:pStyle w:val="Prrafodelista"/>
+              <w:ind w:left="0"/>
+              <w:rPr>
+                <w:rFonts w:ascii="Arial" w:hAnsi="Arial" w:cs="Arial"/>
+                <w:b/>
+                <w:sz w:val="24"/>
+                <w:szCs w:val="24"/>
+              </w:rPr>
+            </w:pPr>
+            <w:r>
+              <w:rPr>
+                <w:rFonts w:ascii="Arial" w:hAnsi="Arial" w:cs="Arial"/>
+                <w:b/>
+                <w:sz w:val="24"/>
+                <w:szCs w:val="24"/>
+              </w:rPr>
+              <w:t>Result</w:t>
+            </w:r>
+          </w:p>
+        </w:tc>
+      </w:tr>
+      <w:tr>
+        <w:tc>
+          <w:tcPr>
+            <w:tcW w:w="1765" w:type="dxa"/>
+          </w:tcPr>
+          <w:p>
+            <w:pPr>
+              <w:pStyle w:val="Prrafodelista"/>
+              <w:ind w:left="0"/>
+              <w:rPr>
+                <w:rFonts w:ascii="Arial" w:hAnsi="Arial" w:cs="Arial"/>
+                <w:sz w:val="24"/>
+                <w:szCs w:val="24"/>
+              </w:rPr>
+            </w:pPr>
+            <w:r>
+              <w:rPr>
+                <w:rFonts w:ascii="Arial" w:hAnsi="Arial" w:cs="Arial"/>
+                <w:sz w:val="24"/>
+                <w:szCs w:val="24"/>
+              </w:rPr>
+              <w:t>PriorityQueue</w:t>
+            </w:r>
+            <w:bookmarkStart w:id="0" w:name="_GoBack"/>
+            <w:bookmarkEnd w:id="0"/>
+          </w:p>
+        </w:tc>
+        <w:tc>
+          <w:tcPr>
+            <w:tcW w:w="1765" w:type="dxa"/>
+          </w:tcPr>
+          <w:p>
+            <w:pPr>
+              <w:pStyle w:val="Prrafodelista"/>
+              <w:ind w:left="0"/>
+              <w:rPr>
+                <w:rFonts w:ascii="Arial" w:hAnsi="Arial" w:cs="Arial"/>
+                <w:b/>
+                <w:sz w:val="24"/>
+                <w:szCs w:val="24"/>
+              </w:rPr>
+            </w:pPr>
+          </w:p>
+        </w:tc>
+        <w:tc>
+          <w:tcPr>
+            <w:tcW w:w="1766" w:type="dxa"/>
+          </w:tcPr>
+          <w:p>
+            <w:pPr>
+              <w:pStyle w:val="Prrafodelista"/>
+              <w:ind w:left="0"/>
+              <w:rPr>
+                <w:rFonts w:ascii="Arial" w:hAnsi="Arial" w:cs="Arial"/>
+                <w:b/>
+                <w:sz w:val="24"/>
+                <w:szCs w:val="24"/>
+              </w:rPr>
+            </w:pPr>
+          </w:p>
+        </w:tc>
+        <w:tc>
+          <w:tcPr>
+            <w:tcW w:w="1766" w:type="dxa"/>
+          </w:tcPr>
+          <w:p>
+            <w:pPr>
+              <w:pStyle w:val="Prrafodelista"/>
+              <w:ind w:left="0"/>
+              <w:rPr>
+                <w:rFonts w:ascii="Arial" w:hAnsi="Arial" w:cs="Arial"/>
+                <w:b/>
+                <w:sz w:val="24"/>
+                <w:szCs w:val="24"/>
+              </w:rPr>
+            </w:pPr>
+          </w:p>
+        </w:tc>
+        <w:tc>
+          <w:tcPr>
+            <w:tcW w:w="1766" w:type="dxa"/>
+          </w:tcPr>
+          <w:p>
+            <w:pPr>
+              <w:pStyle w:val="Prrafodelista"/>
+              <w:ind w:left="0"/>
+              <w:rPr>
+                <w:rFonts w:ascii="Arial" w:hAnsi="Arial" w:cs="Arial"/>
+                <w:b/>
+                <w:sz w:val="24"/>
+                <w:szCs w:val="24"/>
+              </w:rPr>
+            </w:pPr>
+          </w:p>
+        </w:tc>
+      </w:tr>
+      <w:tr>
+        <w:tc>
+          <w:tcPr>
+            <w:tcW w:w="1765" w:type="dxa"/>
+          </w:tcPr>
+          <w:p>
+            <w:pPr>
+              <w:pStyle w:val="Prrafodelista"/>
+              <w:ind w:left="0"/>
+              <w:rPr>
+                <w:rFonts w:ascii="Arial" w:hAnsi="Arial" w:cs="Arial"/>
+                <w:b/>
+                <w:sz w:val="24"/>
+                <w:szCs w:val="24"/>
+              </w:rPr>
+            </w:pPr>
+          </w:p>
+        </w:tc>
+        <w:tc>
+          <w:tcPr>
+            <w:tcW w:w="1765" w:type="dxa"/>
+          </w:tcPr>
+          <w:p>
+            <w:pPr>
+              <w:pStyle w:val="Prrafodelista"/>
+              <w:ind w:left="0"/>
+              <w:rPr>
+                <w:rFonts w:ascii="Arial" w:hAnsi="Arial" w:cs="Arial"/>
+                <w:b/>
+                <w:sz w:val="24"/>
+                <w:szCs w:val="24"/>
+              </w:rPr>
+            </w:pPr>
+          </w:p>
+        </w:tc>
+        <w:tc>
+          <w:tcPr>
+            <w:tcW w:w="1766" w:type="dxa"/>
+          </w:tcPr>
+          <w:p>
+            <w:pPr>
+              <w:pStyle w:val="Prrafodelista"/>
+              <w:ind w:left="0"/>
+              <w:rPr>
+                <w:rFonts w:ascii="Arial" w:hAnsi="Arial" w:cs="Arial"/>
+                <w:b/>
+                <w:sz w:val="24"/>
+                <w:szCs w:val="24"/>
+              </w:rPr>
+            </w:pPr>
+          </w:p>
+        </w:tc>
+        <w:tc>
+          <w:tcPr>
+            <w:tcW w:w="1766" w:type="dxa"/>
+          </w:tcPr>
+          <w:p>
+            <w:pPr>
+              <w:pStyle w:val="Prrafodelista"/>
+              <w:ind w:left="0"/>
+              <w:rPr>
+                <w:rFonts w:ascii="Arial" w:hAnsi="Arial" w:cs="Arial"/>
+                <w:b/>
+                <w:sz w:val="24"/>
+                <w:szCs w:val="24"/>
+              </w:rPr>
+            </w:pPr>
+          </w:p>
+        </w:tc>
+        <w:tc>
+          <w:tcPr>
+            <w:tcW w:w="1766" w:type="dxa"/>
+          </w:tcPr>
+          <w:p>
+            <w:pPr>
+              <w:pStyle w:val="Prrafodelista"/>
+              <w:ind w:left="0"/>
+              <w:rPr>
+                <w:rFonts w:ascii="Arial" w:hAnsi="Arial" w:cs="Arial"/>
+                <w:b/>
+                <w:sz w:val="24"/>
+                <w:szCs w:val="24"/>
+              </w:rPr>
+            </w:pPr>
+          </w:p>
+        </w:tc>
+      </w:tr>
+      <w:tr>
+        <w:tc>
+          <w:tcPr>
+            <w:tcW w:w="1765" w:type="dxa"/>
+          </w:tcPr>
+          <w:p>
+            <w:pPr>
+              <w:pStyle w:val="Prrafodelista"/>
+              <w:ind w:left="0"/>
+              <w:rPr>
+                <w:rFonts w:ascii="Arial" w:hAnsi="Arial" w:cs="Arial"/>
+                <w:b/>
+                <w:sz w:val="24"/>
+                <w:szCs w:val="24"/>
+              </w:rPr>
+            </w:pPr>
+          </w:p>
+        </w:tc>
+        <w:tc>
+          <w:tcPr>
+            <w:tcW w:w="1765" w:type="dxa"/>
+          </w:tcPr>
+          <w:p>
+            <w:pPr>
+              <w:pStyle w:val="Prrafodelista"/>
+              <w:ind w:left="0"/>
+              <w:rPr>
+                <w:rFonts w:ascii="Arial" w:hAnsi="Arial" w:cs="Arial"/>
+                <w:b/>
+                <w:sz w:val="24"/>
+                <w:szCs w:val="24"/>
+              </w:rPr>
+            </w:pPr>
+          </w:p>
+        </w:tc>
+        <w:tc>
+          <w:tcPr>
+            <w:tcW w:w="1766" w:type="dxa"/>
+          </w:tcPr>
+          <w:p>
+            <w:pPr>
+              <w:pStyle w:val="Prrafodelista"/>
+              <w:ind w:left="0"/>
+              <w:rPr>
+                <w:rFonts w:ascii="Arial" w:hAnsi="Arial" w:cs="Arial"/>
+                <w:b/>
+                <w:sz w:val="24"/>
+                <w:szCs w:val="24"/>
+              </w:rPr>
+            </w:pPr>
+          </w:p>
+        </w:tc>
+        <w:tc>
+          <w:tcPr>
+            <w:tcW w:w="1766" w:type="dxa"/>
+          </w:tcPr>
+          <w:p>
+            <w:pPr>
+              <w:pStyle w:val="Prrafodelista"/>
+              <w:ind w:left="0"/>
+              <w:rPr>
+                <w:rFonts w:ascii="Arial" w:hAnsi="Arial" w:cs="Arial"/>
+                <w:b/>
+                <w:sz w:val="24"/>
+                <w:szCs w:val="24"/>
+              </w:rPr>
+            </w:pPr>
+          </w:p>
+        </w:tc>
+        <w:tc>
+          <w:tcPr>
+            <w:tcW w:w="1766" w:type="dxa"/>
+          </w:tcPr>
+          <w:p>
+            <w:pPr>
+              <w:pStyle w:val="Prrafodelista"/>
+              <w:ind w:left="0"/>
+              <w:rPr>
+                <w:rFonts w:ascii="Arial" w:hAnsi="Arial" w:cs="Arial"/>
+                <w:b/>
+                <w:sz w:val="24"/>
+                <w:szCs w:val="24"/>
+              </w:rPr>
+            </w:pPr>
+          </w:p>
+        </w:tc>
+      </w:tr>
+    </w:tbl>
+    <w:p>
+      <w:pPr>
+        <w:pStyle w:val="Prrafodelista"/>
+        <w:ind w:left="408"/>
+        <w:rPr>
+          <w:rFonts w:ascii="Arial" w:hAnsi="Arial" w:cs="Arial"/>
+          <w:b/>
+          <w:sz w:val="24"/>
+          <w:szCs w:val="24"/>
+        </w:rPr>
+      </w:pPr>
+    </w:p>
+    <w:p>
+      <w:pPr>
+        <w:pStyle w:val="Prrafodelista"/>
+        <w:ind w:left="408"/>
         <w:rPr>
           <w:rFonts w:ascii="Arial" w:hAnsi="Arial" w:cs="Arial"/>
           <w:sz w:val="24"/>

--- a/docs/Documentation.docx
+++ b/docs/Documentation.docx
@@ -11,7 +11,6 @@
           <w:lang w:val="es-ES"/>
         </w:rPr>
       </w:pPr>
-      <w:proofErr w:type="spellStart"/>
       <w:r>
         <w:rPr>
           <w:rFonts w:ascii="Arial" w:hAnsi="Arial" w:cs="Arial"/>
@@ -19,17 +18,7 @@
           <w:szCs w:val="24"/>
           <w:lang w:val="es-ES"/>
         </w:rPr>
-        <w:t>Jhon</w:t>
-      </w:r>
-      <w:proofErr w:type="spellEnd"/>
-      <w:r>
-        <w:rPr>
-          <w:rFonts w:ascii="Arial" w:hAnsi="Arial" w:cs="Arial"/>
-          <w:sz w:val="24"/>
-          <w:szCs w:val="24"/>
-          <w:lang w:val="es-ES"/>
-        </w:rPr>
-        <w:t xml:space="preserve"> </w:t>
+        <w:t xml:space="preserve">Jhon </w:t>
       </w:r>
       <w:proofErr w:type="spellStart"/>
       <w:r>
@@ -2343,6 +2332,47 @@
               <w:t>You can make the payment in cash or through your savings account.</w:t>
             </w:r>
           </w:p>
+          <w:p>
+            <w:pPr>
+              <w:rPr>
+                <w:rFonts w:ascii="Arial" w:hAnsi="Arial" w:cs="Arial"/>
+                <w:bCs/>
+                <w:sz w:val="24"/>
+                <w:szCs w:val="24"/>
+              </w:rPr>
+            </w:pPr>
+            <w:r>
+              <w:rPr>
+                <w:rFonts w:ascii="Arial" w:hAnsi="Arial" w:cs="Arial"/>
+                <w:bCs/>
+                <w:sz w:val="24"/>
+                <w:szCs w:val="24"/>
+                <w:u w:val="single"/>
+              </w:rPr>
+              <w:t>Pers</w:t>
+            </w:r>
+            <w:bookmarkStart w:id="0" w:name="_GoBack"/>
+            <w:bookmarkEnd w:id="0"/>
+            <w:r>
+              <w:rPr>
+                <w:rFonts w:ascii="Arial" w:hAnsi="Arial" w:cs="Arial"/>
+                <w:bCs/>
+                <w:sz w:val="24"/>
+                <w:szCs w:val="24"/>
+                <w:u w:val="single"/>
+              </w:rPr>
+              <w:t>on</w:t>
+            </w:r>
+            <w:r>
+              <w:rPr>
+                <w:rFonts w:ascii="Arial" w:hAnsi="Arial" w:cs="Arial"/>
+                <w:bCs/>
+                <w:sz w:val="24"/>
+                <w:szCs w:val="24"/>
+              </w:rPr>
+              <w:t xml:space="preserve"> can only pay the full card or the fee</w:t>
+            </w:r>
+          </w:p>
         </w:tc>
       </w:tr>
       <w:tr>
@@ -2794,6 +2824,323 @@
         </w:rPr>
       </w:pPr>
     </w:p>
+    <w:tbl>
+      <w:tblPr>
+        <w:tblStyle w:val="Tablaconcuadrcula"/>
+        <w:tblW w:w="0" w:type="auto"/>
+        <w:tblLook w:val="04A0" w:firstRow="1" w:lastRow="0" w:firstColumn="1" w:lastColumn="0" w:noHBand="0" w:noVBand="1"/>
+      </w:tblPr>
+      <w:tblGrid>
+        <w:gridCol w:w="1934"/>
+        <w:gridCol w:w="6113"/>
+      </w:tblGrid>
+      <w:tr>
+        <w:trPr>
+          <w:trHeight w:val="360"/>
+        </w:trPr>
+        <w:tc>
+          <w:tcPr>
+            <w:tcW w:w="1934" w:type="dxa"/>
+          </w:tcPr>
+          <w:p>
+            <w:pPr>
+              <w:rPr>
+                <w:rFonts w:ascii="Arial" w:hAnsi="Arial" w:cs="Arial"/>
+                <w:b/>
+                <w:bCs/>
+                <w:sz w:val="24"/>
+                <w:szCs w:val="24"/>
+              </w:rPr>
+            </w:pPr>
+            <w:r>
+              <w:rPr>
+                <w:rFonts w:ascii="Arial" w:hAnsi="Arial" w:cs="Arial"/>
+                <w:b/>
+                <w:bCs/>
+                <w:sz w:val="24"/>
+                <w:szCs w:val="24"/>
+              </w:rPr>
+              <w:t>Name</w:t>
+            </w:r>
+          </w:p>
+        </w:tc>
+        <w:tc>
+          <w:tcPr>
+            <w:tcW w:w="6113" w:type="dxa"/>
+          </w:tcPr>
+          <w:p>
+            <w:pPr>
+              <w:rPr>
+                <w:rFonts w:ascii="Arial" w:hAnsi="Arial" w:cs="Arial"/>
+                <w:bCs/>
+                <w:sz w:val="24"/>
+                <w:szCs w:val="24"/>
+              </w:rPr>
+            </w:pPr>
+            <w:r>
+              <w:rPr>
+                <w:rFonts w:ascii="Arial" w:hAnsi="Arial" w:cs="Arial"/>
+                <w:b/>
+                <w:bCs/>
+                <w:sz w:val="24"/>
+                <w:szCs w:val="24"/>
+              </w:rPr>
+              <w:t>FR</w:t>
+            </w:r>
+            <w:r>
+              <w:rPr>
+                <w:rFonts w:ascii="Arial" w:hAnsi="Arial" w:cs="Arial"/>
+                <w:b/>
+                <w:bCs/>
+                <w:sz w:val="24"/>
+                <w:szCs w:val="24"/>
+              </w:rPr>
+              <w:t>9</w:t>
+            </w:r>
+            <w:r>
+              <w:rPr>
+                <w:rFonts w:ascii="Arial" w:hAnsi="Arial" w:cs="Arial"/>
+                <w:b/>
+                <w:bCs/>
+                <w:sz w:val="24"/>
+                <w:szCs w:val="24"/>
+              </w:rPr>
+              <w:t>:</w:t>
+            </w:r>
+            <w:r>
+              <w:rPr>
+                <w:rFonts w:ascii="Arial" w:hAnsi="Arial" w:cs="Arial"/>
+                <w:bCs/>
+                <w:sz w:val="24"/>
+                <w:szCs w:val="24"/>
+              </w:rPr>
+              <w:t xml:space="preserve"> </w:t>
+            </w:r>
+            <w:r>
+              <w:rPr>
+                <w:rFonts w:ascii="Arial" w:hAnsi="Arial" w:cs="Arial"/>
+                <w:bCs/>
+                <w:sz w:val="24"/>
+                <w:szCs w:val="24"/>
+              </w:rPr>
+              <w:t xml:space="preserve">Perform </w:t>
+            </w:r>
+            <w:r>
+              <w:rPr>
+                <w:rFonts w:ascii="Arial" w:hAnsi="Arial" w:cs="Arial"/>
+                <w:bCs/>
+                <w:i/>
+                <w:sz w:val="24"/>
+                <w:szCs w:val="24"/>
+              </w:rPr>
+              <w:t>redo</w:t>
+            </w:r>
+          </w:p>
+        </w:tc>
+      </w:tr>
+      <w:tr>
+        <w:trPr>
+          <w:trHeight w:val="721"/>
+        </w:trPr>
+        <w:tc>
+          <w:tcPr>
+            <w:tcW w:w="1934" w:type="dxa"/>
+          </w:tcPr>
+          <w:p>
+            <w:pPr>
+              <w:rPr>
+                <w:rFonts w:ascii="Arial" w:hAnsi="Arial" w:cs="Arial"/>
+                <w:b/>
+                <w:bCs/>
+                <w:sz w:val="24"/>
+                <w:szCs w:val="24"/>
+              </w:rPr>
+            </w:pPr>
+            <w:r>
+              <w:rPr>
+                <w:rFonts w:ascii="Arial" w:hAnsi="Arial" w:cs="Arial"/>
+                <w:b/>
+                <w:bCs/>
+                <w:sz w:val="24"/>
+                <w:szCs w:val="24"/>
+              </w:rPr>
+              <w:t>Summary</w:t>
+            </w:r>
+          </w:p>
+        </w:tc>
+        <w:tc>
+          <w:tcPr>
+            <w:tcW w:w="6113" w:type="dxa"/>
+          </w:tcPr>
+          <w:p>
+            <w:pPr>
+              <w:rPr>
+                <w:rFonts w:ascii="Arial" w:hAnsi="Arial" w:cs="Arial"/>
+                <w:bCs/>
+                <w:sz w:val="24"/>
+                <w:szCs w:val="24"/>
+              </w:rPr>
+            </w:pPr>
+            <w:r>
+              <w:rPr>
+                <w:rFonts w:ascii="Arial" w:hAnsi="Arial" w:cs="Arial"/>
+                <w:bCs/>
+                <w:sz w:val="24"/>
+                <w:szCs w:val="24"/>
+              </w:rPr>
+              <w:t xml:space="preserve">It will serve to </w:t>
+            </w:r>
+            <w:r>
+              <w:rPr>
+                <w:rFonts w:ascii="Arial" w:hAnsi="Arial" w:cs="Arial"/>
+                <w:bCs/>
+                <w:sz w:val="24"/>
+                <w:szCs w:val="24"/>
+              </w:rPr>
+              <w:t>redo</w:t>
+            </w:r>
+            <w:r>
+              <w:rPr>
+                <w:rFonts w:ascii="Arial" w:hAnsi="Arial" w:cs="Arial"/>
+                <w:bCs/>
+                <w:sz w:val="24"/>
+                <w:szCs w:val="24"/>
+              </w:rPr>
+              <w:t xml:space="preserve"> mistakes, even after they have been saved</w:t>
+            </w:r>
+          </w:p>
+        </w:tc>
+      </w:tr>
+      <w:tr>
+        <w:trPr>
+          <w:trHeight w:val="329"/>
+        </w:trPr>
+        <w:tc>
+          <w:tcPr>
+            <w:tcW w:w="1934" w:type="dxa"/>
+          </w:tcPr>
+          <w:p>
+            <w:pPr>
+              <w:rPr>
+                <w:rFonts w:ascii="Arial" w:hAnsi="Arial" w:cs="Arial"/>
+                <w:b/>
+                <w:bCs/>
+                <w:sz w:val="24"/>
+                <w:szCs w:val="24"/>
+              </w:rPr>
+            </w:pPr>
+            <w:r>
+              <w:rPr>
+                <w:rFonts w:ascii="Arial" w:hAnsi="Arial" w:cs="Arial"/>
+                <w:b/>
+                <w:bCs/>
+                <w:sz w:val="24"/>
+                <w:szCs w:val="24"/>
+              </w:rPr>
+              <w:t>Input</w:t>
+            </w:r>
+          </w:p>
+        </w:tc>
+        <w:tc>
+          <w:tcPr>
+            <w:tcW w:w="6113" w:type="dxa"/>
+          </w:tcPr>
+          <w:p>
+            <w:pPr>
+              <w:rPr>
+                <w:rFonts w:ascii="Arial" w:hAnsi="Arial" w:cs="Arial"/>
+                <w:bCs/>
+                <w:sz w:val="24"/>
+                <w:szCs w:val="24"/>
+              </w:rPr>
+            </w:pPr>
+            <w:r>
+              <w:rPr>
+                <w:rFonts w:ascii="Arial" w:hAnsi="Arial" w:cs="Arial"/>
+                <w:b/>
+                <w:bCs/>
+                <w:sz w:val="24"/>
+                <w:szCs w:val="24"/>
+              </w:rPr>
+              <w:t>----------</w:t>
+            </w:r>
+          </w:p>
+        </w:tc>
+      </w:tr>
+      <w:tr>
+        <w:trPr>
+          <w:trHeight w:val="313"/>
+        </w:trPr>
+        <w:tc>
+          <w:tcPr>
+            <w:tcW w:w="1934" w:type="dxa"/>
+          </w:tcPr>
+          <w:p>
+            <w:pPr>
+              <w:rPr>
+                <w:rFonts w:ascii="Arial" w:hAnsi="Arial" w:cs="Arial"/>
+                <w:b/>
+                <w:bCs/>
+                <w:sz w:val="24"/>
+                <w:szCs w:val="24"/>
+              </w:rPr>
+            </w:pPr>
+            <w:r>
+              <w:rPr>
+                <w:rFonts w:ascii="Arial" w:hAnsi="Arial" w:cs="Arial"/>
+                <w:b/>
+                <w:bCs/>
+                <w:sz w:val="24"/>
+                <w:szCs w:val="24"/>
+              </w:rPr>
+              <w:t>Output</w:t>
+            </w:r>
+          </w:p>
+        </w:tc>
+        <w:tc>
+          <w:tcPr>
+            <w:tcW w:w="6113" w:type="dxa"/>
+          </w:tcPr>
+          <w:p>
+            <w:pPr>
+              <w:rPr>
+                <w:rFonts w:ascii="Arial" w:hAnsi="Arial" w:cs="Arial"/>
+                <w:bCs/>
+                <w:sz w:val="24"/>
+                <w:szCs w:val="24"/>
+              </w:rPr>
+            </w:pPr>
+            <w:r>
+              <w:rPr>
+                <w:rFonts w:ascii="Arial" w:hAnsi="Arial" w:cs="Arial"/>
+                <w:bCs/>
+                <w:sz w:val="24"/>
+                <w:szCs w:val="24"/>
+              </w:rPr>
+              <w:t>The action has been re</w:t>
+            </w:r>
+            <w:r>
+              <w:rPr>
+                <w:rFonts w:ascii="Arial" w:hAnsi="Arial" w:cs="Arial"/>
+                <w:bCs/>
+                <w:sz w:val="24"/>
+                <w:szCs w:val="24"/>
+              </w:rPr>
+              <w:t>done</w:t>
+            </w:r>
+            <w:r>
+              <w:rPr>
+                <w:rFonts w:ascii="Arial" w:hAnsi="Arial" w:cs="Arial"/>
+                <w:bCs/>
+                <w:sz w:val="24"/>
+                <w:szCs w:val="24"/>
+              </w:rPr>
+              <w:t>.</w:t>
+            </w:r>
+          </w:p>
+        </w:tc>
+      </w:tr>
+    </w:tbl>
     <w:p>
       <w:pPr>
         <w:rPr>
@@ -2802,117 +3149,6 @@
           <w:szCs w:val="24"/>
         </w:rPr>
       </w:pPr>
-      <w:r>
-        <w:rPr>
-          <w:rFonts w:ascii="Arial" w:hAnsi="Arial" w:cs="Arial"/>
-          <w:b/>
-          <w:sz w:val="24"/>
-          <w:szCs w:val="24"/>
-        </w:rPr>
-        <w:t>Stacks:</w:t>
-      </w:r>
-      <w:r>
-        <w:rPr>
-          <w:rFonts w:ascii="Arial" w:hAnsi="Arial" w:cs="Arial"/>
-          <w:sz w:val="24"/>
-          <w:szCs w:val="24"/>
-        </w:rPr>
-        <w:t xml:space="preserve"> Stacks are data structures wherein the last element that enters is the first element that </w:t>
-      </w:r>
-      <w:r>
-        <w:rPr>
-          <w:rFonts w:ascii="Arial" w:hAnsi="Arial" w:cs="Arial"/>
-          <w:sz w:val="24"/>
-          <w:szCs w:val="24"/>
-        </w:rPr>
-        <w:t>leaves (LIFO,</w:t>
-      </w:r>
-      <w:r>
-        <w:rPr>
-          <w:rFonts w:ascii="Arial" w:hAnsi="Arial" w:cs="Arial"/>
-          <w:sz w:val="24"/>
-          <w:szCs w:val="24"/>
-        </w:rPr>
-        <w:t xml:space="preserve"> </w:t>
-      </w:r>
-      <w:r>
-        <w:rPr>
-          <w:rFonts w:ascii="Arial" w:hAnsi="Arial" w:cs="Arial"/>
-          <w:b/>
-          <w:sz w:val="24"/>
-          <w:szCs w:val="24"/>
-        </w:rPr>
-        <w:t>L</w:t>
-      </w:r>
-      <w:r>
-        <w:rPr>
-          <w:rFonts w:ascii="Arial" w:hAnsi="Arial" w:cs="Arial"/>
-          <w:sz w:val="24"/>
-          <w:szCs w:val="24"/>
-        </w:rPr>
-        <w:t xml:space="preserve">ast </w:t>
-      </w:r>
-      <w:proofErr w:type="gramStart"/>
-      <w:r>
-        <w:rPr>
-          <w:rFonts w:ascii="Arial" w:hAnsi="Arial" w:cs="Arial"/>
-          <w:b/>
-          <w:sz w:val="24"/>
-          <w:szCs w:val="24"/>
-        </w:rPr>
-        <w:t>I</w:t>
-      </w:r>
-      <w:r>
-        <w:rPr>
-          <w:rFonts w:ascii="Arial" w:hAnsi="Arial" w:cs="Arial"/>
-          <w:sz w:val="24"/>
-          <w:szCs w:val="24"/>
-        </w:rPr>
-        <w:t>n</w:t>
-      </w:r>
-      <w:proofErr w:type="gramEnd"/>
-      <w:r>
-        <w:rPr>
-          <w:rFonts w:ascii="Arial" w:hAnsi="Arial" w:cs="Arial"/>
-          <w:sz w:val="24"/>
-          <w:szCs w:val="24"/>
-        </w:rPr>
-        <w:t xml:space="preserve"> </w:t>
-      </w:r>
-      <w:r>
-        <w:rPr>
-          <w:rFonts w:ascii="Arial" w:hAnsi="Arial" w:cs="Arial"/>
-          <w:b/>
-          <w:sz w:val="24"/>
-          <w:szCs w:val="24"/>
-        </w:rPr>
-        <w:t>F</w:t>
-      </w:r>
-      <w:r>
-        <w:rPr>
-          <w:rFonts w:ascii="Arial" w:hAnsi="Arial" w:cs="Arial"/>
-          <w:sz w:val="24"/>
-          <w:szCs w:val="24"/>
-        </w:rPr>
-        <w:t xml:space="preserve">irst </w:t>
-      </w:r>
-      <w:r>
-        <w:rPr>
-          <w:rFonts w:ascii="Arial" w:hAnsi="Arial" w:cs="Arial"/>
-          <w:b/>
-          <w:sz w:val="24"/>
-          <w:szCs w:val="24"/>
-        </w:rPr>
-        <w:t>O</w:t>
-      </w:r>
-      <w:r>
-        <w:rPr>
-          <w:rFonts w:ascii="Arial" w:hAnsi="Arial" w:cs="Arial"/>
-          <w:sz w:val="24"/>
-          <w:szCs w:val="24"/>
-        </w:rPr>
-        <w:t>ut).</w:t>
-      </w:r>
     </w:p>
     <w:p>
       <w:pPr>
@@ -2929,15 +3165,31 @@
           <w:sz w:val="24"/>
           <w:szCs w:val="24"/>
         </w:rPr>
-        <w:t>Queues:</w:t>
-      </w:r>
-      <w:r>
-        <w:rPr>
-          <w:rFonts w:ascii="Arial" w:hAnsi="Arial" w:cs="Arial"/>
-          <w:sz w:val="24"/>
-          <w:szCs w:val="24"/>
-        </w:rPr>
-        <w:t xml:space="preserve"> Queues are data structures wherein the first elements that enters is the first element that leaves (FIFO, </w:t>
+        <w:t>Stacks:</w:t>
+      </w:r>
+      <w:r>
+        <w:rPr>
+          <w:rFonts w:ascii="Arial" w:hAnsi="Arial" w:cs="Arial"/>
+          <w:sz w:val="24"/>
+          <w:szCs w:val="24"/>
+        </w:rPr>
+        <w:t xml:space="preserve"> Stacks are data structures wherein the last element that enters is the first element that </w:t>
+      </w:r>
+      <w:r>
+        <w:rPr>
+          <w:rFonts w:ascii="Arial" w:hAnsi="Arial" w:cs="Arial"/>
+          <w:sz w:val="24"/>
+          <w:szCs w:val="24"/>
+        </w:rPr>
+        <w:t>leaves (LIFO,</w:t>
+      </w:r>
+      <w:r>
+        <w:rPr>
+          <w:rFonts w:ascii="Arial" w:hAnsi="Arial" w:cs="Arial"/>
+          <w:sz w:val="24"/>
+          <w:szCs w:val="24"/>
+        </w:rPr>
+        <w:t xml:space="preserve"> </w:t>
       </w:r>
       <w:r>
         <w:rPr>
@@ -2946,6 +3198,50 @@
           <w:sz w:val="24"/>
           <w:szCs w:val="24"/>
         </w:rPr>
+        <w:t>L</w:t>
+      </w:r>
+      <w:r>
+        <w:rPr>
+          <w:rFonts w:ascii="Arial" w:hAnsi="Arial" w:cs="Arial"/>
+          <w:sz w:val="24"/>
+          <w:szCs w:val="24"/>
+        </w:rPr>
+        <w:t xml:space="preserve">ast </w:t>
+      </w:r>
+      <w:proofErr w:type="gramStart"/>
+      <w:r>
+        <w:rPr>
+          <w:rFonts w:ascii="Arial" w:hAnsi="Arial" w:cs="Arial"/>
+          <w:b/>
+          <w:sz w:val="24"/>
+          <w:szCs w:val="24"/>
+        </w:rPr>
+        <w:t>I</w:t>
+      </w:r>
+      <w:r>
+        <w:rPr>
+          <w:rFonts w:ascii="Arial" w:hAnsi="Arial" w:cs="Arial"/>
+          <w:sz w:val="24"/>
+          <w:szCs w:val="24"/>
+        </w:rPr>
+        <w:t>n</w:t>
+      </w:r>
+      <w:proofErr w:type="gramEnd"/>
+      <w:r>
+        <w:rPr>
+          <w:rFonts w:ascii="Arial" w:hAnsi="Arial" w:cs="Arial"/>
+          <w:sz w:val="24"/>
+          <w:szCs w:val="24"/>
+        </w:rPr>
+        <w:t xml:space="preserve"> </w:t>
+      </w:r>
+      <w:r>
+        <w:rPr>
+          <w:rFonts w:ascii="Arial" w:hAnsi="Arial" w:cs="Arial"/>
+          <w:b/>
+          <w:sz w:val="24"/>
+          <w:szCs w:val="24"/>
+        </w:rPr>
         <w:t>F</w:t>
       </w:r>
       <w:r>
@@ -2956,7 +3252,6 @@
         </w:rPr>
         <w:t xml:space="preserve">irst </w:t>
       </w:r>
-      <w:proofErr w:type="gramStart"/>
       <w:r>
         <w:rPr>
           <w:rFonts w:ascii="Arial" w:hAnsi="Arial" w:cs="Arial"/>
@@ -2964,49 +3259,6 @@
           <w:sz w:val="24"/>
           <w:szCs w:val="24"/>
         </w:rPr>
-        <w:t>I</w:t>
-      </w:r>
-      <w:r>
-        <w:rPr>
-          <w:rFonts w:ascii="Arial" w:hAnsi="Arial" w:cs="Arial"/>
-          <w:sz w:val="24"/>
-          <w:szCs w:val="24"/>
-        </w:rPr>
-        <w:t>n</w:t>
-      </w:r>
-      <w:proofErr w:type="gramEnd"/>
-      <w:r>
-        <w:rPr>
-          <w:rFonts w:ascii="Arial" w:hAnsi="Arial" w:cs="Arial"/>
-          <w:sz w:val="24"/>
-          <w:szCs w:val="24"/>
-        </w:rPr>
-        <w:t xml:space="preserve"> </w:t>
-      </w:r>
-      <w:r>
-        <w:rPr>
-          <w:rFonts w:ascii="Arial" w:hAnsi="Arial" w:cs="Arial"/>
-          <w:b/>
-          <w:sz w:val="24"/>
-          <w:szCs w:val="24"/>
-        </w:rPr>
-        <w:t>F</w:t>
-      </w:r>
-      <w:r>
-        <w:rPr>
-          <w:rFonts w:ascii="Arial" w:hAnsi="Arial" w:cs="Arial"/>
-          <w:sz w:val="24"/>
-          <w:szCs w:val="24"/>
-        </w:rPr>
-        <w:t xml:space="preserve">irst </w:t>
-      </w:r>
-      <w:r>
-        <w:rPr>
-          <w:rFonts w:ascii="Arial" w:hAnsi="Arial" w:cs="Arial"/>
-          <w:b/>
-          <w:sz w:val="24"/>
-          <w:szCs w:val="24"/>
-        </w:rPr>
         <w:t>O</w:t>
       </w:r>
       <w:r>
@@ -3015,7 +3267,7 @@
           <w:sz w:val="24"/>
           <w:szCs w:val="24"/>
         </w:rPr>
-        <w:t>ut)</w:t>
+        <w:t>ut).</w:t>
       </w:r>
     </w:p>
     <w:p>
@@ -3033,15 +3285,93 @@
           <w:sz w:val="24"/>
           <w:szCs w:val="24"/>
         </w:rPr>
-        <w:t>Hash Tables:</w:t>
-      </w:r>
-      <w:r>
-        <w:rPr>
-          <w:rFonts w:ascii="Arial" w:hAnsi="Arial" w:cs="Arial"/>
-          <w:sz w:val="24"/>
-          <w:szCs w:val="24"/>
-        </w:rPr>
-        <w:t xml:space="preserve"> Hash tables are data structures that map keys to values. In the Java programming language, keys and values can be any object that is not null. The hash tables use a hash function to map the key to the value. This means that to retrieve a value the user must enter the key associated with that value.</w:t>
+        <w:t>Queues:</w:t>
+      </w:r>
+      <w:r>
+        <w:rPr>
+          <w:rFonts w:ascii="Arial" w:hAnsi="Arial" w:cs="Arial"/>
+          <w:sz w:val="24"/>
+          <w:szCs w:val="24"/>
+        </w:rPr>
+        <w:t xml:space="preserve"> Queues are data structures wherein the first elements that enters is the first element that leaves (FIFO, </w:t>
+      </w:r>
+      <w:r>
+        <w:rPr>
+          <w:rFonts w:ascii="Arial" w:hAnsi="Arial" w:cs="Arial"/>
+          <w:b/>
+          <w:sz w:val="24"/>
+          <w:szCs w:val="24"/>
+        </w:rPr>
+        <w:t>F</w:t>
+      </w:r>
+      <w:r>
+        <w:rPr>
+          <w:rFonts w:ascii="Arial" w:hAnsi="Arial" w:cs="Arial"/>
+          <w:sz w:val="24"/>
+          <w:szCs w:val="24"/>
+        </w:rPr>
+        <w:t xml:space="preserve">irst </w:t>
+      </w:r>
+      <w:proofErr w:type="gramStart"/>
+      <w:r>
+        <w:rPr>
+          <w:rFonts w:ascii="Arial" w:hAnsi="Arial" w:cs="Arial"/>
+          <w:b/>
+          <w:sz w:val="24"/>
+          <w:szCs w:val="24"/>
+        </w:rPr>
+        <w:t>I</w:t>
+      </w:r>
+      <w:r>
+        <w:rPr>
+          <w:rFonts w:ascii="Arial" w:hAnsi="Arial" w:cs="Arial"/>
+          <w:sz w:val="24"/>
+          <w:szCs w:val="24"/>
+        </w:rPr>
+        <w:t>n</w:t>
+      </w:r>
+      <w:proofErr w:type="gramEnd"/>
+      <w:r>
+        <w:rPr>
+          <w:rFonts w:ascii="Arial" w:hAnsi="Arial" w:cs="Arial"/>
+          <w:sz w:val="24"/>
+          <w:szCs w:val="24"/>
+        </w:rPr>
+        <w:t xml:space="preserve"> </w:t>
+      </w:r>
+      <w:r>
+        <w:rPr>
+          <w:rFonts w:ascii="Arial" w:hAnsi="Arial" w:cs="Arial"/>
+          <w:b/>
+          <w:sz w:val="24"/>
+          <w:szCs w:val="24"/>
+        </w:rPr>
+        <w:t>F</w:t>
+      </w:r>
+      <w:r>
+        <w:rPr>
+          <w:rFonts w:ascii="Arial" w:hAnsi="Arial" w:cs="Arial"/>
+          <w:sz w:val="24"/>
+          <w:szCs w:val="24"/>
+        </w:rPr>
+        <w:t xml:space="preserve">irst </w:t>
+      </w:r>
+      <w:r>
+        <w:rPr>
+          <w:rFonts w:ascii="Arial" w:hAnsi="Arial" w:cs="Arial"/>
+          <w:b/>
+          <w:sz w:val="24"/>
+          <w:szCs w:val="24"/>
+        </w:rPr>
+        <w:t>O</w:t>
+      </w:r>
+      <w:r>
+        <w:rPr>
+          <w:rFonts w:ascii="Arial" w:hAnsi="Arial" w:cs="Arial"/>
+          <w:sz w:val="24"/>
+          <w:szCs w:val="24"/>
+        </w:rPr>
+        <w:t>ut)</w:t>
       </w:r>
     </w:p>
     <w:p>
@@ -3055,10 +3385,19 @@
       <w:r>
         <w:rPr>
           <w:rFonts w:ascii="Arial" w:hAnsi="Arial" w:cs="Arial"/>
-          <w:sz w:val="24"/>
-          <w:szCs w:val="24"/>
-        </w:rPr>
-        <w:t>A problem that might arise with hash tables are collisions, which happen when a given key has more than 2 values associated with it. These problems are solved with open addressing and chaining. In open addressing, the second value is stored in another address. In chaining, both values are stored in a linked list.</w:t>
+          <w:b/>
+          <w:sz w:val="24"/>
+          <w:szCs w:val="24"/>
+        </w:rPr>
+        <w:t>Hash Tables:</w:t>
+      </w:r>
+      <w:r>
+        <w:rPr>
+          <w:rFonts w:ascii="Arial" w:hAnsi="Arial" w:cs="Arial"/>
+          <w:sz w:val="24"/>
+          <w:szCs w:val="24"/>
+        </w:rPr>
+        <w:t xml:space="preserve"> Hash tables are data structures that map keys to values. In the Java programming language, keys and values can be any object that is not null. The hash tables use a hash function to map the key to the value. This means that to retrieve a value the user must enter the key associated with that value.</w:t>
       </w:r>
     </w:p>
     <w:p>
@@ -3072,35 +3411,10 @@
       <w:r>
         <w:rPr>
           <w:rFonts w:ascii="Arial" w:hAnsi="Arial" w:cs="Arial"/>
-          <w:b/>
-          <w:sz w:val="24"/>
-          <w:szCs w:val="24"/>
-        </w:rPr>
-        <w:t xml:space="preserve">Heap: </w:t>
-      </w:r>
-      <w:r>
-        <w:rPr>
-          <w:rFonts w:ascii="Arial" w:hAnsi="Arial" w:cs="Arial"/>
-          <w:sz w:val="24"/>
-          <w:szCs w:val="24"/>
-        </w:rPr>
-        <w:t>A heap is a tree-like data structure with information belonging to an ordered set. Maximum mounds have the characteristic that each parent node has a value greater than that of any of its child nodes, while in minimum mounds, the value of the parent node is always less than that of its child nodes.</w:t>
-      </w:r>
-      <w:r>
-        <w:rPr>
-          <w:rFonts w:ascii="Arial" w:hAnsi="Arial" w:cs="Arial"/>
-          <w:sz w:val="24"/>
-          <w:szCs w:val="24"/>
-        </w:rPr>
-        <w:t xml:space="preserve"> A </w:t>
-      </w:r>
-      <w:r>
-        <w:rPr>
-          <w:rFonts w:ascii="Arial" w:hAnsi="Arial" w:cs="Arial"/>
-          <w:sz w:val="24"/>
-          <w:szCs w:val="24"/>
-        </w:rPr>
-        <w:t>tree satisfies the heap condition if it satisfies the previous condition and is also a nearly complete binary tree. A binary tree is complete when all levels are full, with the exception of the last one, which is filled from left to right.</w:t>
+          <w:sz w:val="24"/>
+          <w:szCs w:val="24"/>
+        </w:rPr>
+        <w:t>A problem that might arise with hash tables are collisions, which happen when a given key has more than 2 values associated with it. These problems are solved with open addressing and chaining. In open addressing, the second value is stored in another address. In chaining, both values are stored in a linked list.</w:t>
       </w:r>
     </w:p>
     <w:p>
@@ -3111,6 +3425,39 @@
           <w:szCs w:val="24"/>
         </w:rPr>
       </w:pPr>
+      <w:r>
+        <w:rPr>
+          <w:rFonts w:ascii="Arial" w:hAnsi="Arial" w:cs="Arial"/>
+          <w:b/>
+          <w:sz w:val="24"/>
+          <w:szCs w:val="24"/>
+        </w:rPr>
+        <w:t xml:space="preserve">Heap: </w:t>
+      </w:r>
+      <w:r>
+        <w:rPr>
+          <w:rFonts w:ascii="Arial" w:hAnsi="Arial" w:cs="Arial"/>
+          <w:sz w:val="24"/>
+          <w:szCs w:val="24"/>
+        </w:rPr>
+        <w:t>A heap is a tree-like data structure with information belonging to an ordered set. Maximum mounds have the characteristic that each parent node has a value greater than that of any of its child nodes, while in minimum mounds, the value of the parent node is always less than that of its child nodes.</w:t>
+      </w:r>
+      <w:r>
+        <w:rPr>
+          <w:rFonts w:ascii="Arial" w:hAnsi="Arial" w:cs="Arial"/>
+          <w:sz w:val="24"/>
+          <w:szCs w:val="24"/>
+        </w:rPr>
+        <w:t xml:space="preserve"> A </w:t>
+      </w:r>
+      <w:r>
+        <w:rPr>
+          <w:rFonts w:ascii="Arial" w:hAnsi="Arial" w:cs="Arial"/>
+          <w:sz w:val="24"/>
+          <w:szCs w:val="24"/>
+        </w:rPr>
+        <w:t>tree satisfies the heap condition if it satisfies the previous condition and is also a nearly complete binary tree. A binary tree is complete when all levels are full, with the exception of the last one, which is filled from left to right.</w:t>
+      </w:r>
     </w:p>
     <w:p>
       <w:pPr>
@@ -3120,6 +3467,15 @@
           <w:szCs w:val="24"/>
         </w:rPr>
       </w:pPr>
+    </w:p>
+    <w:p>
+      <w:pPr>
+        <w:rPr>
+          <w:rFonts w:ascii="Arial" w:hAnsi="Arial" w:cs="Arial"/>
+          <w:sz w:val="24"/>
+          <w:szCs w:val="24"/>
+        </w:rPr>
+      </w:pPr>
       <w:r>
         <w:rPr>
           <w:rFonts w:ascii="Arial" w:hAnsi="Arial" w:cs="Arial"/>
@@ -3191,7 +3547,16 @@
           <w:sz w:val="24"/>
           <w:szCs w:val="24"/>
         </w:rPr>
-        <w:t xml:space="preserve"> and will be able to carry out the o</w:t>
+        <w:t xml:space="preserve"> and will be able to carry out the </w:t>
+      </w:r>
+      <w:r>
+        <w:rPr>
+          <w:rFonts w:ascii="Arial" w:hAnsi="Arial" w:cs="Arial"/>
+          <w:sz w:val="24"/>
+          <w:szCs w:val="24"/>
+        </w:rPr>
+        <w:lastRenderedPageBreak/>
+        <w:t>o</w:t>
       </w:r>
       <w:r>
         <w:rPr>
@@ -3859,7 +4224,6 @@
           <w:szCs w:val="24"/>
         </w:rPr>
       </w:pPr>
-      <w:proofErr w:type="spellStart"/>
       <w:r>
         <w:rPr>
           <w:rFonts w:ascii="Arial" w:hAnsi="Arial" w:cs="Arial"/>
@@ -3867,17 +4231,7 @@
           <w:sz w:val="24"/>
           <w:szCs w:val="24"/>
         </w:rPr>
-        <w:t>Diagrama</w:t>
-      </w:r>
-      <w:proofErr w:type="spellEnd"/>
-      <w:r>
-        <w:rPr>
-          <w:rFonts w:ascii="Arial" w:hAnsi="Arial" w:cs="Arial"/>
-          <w:b/>
-          <w:sz w:val="24"/>
-          <w:szCs w:val="24"/>
-        </w:rPr>
-        <w:t xml:space="preserve"> de </w:t>
+        <w:t xml:space="preserve">Diagrama de </w:t>
       </w:r>
       <w:proofErr w:type="spellStart"/>
       <w:r>
@@ -3909,6 +4263,7 @@
           <w:sz w:val="24"/>
           <w:szCs w:val="24"/>
         </w:rPr>
+        <w:lastRenderedPageBreak/>
         <w:t xml:space="preserve">Test diagram de </w:t>
       </w:r>
       <w:proofErr w:type="spellStart"/>
@@ -5938,8 +6293,6 @@
               </w:rPr>
               <w:t>PriorityQueue</w:t>
             </w:r>
-            <w:bookmarkStart w:id="0" w:name="_GoBack"/>
-            <w:bookmarkEnd w:id="0"/>
           </w:p>
         </w:tc>
         <w:tc>

--- a/docs/Documentation.docx
+++ b/docs/Documentation.docx
@@ -2347,21 +2347,8 @@
                 <w:bCs/>
                 <w:sz w:val="24"/>
                 <w:szCs w:val="24"/>
-                <w:u w:val="single"/>
-              </w:rPr>
-              <w:t>Pers</w:t>
-            </w:r>
-            <w:bookmarkStart w:id="0" w:name="_GoBack"/>
-            <w:bookmarkEnd w:id="0"/>
-            <w:r>
-              <w:rPr>
-                <w:rFonts w:ascii="Arial" w:hAnsi="Arial" w:cs="Arial"/>
-                <w:bCs/>
-                <w:sz w:val="24"/>
-                <w:szCs w:val="24"/>
-                <w:u w:val="single"/>
-              </w:rPr>
-              <w:t>on</w:t>
+              </w:rPr>
+              <w:t>Person</w:t>
             </w:r>
             <w:r>
               <w:rPr>
@@ -3150,6 +3137,402 @@
         </w:rPr>
       </w:pPr>
     </w:p>
+    <w:tbl>
+      <w:tblPr>
+        <w:tblStyle w:val="Tablaconcuadrcula"/>
+        <w:tblW w:w="0" w:type="auto"/>
+        <w:tblLook w:val="04A0" w:firstRow="1" w:lastRow="0" w:firstColumn="1" w:lastColumn="0" w:noHBand="0" w:noVBand="1"/>
+      </w:tblPr>
+      <w:tblGrid>
+        <w:gridCol w:w="1934"/>
+        <w:gridCol w:w="6113"/>
+      </w:tblGrid>
+      <w:tr>
+        <w:trPr>
+          <w:trHeight w:val="360"/>
+        </w:trPr>
+        <w:tc>
+          <w:tcPr>
+            <w:tcW w:w="1934" w:type="dxa"/>
+          </w:tcPr>
+          <w:p>
+            <w:pPr>
+              <w:rPr>
+                <w:rFonts w:ascii="Arial" w:hAnsi="Arial" w:cs="Arial"/>
+                <w:b/>
+                <w:bCs/>
+                <w:sz w:val="24"/>
+                <w:szCs w:val="24"/>
+              </w:rPr>
+            </w:pPr>
+            <w:r>
+              <w:rPr>
+                <w:rFonts w:ascii="Arial" w:hAnsi="Arial" w:cs="Arial"/>
+                <w:b/>
+                <w:bCs/>
+                <w:sz w:val="24"/>
+                <w:szCs w:val="24"/>
+              </w:rPr>
+              <w:t>Name</w:t>
+            </w:r>
+          </w:p>
+        </w:tc>
+        <w:tc>
+          <w:tcPr>
+            <w:tcW w:w="6113" w:type="dxa"/>
+          </w:tcPr>
+          <w:p>
+            <w:pPr>
+              <w:rPr>
+                <w:rFonts w:ascii="Arial" w:hAnsi="Arial" w:cs="Arial"/>
+                <w:bCs/>
+                <w:sz w:val="24"/>
+                <w:szCs w:val="24"/>
+              </w:rPr>
+            </w:pPr>
+            <w:r>
+              <w:rPr>
+                <w:rFonts w:ascii="Arial" w:hAnsi="Arial" w:cs="Arial"/>
+                <w:b/>
+                <w:bCs/>
+                <w:sz w:val="24"/>
+                <w:szCs w:val="24"/>
+              </w:rPr>
+              <w:t>FR</w:t>
+            </w:r>
+            <w:r>
+              <w:rPr>
+                <w:rFonts w:ascii="Arial" w:hAnsi="Arial" w:cs="Arial"/>
+                <w:b/>
+                <w:bCs/>
+                <w:sz w:val="24"/>
+                <w:szCs w:val="24"/>
+              </w:rPr>
+              <w:t>10</w:t>
+            </w:r>
+            <w:r>
+              <w:rPr>
+                <w:rFonts w:ascii="Arial" w:hAnsi="Arial" w:cs="Arial"/>
+                <w:b/>
+                <w:bCs/>
+                <w:sz w:val="24"/>
+                <w:szCs w:val="24"/>
+              </w:rPr>
+              <w:t>:</w:t>
+            </w:r>
+            <w:r>
+              <w:rPr>
+                <w:rFonts w:ascii="Arial" w:hAnsi="Arial" w:cs="Arial"/>
+                <w:bCs/>
+                <w:sz w:val="24"/>
+                <w:szCs w:val="24"/>
+              </w:rPr>
+              <w:t xml:space="preserve"> </w:t>
+            </w:r>
+            <w:r>
+              <w:rPr>
+                <w:rFonts w:ascii="Arial" w:hAnsi="Arial" w:cs="Arial"/>
+                <w:bCs/>
+                <w:sz w:val="24"/>
+                <w:szCs w:val="24"/>
+              </w:rPr>
+              <w:t>Create savings account</w:t>
+            </w:r>
+          </w:p>
+        </w:tc>
+      </w:tr>
+      <w:tr>
+        <w:trPr>
+          <w:trHeight w:val="721"/>
+        </w:trPr>
+        <w:tc>
+          <w:tcPr>
+            <w:tcW w:w="1934" w:type="dxa"/>
+          </w:tcPr>
+          <w:p>
+            <w:pPr>
+              <w:rPr>
+                <w:rFonts w:ascii="Arial" w:hAnsi="Arial" w:cs="Arial"/>
+                <w:b/>
+                <w:bCs/>
+                <w:sz w:val="24"/>
+                <w:szCs w:val="24"/>
+              </w:rPr>
+            </w:pPr>
+            <w:r>
+              <w:rPr>
+                <w:rFonts w:ascii="Arial" w:hAnsi="Arial" w:cs="Arial"/>
+                <w:b/>
+                <w:bCs/>
+                <w:sz w:val="24"/>
+                <w:szCs w:val="24"/>
+              </w:rPr>
+              <w:t>Summary</w:t>
+            </w:r>
+          </w:p>
+        </w:tc>
+        <w:tc>
+          <w:tcPr>
+            <w:tcW w:w="6113" w:type="dxa"/>
+          </w:tcPr>
+          <w:p>
+            <w:pPr>
+              <w:rPr>
+                <w:rFonts w:ascii="Arial" w:hAnsi="Arial" w:cs="Arial"/>
+                <w:bCs/>
+                <w:sz w:val="24"/>
+                <w:szCs w:val="24"/>
+              </w:rPr>
+            </w:pPr>
+            <w:r>
+              <w:rPr>
+                <w:rFonts w:ascii="Arial" w:hAnsi="Arial" w:cs="Arial"/>
+                <w:bCs/>
+                <w:sz w:val="24"/>
+                <w:szCs w:val="24"/>
+              </w:rPr>
+              <w:t>T</w:t>
+            </w:r>
+            <w:r>
+              <w:rPr>
+                <w:rFonts w:ascii="Arial" w:hAnsi="Arial" w:cs="Arial"/>
+                <w:bCs/>
+                <w:sz w:val="24"/>
+                <w:szCs w:val="24"/>
+              </w:rPr>
+              <w:t>he user is created a savings account only if he is not a customer of the bank</w:t>
+            </w:r>
+          </w:p>
+        </w:tc>
+      </w:tr>
+      <w:tr>
+        <w:trPr>
+          <w:trHeight w:val="329"/>
+        </w:trPr>
+        <w:tc>
+          <w:tcPr>
+            <w:tcW w:w="1934" w:type="dxa"/>
+          </w:tcPr>
+          <w:p>
+            <w:pPr>
+              <w:rPr>
+                <w:rFonts w:ascii="Arial" w:hAnsi="Arial" w:cs="Arial"/>
+                <w:b/>
+                <w:bCs/>
+                <w:sz w:val="24"/>
+                <w:szCs w:val="24"/>
+              </w:rPr>
+            </w:pPr>
+            <w:r>
+              <w:rPr>
+                <w:rFonts w:ascii="Arial" w:hAnsi="Arial" w:cs="Arial"/>
+                <w:b/>
+                <w:bCs/>
+                <w:sz w:val="24"/>
+                <w:szCs w:val="24"/>
+              </w:rPr>
+              <w:t>Input</w:t>
+            </w:r>
+          </w:p>
+        </w:tc>
+        <w:tc>
+          <w:tcPr>
+            <w:tcW w:w="6113" w:type="dxa"/>
+          </w:tcPr>
+          <w:p>
+            <w:pPr>
+              <w:rPr>
+                <w:rFonts w:ascii="Arial" w:hAnsi="Arial" w:cs="Arial"/>
+                <w:b/>
+                <w:bCs/>
+                <w:sz w:val="24"/>
+                <w:szCs w:val="24"/>
+              </w:rPr>
+            </w:pPr>
+            <w:r>
+              <w:rPr>
+                <w:rFonts w:ascii="Arial" w:hAnsi="Arial" w:cs="Arial"/>
+                <w:b/>
+                <w:bCs/>
+                <w:sz w:val="24"/>
+                <w:szCs w:val="24"/>
+              </w:rPr>
+              <w:t xml:space="preserve">Name </w:t>
+            </w:r>
+            <w:r>
+              <w:rPr>
+                <w:rFonts w:ascii="Arial" w:hAnsi="Arial" w:cs="Arial"/>
+                <w:bCs/>
+                <w:sz w:val="24"/>
+                <w:szCs w:val="24"/>
+              </w:rPr>
+              <w:t xml:space="preserve">of the client, </w:t>
+            </w:r>
+            <w:r>
+              <w:rPr>
+                <w:rFonts w:ascii="Arial" w:hAnsi="Arial" w:cs="Arial"/>
+                <w:b/>
+                <w:bCs/>
+                <w:sz w:val="24"/>
+                <w:szCs w:val="24"/>
+              </w:rPr>
+              <w:t>id</w:t>
+            </w:r>
+            <w:r>
+              <w:rPr>
+                <w:rFonts w:ascii="Arial" w:hAnsi="Arial" w:cs="Arial"/>
+                <w:bCs/>
+                <w:sz w:val="24"/>
+                <w:szCs w:val="24"/>
+              </w:rPr>
+              <w:t xml:space="preserve"> of the client, </w:t>
+            </w:r>
+            <w:r>
+              <w:rPr>
+                <w:rFonts w:ascii="Arial" w:hAnsi="Arial" w:cs="Arial"/>
+                <w:b/>
+                <w:bCs/>
+                <w:sz w:val="24"/>
+                <w:szCs w:val="24"/>
+              </w:rPr>
+              <w:t xml:space="preserve">gender </w:t>
+            </w:r>
+            <w:r>
+              <w:rPr>
+                <w:rFonts w:ascii="Arial" w:hAnsi="Arial" w:cs="Arial"/>
+                <w:bCs/>
+                <w:sz w:val="24"/>
+                <w:szCs w:val="24"/>
+              </w:rPr>
+              <w:t xml:space="preserve">of the client, </w:t>
+            </w:r>
+            <w:r>
+              <w:rPr>
+                <w:rFonts w:ascii="Arial" w:hAnsi="Arial" w:cs="Arial"/>
+                <w:b/>
+                <w:bCs/>
+                <w:sz w:val="24"/>
+                <w:szCs w:val="24"/>
+              </w:rPr>
+              <w:t>age</w:t>
+            </w:r>
+            <w:r>
+              <w:rPr>
+                <w:rFonts w:ascii="Arial" w:hAnsi="Arial" w:cs="Arial"/>
+                <w:bCs/>
+                <w:sz w:val="24"/>
+                <w:szCs w:val="24"/>
+              </w:rPr>
+              <w:t xml:space="preserve"> of the client, </w:t>
+            </w:r>
+            <w:r>
+              <w:rPr>
+                <w:rFonts w:ascii="Arial" w:hAnsi="Arial" w:cs="Arial"/>
+                <w:b/>
+                <w:bCs/>
+                <w:sz w:val="24"/>
+                <w:szCs w:val="24"/>
+              </w:rPr>
+              <w:t>pregnated</w:t>
+            </w:r>
+            <w:r>
+              <w:rPr>
+                <w:rFonts w:ascii="Arial" w:hAnsi="Arial" w:cs="Arial"/>
+                <w:b/>
+                <w:bCs/>
+                <w:sz w:val="24"/>
+                <w:szCs w:val="24"/>
+              </w:rPr>
+              <w:t>, owe</w:t>
+            </w:r>
+            <w:r>
+              <w:rPr>
+                <w:rFonts w:ascii="Arial" w:hAnsi="Arial" w:cs="Arial"/>
+                <w:bCs/>
+                <w:sz w:val="24"/>
+                <w:szCs w:val="24"/>
+              </w:rPr>
+              <w:t xml:space="preserve"> of the card, </w:t>
+            </w:r>
+            <w:r>
+              <w:rPr>
+                <w:rFonts w:ascii="Arial" w:hAnsi="Arial" w:cs="Arial"/>
+                <w:b/>
+                <w:bCs/>
+                <w:sz w:val="24"/>
+                <w:szCs w:val="24"/>
+              </w:rPr>
+              <w:t>cardSpace, quotas, fees, paymentDay</w:t>
+            </w:r>
+          </w:p>
+        </w:tc>
+      </w:tr>
+      <w:tr>
+        <w:trPr>
+          <w:trHeight w:val="313"/>
+        </w:trPr>
+        <w:tc>
+          <w:tcPr>
+            <w:tcW w:w="1934" w:type="dxa"/>
+          </w:tcPr>
+          <w:p>
+            <w:pPr>
+              <w:rPr>
+                <w:rFonts w:ascii="Arial" w:hAnsi="Arial" w:cs="Arial"/>
+                <w:b/>
+                <w:bCs/>
+                <w:sz w:val="24"/>
+                <w:szCs w:val="24"/>
+              </w:rPr>
+            </w:pPr>
+            <w:r>
+              <w:rPr>
+                <w:rFonts w:ascii="Arial" w:hAnsi="Arial" w:cs="Arial"/>
+                <w:b/>
+                <w:bCs/>
+                <w:sz w:val="24"/>
+                <w:szCs w:val="24"/>
+              </w:rPr>
+              <w:t>Output</w:t>
+            </w:r>
+          </w:p>
+        </w:tc>
+        <w:tc>
+          <w:tcPr>
+            <w:tcW w:w="6113" w:type="dxa"/>
+          </w:tcPr>
+          <w:p>
+            <w:pPr>
+              <w:rPr>
+                <w:rFonts w:ascii="Arial" w:hAnsi="Arial" w:cs="Arial"/>
+                <w:bCs/>
+                <w:sz w:val="24"/>
+                <w:szCs w:val="24"/>
+                <w:u w:val="single"/>
+              </w:rPr>
+            </w:pPr>
+            <w:r>
+              <w:rPr>
+                <w:rFonts w:ascii="Arial" w:hAnsi="Arial" w:cs="Arial"/>
+                <w:bCs/>
+                <w:sz w:val="24"/>
+                <w:szCs w:val="24"/>
+              </w:rPr>
+              <w:t>The</w:t>
+            </w:r>
+            <w:r>
+              <w:rPr>
+                <w:rFonts w:ascii="Arial" w:hAnsi="Arial" w:cs="Arial"/>
+                <w:bCs/>
+                <w:sz w:val="24"/>
+                <w:szCs w:val="24"/>
+              </w:rPr>
+              <w:t xml:space="preserve"> account was created</w:t>
+            </w:r>
+          </w:p>
+        </w:tc>
+      </w:tr>
+    </w:tbl>
     <w:p>
       <w:pPr>
         <w:rPr>
@@ -3158,117 +3541,419 @@
           <w:szCs w:val="24"/>
         </w:rPr>
       </w:pPr>
-      <w:r>
-        <w:rPr>
-          <w:rFonts w:ascii="Arial" w:hAnsi="Arial" w:cs="Arial"/>
-          <w:b/>
-          <w:sz w:val="24"/>
-          <w:szCs w:val="24"/>
-        </w:rPr>
-        <w:t>Stacks:</w:t>
-      </w:r>
-      <w:r>
-        <w:rPr>
-          <w:rFonts w:ascii="Arial" w:hAnsi="Arial" w:cs="Arial"/>
-          <w:sz w:val="24"/>
-          <w:szCs w:val="24"/>
-        </w:rPr>
-        <w:t xml:space="preserve"> Stacks are data structures wherein the last element that enters is the first element that </w:t>
-      </w:r>
-      <w:r>
-        <w:rPr>
-          <w:rFonts w:ascii="Arial" w:hAnsi="Arial" w:cs="Arial"/>
-          <w:sz w:val="24"/>
-          <w:szCs w:val="24"/>
-        </w:rPr>
-        <w:t>leaves (LIFO,</w:t>
-      </w:r>
-      <w:r>
-        <w:rPr>
-          <w:rFonts w:ascii="Arial" w:hAnsi="Arial" w:cs="Arial"/>
-          <w:sz w:val="24"/>
-          <w:szCs w:val="24"/>
-        </w:rPr>
-        <w:t xml:space="preserve"> </w:t>
-      </w:r>
-      <w:r>
-        <w:rPr>
-          <w:rFonts w:ascii="Arial" w:hAnsi="Arial" w:cs="Arial"/>
-          <w:b/>
-          <w:sz w:val="24"/>
-          <w:szCs w:val="24"/>
-        </w:rPr>
-        <w:t>L</w:t>
-      </w:r>
-      <w:r>
-        <w:rPr>
-          <w:rFonts w:ascii="Arial" w:hAnsi="Arial" w:cs="Arial"/>
-          <w:sz w:val="24"/>
-          <w:szCs w:val="24"/>
-        </w:rPr>
-        <w:t xml:space="preserve">ast </w:t>
-      </w:r>
-      <w:proofErr w:type="gramStart"/>
-      <w:r>
-        <w:rPr>
-          <w:rFonts w:ascii="Arial" w:hAnsi="Arial" w:cs="Arial"/>
-          <w:b/>
-          <w:sz w:val="24"/>
-          <w:szCs w:val="24"/>
-        </w:rPr>
-        <w:t>I</w:t>
-      </w:r>
-      <w:r>
-        <w:rPr>
-          <w:rFonts w:ascii="Arial" w:hAnsi="Arial" w:cs="Arial"/>
-          <w:sz w:val="24"/>
-          <w:szCs w:val="24"/>
-        </w:rPr>
-        <w:t>n</w:t>
-      </w:r>
-      <w:proofErr w:type="gramEnd"/>
-      <w:r>
-        <w:rPr>
-          <w:rFonts w:ascii="Arial" w:hAnsi="Arial" w:cs="Arial"/>
-          <w:sz w:val="24"/>
-          <w:szCs w:val="24"/>
-        </w:rPr>
-        <w:t xml:space="preserve"> </w:t>
-      </w:r>
-      <w:r>
-        <w:rPr>
-          <w:rFonts w:ascii="Arial" w:hAnsi="Arial" w:cs="Arial"/>
-          <w:b/>
-          <w:sz w:val="24"/>
-          <w:szCs w:val="24"/>
-        </w:rPr>
-        <w:t>F</w:t>
-      </w:r>
-      <w:r>
-        <w:rPr>
-          <w:rFonts w:ascii="Arial" w:hAnsi="Arial" w:cs="Arial"/>
-          <w:sz w:val="24"/>
-          <w:szCs w:val="24"/>
-        </w:rPr>
-        <w:t xml:space="preserve">irst </w:t>
-      </w:r>
-      <w:r>
-        <w:rPr>
-          <w:rFonts w:ascii="Arial" w:hAnsi="Arial" w:cs="Arial"/>
-          <w:b/>
-          <w:sz w:val="24"/>
-          <w:szCs w:val="24"/>
-        </w:rPr>
-        <w:t>O</w:t>
-      </w:r>
-      <w:r>
-        <w:rPr>
-          <w:rFonts w:ascii="Arial" w:hAnsi="Arial" w:cs="Arial"/>
-          <w:sz w:val="24"/>
-          <w:szCs w:val="24"/>
-        </w:rPr>
-        <w:t>ut).</w:t>
-      </w:r>
+    </w:p>
+    <w:tbl>
+      <w:tblPr>
+        <w:tblStyle w:val="Tablaconcuadrcula"/>
+        <w:tblW w:w="0" w:type="auto"/>
+        <w:tblLook w:val="04A0" w:firstRow="1" w:lastRow="0" w:firstColumn="1" w:lastColumn="0" w:noHBand="0" w:noVBand="1"/>
+      </w:tblPr>
+      <w:tblGrid>
+        <w:gridCol w:w="1934"/>
+        <w:gridCol w:w="6113"/>
+      </w:tblGrid>
+      <w:tr>
+        <w:trPr>
+          <w:trHeight w:val="360"/>
+        </w:trPr>
+        <w:tc>
+          <w:tcPr>
+            <w:tcW w:w="1934" w:type="dxa"/>
+          </w:tcPr>
+          <w:p>
+            <w:pPr>
+              <w:rPr>
+                <w:rFonts w:ascii="Arial" w:hAnsi="Arial" w:cs="Arial"/>
+                <w:b/>
+                <w:bCs/>
+                <w:sz w:val="24"/>
+                <w:szCs w:val="24"/>
+              </w:rPr>
+            </w:pPr>
+            <w:r>
+              <w:rPr>
+                <w:rFonts w:ascii="Arial" w:hAnsi="Arial" w:cs="Arial"/>
+                <w:b/>
+                <w:bCs/>
+                <w:sz w:val="24"/>
+                <w:szCs w:val="24"/>
+              </w:rPr>
+              <w:t>Name</w:t>
+            </w:r>
+          </w:p>
+        </w:tc>
+        <w:tc>
+          <w:tcPr>
+            <w:tcW w:w="6113" w:type="dxa"/>
+          </w:tcPr>
+          <w:p>
+            <w:pPr>
+              <w:rPr>
+                <w:rFonts w:ascii="Arial" w:hAnsi="Arial" w:cs="Arial"/>
+                <w:bCs/>
+                <w:sz w:val="24"/>
+                <w:szCs w:val="24"/>
+                <w:u w:val="single"/>
+              </w:rPr>
+            </w:pPr>
+            <w:r>
+              <w:rPr>
+                <w:rFonts w:ascii="Arial" w:hAnsi="Arial" w:cs="Arial"/>
+                <w:b/>
+                <w:bCs/>
+                <w:sz w:val="24"/>
+                <w:szCs w:val="24"/>
+              </w:rPr>
+              <w:t>FR</w:t>
+            </w:r>
+            <w:r>
+              <w:rPr>
+                <w:rFonts w:ascii="Arial" w:hAnsi="Arial" w:cs="Arial"/>
+                <w:b/>
+                <w:bCs/>
+                <w:sz w:val="24"/>
+                <w:szCs w:val="24"/>
+              </w:rPr>
+              <w:t>11</w:t>
+            </w:r>
+            <w:r>
+              <w:rPr>
+                <w:rFonts w:ascii="Arial" w:hAnsi="Arial" w:cs="Arial"/>
+                <w:b/>
+                <w:bCs/>
+                <w:sz w:val="24"/>
+                <w:szCs w:val="24"/>
+              </w:rPr>
+              <w:t>:</w:t>
+            </w:r>
+            <w:r>
+              <w:rPr>
+                <w:rFonts w:ascii="Arial" w:hAnsi="Arial" w:cs="Arial"/>
+                <w:bCs/>
+                <w:sz w:val="24"/>
+                <w:szCs w:val="24"/>
+              </w:rPr>
+              <w:t xml:space="preserve"> </w:t>
+            </w:r>
+            <w:r>
+              <w:rPr>
+                <w:rFonts w:ascii="Arial" w:hAnsi="Arial" w:cs="Arial"/>
+                <w:bCs/>
+                <w:sz w:val="24"/>
+                <w:szCs w:val="24"/>
+              </w:rPr>
+              <w:t>Create card</w:t>
+            </w:r>
+          </w:p>
+        </w:tc>
+      </w:tr>
+      <w:tr>
+        <w:trPr>
+          <w:trHeight w:val="721"/>
+        </w:trPr>
+        <w:tc>
+          <w:tcPr>
+            <w:tcW w:w="1934" w:type="dxa"/>
+          </w:tcPr>
+          <w:p>
+            <w:pPr>
+              <w:rPr>
+                <w:rFonts w:ascii="Arial" w:hAnsi="Arial" w:cs="Arial"/>
+                <w:b/>
+                <w:bCs/>
+                <w:sz w:val="24"/>
+                <w:szCs w:val="24"/>
+              </w:rPr>
+            </w:pPr>
+            <w:r>
+              <w:rPr>
+                <w:rFonts w:ascii="Arial" w:hAnsi="Arial" w:cs="Arial"/>
+                <w:b/>
+                <w:bCs/>
+                <w:sz w:val="24"/>
+                <w:szCs w:val="24"/>
+              </w:rPr>
+              <w:t>Summary</w:t>
+            </w:r>
+          </w:p>
+        </w:tc>
+        <w:tc>
+          <w:tcPr>
+            <w:tcW w:w="6113" w:type="dxa"/>
+          </w:tcPr>
+          <w:p>
+            <w:pPr>
+              <w:rPr>
+                <w:rFonts w:ascii="Arial" w:hAnsi="Arial" w:cs="Arial"/>
+                <w:bCs/>
+                <w:sz w:val="24"/>
+                <w:szCs w:val="24"/>
+                <w:u w:val="single"/>
+              </w:rPr>
+            </w:pPr>
+            <w:r>
+              <w:rPr>
+                <w:rFonts w:ascii="Arial" w:hAnsi="Arial" w:cs="Arial"/>
+                <w:bCs/>
+                <w:sz w:val="24"/>
+                <w:szCs w:val="24"/>
+              </w:rPr>
+              <w:t>T</w:t>
+            </w:r>
+            <w:r>
+              <w:rPr>
+                <w:rFonts w:ascii="Arial" w:hAnsi="Arial" w:cs="Arial"/>
+                <w:bCs/>
+                <w:sz w:val="24"/>
+                <w:szCs w:val="24"/>
+              </w:rPr>
+              <w:t xml:space="preserve">he user is created a </w:t>
+            </w:r>
+            <w:r>
+              <w:rPr>
+                <w:rFonts w:ascii="Arial" w:hAnsi="Arial" w:cs="Arial"/>
+                <w:bCs/>
+                <w:sz w:val="24"/>
+                <w:szCs w:val="24"/>
+              </w:rPr>
+              <w:t>card</w:t>
+            </w:r>
+            <w:r>
+              <w:rPr>
+                <w:rFonts w:ascii="Arial" w:hAnsi="Arial" w:cs="Arial"/>
+                <w:bCs/>
+                <w:sz w:val="24"/>
+                <w:szCs w:val="24"/>
+              </w:rPr>
+              <w:t xml:space="preserve"> only if he is not a customer of the bank</w:t>
+            </w:r>
+          </w:p>
+        </w:tc>
+      </w:tr>
+      <w:tr>
+        <w:trPr>
+          <w:trHeight w:val="329"/>
+        </w:trPr>
+        <w:tc>
+          <w:tcPr>
+            <w:tcW w:w="1934" w:type="dxa"/>
+          </w:tcPr>
+          <w:p>
+            <w:pPr>
+              <w:rPr>
+                <w:rFonts w:ascii="Arial" w:hAnsi="Arial" w:cs="Arial"/>
+                <w:b/>
+                <w:bCs/>
+                <w:sz w:val="24"/>
+                <w:szCs w:val="24"/>
+              </w:rPr>
+            </w:pPr>
+            <w:r>
+              <w:rPr>
+                <w:rFonts w:ascii="Arial" w:hAnsi="Arial" w:cs="Arial"/>
+                <w:b/>
+                <w:bCs/>
+                <w:sz w:val="24"/>
+                <w:szCs w:val="24"/>
+              </w:rPr>
+              <w:t>Input</w:t>
+            </w:r>
+          </w:p>
+        </w:tc>
+        <w:tc>
+          <w:tcPr>
+            <w:tcW w:w="6113" w:type="dxa"/>
+          </w:tcPr>
+          <w:p>
+            <w:pPr>
+              <w:rPr>
+                <w:rFonts w:ascii="Arial" w:hAnsi="Arial" w:cs="Arial"/>
+                <w:bCs/>
+                <w:sz w:val="24"/>
+                <w:szCs w:val="24"/>
+              </w:rPr>
+            </w:pPr>
+            <w:r>
+              <w:rPr>
+                <w:rFonts w:ascii="Arial" w:hAnsi="Arial" w:cs="Arial"/>
+                <w:b/>
+                <w:bCs/>
+                <w:sz w:val="24"/>
+                <w:szCs w:val="24"/>
+              </w:rPr>
+              <w:t xml:space="preserve">Name </w:t>
+            </w:r>
+            <w:r>
+              <w:rPr>
+                <w:rFonts w:ascii="Arial" w:hAnsi="Arial" w:cs="Arial"/>
+                <w:bCs/>
+                <w:sz w:val="24"/>
+                <w:szCs w:val="24"/>
+              </w:rPr>
+              <w:t xml:space="preserve">of the client, </w:t>
+            </w:r>
+            <w:r>
+              <w:rPr>
+                <w:rFonts w:ascii="Arial" w:hAnsi="Arial" w:cs="Arial"/>
+                <w:b/>
+                <w:bCs/>
+                <w:sz w:val="24"/>
+                <w:szCs w:val="24"/>
+              </w:rPr>
+              <w:t>id</w:t>
+            </w:r>
+            <w:r>
+              <w:rPr>
+                <w:rFonts w:ascii="Arial" w:hAnsi="Arial" w:cs="Arial"/>
+                <w:bCs/>
+                <w:sz w:val="24"/>
+                <w:szCs w:val="24"/>
+              </w:rPr>
+              <w:t xml:space="preserve"> of the client, </w:t>
+            </w:r>
+            <w:r>
+              <w:rPr>
+                <w:rFonts w:ascii="Arial" w:hAnsi="Arial" w:cs="Arial"/>
+                <w:b/>
+                <w:bCs/>
+                <w:sz w:val="24"/>
+                <w:szCs w:val="24"/>
+              </w:rPr>
+              <w:t xml:space="preserve">gender </w:t>
+            </w:r>
+            <w:r>
+              <w:rPr>
+                <w:rFonts w:ascii="Arial" w:hAnsi="Arial" w:cs="Arial"/>
+                <w:bCs/>
+                <w:sz w:val="24"/>
+                <w:szCs w:val="24"/>
+              </w:rPr>
+              <w:t xml:space="preserve">of the client, </w:t>
+            </w:r>
+            <w:r>
+              <w:rPr>
+                <w:rFonts w:ascii="Arial" w:hAnsi="Arial" w:cs="Arial"/>
+                <w:b/>
+                <w:bCs/>
+                <w:sz w:val="24"/>
+                <w:szCs w:val="24"/>
+              </w:rPr>
+              <w:t>age</w:t>
+            </w:r>
+            <w:r>
+              <w:rPr>
+                <w:rFonts w:ascii="Arial" w:hAnsi="Arial" w:cs="Arial"/>
+                <w:bCs/>
+                <w:sz w:val="24"/>
+                <w:szCs w:val="24"/>
+              </w:rPr>
+              <w:t xml:space="preserve"> of the client, </w:t>
+            </w:r>
+            <w:r>
+              <w:rPr>
+                <w:rFonts w:ascii="Arial" w:hAnsi="Arial" w:cs="Arial"/>
+                <w:b/>
+                <w:bCs/>
+                <w:sz w:val="24"/>
+                <w:szCs w:val="24"/>
+              </w:rPr>
+              <w:t>pregnated</w:t>
+            </w:r>
+            <w:r>
+              <w:rPr>
+                <w:rFonts w:ascii="Arial" w:hAnsi="Arial" w:cs="Arial"/>
+                <w:b/>
+                <w:bCs/>
+                <w:sz w:val="24"/>
+                <w:szCs w:val="24"/>
+              </w:rPr>
+              <w:t xml:space="preserve">, </w:t>
+            </w:r>
+          </w:p>
+        </w:tc>
+      </w:tr>
+      <w:tr>
+        <w:trPr>
+          <w:trHeight w:val="313"/>
+        </w:trPr>
+        <w:tc>
+          <w:tcPr>
+            <w:tcW w:w="1934" w:type="dxa"/>
+          </w:tcPr>
+          <w:p>
+            <w:pPr>
+              <w:rPr>
+                <w:rFonts w:ascii="Arial" w:hAnsi="Arial" w:cs="Arial"/>
+                <w:b/>
+                <w:bCs/>
+                <w:sz w:val="24"/>
+                <w:szCs w:val="24"/>
+              </w:rPr>
+            </w:pPr>
+            <w:r>
+              <w:rPr>
+                <w:rFonts w:ascii="Arial" w:hAnsi="Arial" w:cs="Arial"/>
+                <w:b/>
+                <w:bCs/>
+                <w:sz w:val="24"/>
+                <w:szCs w:val="24"/>
+              </w:rPr>
+              <w:t>Output</w:t>
+            </w:r>
+          </w:p>
+        </w:tc>
+        <w:tc>
+          <w:tcPr>
+            <w:tcW w:w="6113" w:type="dxa"/>
+          </w:tcPr>
+          <w:p>
+            <w:pPr>
+              <w:rPr>
+                <w:rFonts w:ascii="Arial" w:hAnsi="Arial" w:cs="Arial"/>
+                <w:bCs/>
+                <w:sz w:val="24"/>
+                <w:szCs w:val="24"/>
+              </w:rPr>
+            </w:pPr>
+            <w:r>
+              <w:rPr>
+                <w:rFonts w:ascii="Arial" w:hAnsi="Arial" w:cs="Arial"/>
+                <w:bCs/>
+                <w:sz w:val="24"/>
+                <w:szCs w:val="24"/>
+              </w:rPr>
+              <w:t>The action has been re</w:t>
+            </w:r>
+            <w:r>
+              <w:rPr>
+                <w:rFonts w:ascii="Arial" w:hAnsi="Arial" w:cs="Arial"/>
+                <w:bCs/>
+                <w:sz w:val="24"/>
+                <w:szCs w:val="24"/>
+              </w:rPr>
+              <w:t>done</w:t>
+            </w:r>
+            <w:r>
+              <w:rPr>
+                <w:rFonts w:ascii="Arial" w:hAnsi="Arial" w:cs="Arial"/>
+                <w:bCs/>
+                <w:sz w:val="24"/>
+                <w:szCs w:val="24"/>
+              </w:rPr>
+              <w:t>.</w:t>
+            </w:r>
+          </w:p>
+        </w:tc>
+      </w:tr>
+    </w:tbl>
+    <w:p>
+      <w:pPr>
+        <w:rPr>
+          <w:rFonts w:ascii="Arial" w:hAnsi="Arial" w:cs="Arial"/>
+          <w:sz w:val="24"/>
+          <w:szCs w:val="24"/>
+        </w:rPr>
+      </w:pPr>
     </w:p>
     <w:p>
       <w:pPr>
@@ -3285,15 +3970,31 @@
           <w:sz w:val="24"/>
           <w:szCs w:val="24"/>
         </w:rPr>
-        <w:t>Queues:</w:t>
-      </w:r>
-      <w:r>
-        <w:rPr>
-          <w:rFonts w:ascii="Arial" w:hAnsi="Arial" w:cs="Arial"/>
-          <w:sz w:val="24"/>
-          <w:szCs w:val="24"/>
-        </w:rPr>
-        <w:t xml:space="preserve"> Queues are data structures wherein the first elements that enters is the first element that leaves (FIFO, </w:t>
+        <w:t>Stacks:</w:t>
+      </w:r>
+      <w:r>
+        <w:rPr>
+          <w:rFonts w:ascii="Arial" w:hAnsi="Arial" w:cs="Arial"/>
+          <w:sz w:val="24"/>
+          <w:szCs w:val="24"/>
+        </w:rPr>
+        <w:t xml:space="preserve"> Stacks are data structures wherein the last element that enters is the first element that </w:t>
+      </w:r>
+      <w:r>
+        <w:rPr>
+          <w:rFonts w:ascii="Arial" w:hAnsi="Arial" w:cs="Arial"/>
+          <w:sz w:val="24"/>
+          <w:szCs w:val="24"/>
+        </w:rPr>
+        <w:t>leaves (LIFO,</w:t>
+      </w:r>
+      <w:r>
+        <w:rPr>
+          <w:rFonts w:ascii="Arial" w:hAnsi="Arial" w:cs="Arial"/>
+          <w:sz w:val="24"/>
+          <w:szCs w:val="24"/>
+        </w:rPr>
+        <w:t xml:space="preserve"> </w:t>
       </w:r>
       <w:r>
         <w:rPr>
@@ -3302,6 +4003,50 @@
           <w:sz w:val="24"/>
           <w:szCs w:val="24"/>
         </w:rPr>
+        <w:t>L</w:t>
+      </w:r>
+      <w:r>
+        <w:rPr>
+          <w:rFonts w:ascii="Arial" w:hAnsi="Arial" w:cs="Arial"/>
+          <w:sz w:val="24"/>
+          <w:szCs w:val="24"/>
+        </w:rPr>
+        <w:t xml:space="preserve">ast </w:t>
+      </w:r>
+      <w:proofErr w:type="gramStart"/>
+      <w:r>
+        <w:rPr>
+          <w:rFonts w:ascii="Arial" w:hAnsi="Arial" w:cs="Arial"/>
+          <w:b/>
+          <w:sz w:val="24"/>
+          <w:szCs w:val="24"/>
+        </w:rPr>
+        <w:t>I</w:t>
+      </w:r>
+      <w:r>
+        <w:rPr>
+          <w:rFonts w:ascii="Arial" w:hAnsi="Arial" w:cs="Arial"/>
+          <w:sz w:val="24"/>
+          <w:szCs w:val="24"/>
+        </w:rPr>
+        <w:t>n</w:t>
+      </w:r>
+      <w:proofErr w:type="gramEnd"/>
+      <w:r>
+        <w:rPr>
+          <w:rFonts w:ascii="Arial" w:hAnsi="Arial" w:cs="Arial"/>
+          <w:sz w:val="24"/>
+          <w:szCs w:val="24"/>
+        </w:rPr>
+        <w:t xml:space="preserve"> </w:t>
+      </w:r>
+      <w:r>
+        <w:rPr>
+          <w:rFonts w:ascii="Arial" w:hAnsi="Arial" w:cs="Arial"/>
+          <w:b/>
+          <w:sz w:val="24"/>
+          <w:szCs w:val="24"/>
+        </w:rPr>
         <w:t>F</w:t>
       </w:r>
       <w:r>
@@ -3312,7 +4057,6 @@
         </w:rPr>
         <w:t xml:space="preserve">irst </w:t>
       </w:r>
-      <w:proofErr w:type="gramStart"/>
       <w:r>
         <w:rPr>
           <w:rFonts w:ascii="Arial" w:hAnsi="Arial" w:cs="Arial"/>
@@ -3320,49 +4064,6 @@
           <w:sz w:val="24"/>
           <w:szCs w:val="24"/>
         </w:rPr>
-        <w:t>I</w:t>
-      </w:r>
-      <w:r>
-        <w:rPr>
-          <w:rFonts w:ascii="Arial" w:hAnsi="Arial" w:cs="Arial"/>
-          <w:sz w:val="24"/>
-          <w:szCs w:val="24"/>
-        </w:rPr>
-        <w:t>n</w:t>
-      </w:r>
-      <w:proofErr w:type="gramEnd"/>
-      <w:r>
-        <w:rPr>
-          <w:rFonts w:ascii="Arial" w:hAnsi="Arial" w:cs="Arial"/>
-          <w:sz w:val="24"/>
-          <w:szCs w:val="24"/>
-        </w:rPr>
-        <w:t xml:space="preserve"> </w:t>
-      </w:r>
-      <w:r>
-        <w:rPr>
-          <w:rFonts w:ascii="Arial" w:hAnsi="Arial" w:cs="Arial"/>
-          <w:b/>
-          <w:sz w:val="24"/>
-          <w:szCs w:val="24"/>
-        </w:rPr>
-        <w:t>F</w:t>
-      </w:r>
-      <w:r>
-        <w:rPr>
-          <w:rFonts w:ascii="Arial" w:hAnsi="Arial" w:cs="Arial"/>
-          <w:sz w:val="24"/>
-          <w:szCs w:val="24"/>
-        </w:rPr>
-        <w:t xml:space="preserve">irst </w:t>
-      </w:r>
-      <w:r>
-        <w:rPr>
-          <w:rFonts w:ascii="Arial" w:hAnsi="Arial" w:cs="Arial"/>
-          <w:b/>
-          <w:sz w:val="24"/>
-          <w:szCs w:val="24"/>
-        </w:rPr>
         <w:t>O</w:t>
       </w:r>
       <w:r>
@@ -3371,7 +4072,7 @@
           <w:sz w:val="24"/>
           <w:szCs w:val="24"/>
         </w:rPr>
-        <w:t>ut)</w:t>
+        <w:t>ut).</w:t>
       </w:r>
     </w:p>
     <w:p>
@@ -3389,15 +4090,93 @@
           <w:sz w:val="24"/>
           <w:szCs w:val="24"/>
         </w:rPr>
-        <w:t>Hash Tables:</w:t>
-      </w:r>
-      <w:r>
-        <w:rPr>
-          <w:rFonts w:ascii="Arial" w:hAnsi="Arial" w:cs="Arial"/>
-          <w:sz w:val="24"/>
-          <w:szCs w:val="24"/>
-        </w:rPr>
-        <w:t xml:space="preserve"> Hash tables are data structures that map keys to values. In the Java programming language, keys and values can be any object that is not null. The hash tables use a hash function to map the key to the value. This means that to retrieve a value the user must enter the key associated with that value.</w:t>
+        <w:t>Queues:</w:t>
+      </w:r>
+      <w:r>
+        <w:rPr>
+          <w:rFonts w:ascii="Arial" w:hAnsi="Arial" w:cs="Arial"/>
+          <w:sz w:val="24"/>
+          <w:szCs w:val="24"/>
+        </w:rPr>
+        <w:t xml:space="preserve"> Queues are data structures wherein the first elements that enters is the first element that leaves (FIFO, </w:t>
+      </w:r>
+      <w:r>
+        <w:rPr>
+          <w:rFonts w:ascii="Arial" w:hAnsi="Arial" w:cs="Arial"/>
+          <w:b/>
+          <w:sz w:val="24"/>
+          <w:szCs w:val="24"/>
+        </w:rPr>
+        <w:t>F</w:t>
+      </w:r>
+      <w:r>
+        <w:rPr>
+          <w:rFonts w:ascii="Arial" w:hAnsi="Arial" w:cs="Arial"/>
+          <w:sz w:val="24"/>
+          <w:szCs w:val="24"/>
+        </w:rPr>
+        <w:t xml:space="preserve">irst </w:t>
+      </w:r>
+      <w:proofErr w:type="gramStart"/>
+      <w:r>
+        <w:rPr>
+          <w:rFonts w:ascii="Arial" w:hAnsi="Arial" w:cs="Arial"/>
+          <w:b/>
+          <w:sz w:val="24"/>
+          <w:szCs w:val="24"/>
+        </w:rPr>
+        <w:t>I</w:t>
+      </w:r>
+      <w:r>
+        <w:rPr>
+          <w:rFonts w:ascii="Arial" w:hAnsi="Arial" w:cs="Arial"/>
+          <w:sz w:val="24"/>
+          <w:szCs w:val="24"/>
+        </w:rPr>
+        <w:t>n</w:t>
+      </w:r>
+      <w:proofErr w:type="gramEnd"/>
+      <w:r>
+        <w:rPr>
+          <w:rFonts w:ascii="Arial" w:hAnsi="Arial" w:cs="Arial"/>
+          <w:sz w:val="24"/>
+          <w:szCs w:val="24"/>
+        </w:rPr>
+        <w:t xml:space="preserve"> </w:t>
+      </w:r>
+      <w:r>
+        <w:rPr>
+          <w:rFonts w:ascii="Arial" w:hAnsi="Arial" w:cs="Arial"/>
+          <w:b/>
+          <w:sz w:val="24"/>
+          <w:szCs w:val="24"/>
+        </w:rPr>
+        <w:t>F</w:t>
+      </w:r>
+      <w:r>
+        <w:rPr>
+          <w:rFonts w:ascii="Arial" w:hAnsi="Arial" w:cs="Arial"/>
+          <w:sz w:val="24"/>
+          <w:szCs w:val="24"/>
+        </w:rPr>
+        <w:t xml:space="preserve">irst </w:t>
+      </w:r>
+      <w:r>
+        <w:rPr>
+          <w:rFonts w:ascii="Arial" w:hAnsi="Arial" w:cs="Arial"/>
+          <w:b/>
+          <w:sz w:val="24"/>
+          <w:szCs w:val="24"/>
+        </w:rPr>
+        <w:t>O</w:t>
+      </w:r>
+      <w:r>
+        <w:rPr>
+          <w:rFonts w:ascii="Arial" w:hAnsi="Arial" w:cs="Arial"/>
+          <w:sz w:val="24"/>
+          <w:szCs w:val="24"/>
+        </w:rPr>
+        <w:t>ut)</w:t>
       </w:r>
     </w:p>
     <w:p>
@@ -3411,10 +4190,19 @@
       <w:r>
         <w:rPr>
           <w:rFonts w:ascii="Arial" w:hAnsi="Arial" w:cs="Arial"/>
-          <w:sz w:val="24"/>
-          <w:szCs w:val="24"/>
-        </w:rPr>
-        <w:t>A problem that might arise with hash tables are collisions, which happen when a given key has more than 2 values associated with it. These problems are solved with open addressing and chaining. In open addressing, the second value is stored in another address. In chaining, both values are stored in a linked list.</w:t>
+          <w:b/>
+          <w:sz w:val="24"/>
+          <w:szCs w:val="24"/>
+        </w:rPr>
+        <w:t>Hash Tables:</w:t>
+      </w:r>
+      <w:r>
+        <w:rPr>
+          <w:rFonts w:ascii="Arial" w:hAnsi="Arial" w:cs="Arial"/>
+          <w:sz w:val="24"/>
+          <w:szCs w:val="24"/>
+        </w:rPr>
+        <w:t xml:space="preserve"> Hash tables are data structures that map keys to values. In the Java programming language, keys and values can be any object that is not null. The hash tables use a hash function to map the key to the value. This means that to retrieve a value the user must enter the key associated with that value.</w:t>
       </w:r>
     </w:p>
     <w:p>
@@ -3428,35 +4216,11 @@
       <w:r>
         <w:rPr>
           <w:rFonts w:ascii="Arial" w:hAnsi="Arial" w:cs="Arial"/>
-          <w:b/>
-          <w:sz w:val="24"/>
-          <w:szCs w:val="24"/>
-        </w:rPr>
-        <w:t xml:space="preserve">Heap: </w:t>
-      </w:r>
-      <w:r>
-        <w:rPr>
-          <w:rFonts w:ascii="Arial" w:hAnsi="Arial" w:cs="Arial"/>
-          <w:sz w:val="24"/>
-          <w:szCs w:val="24"/>
-        </w:rPr>
-        <w:t>A heap is a tree-like data structure with information belonging to an ordered set. Maximum mounds have the characteristic that each parent node has a value greater than that of any of its child nodes, while in minimum mounds, the value of the parent node is always less than that of its child nodes.</w:t>
-      </w:r>
-      <w:r>
-        <w:rPr>
-          <w:rFonts w:ascii="Arial" w:hAnsi="Arial" w:cs="Arial"/>
-          <w:sz w:val="24"/>
-          <w:szCs w:val="24"/>
-        </w:rPr>
-        <w:t xml:space="preserve"> A </w:t>
-      </w:r>
-      <w:r>
-        <w:rPr>
-          <w:rFonts w:ascii="Arial" w:hAnsi="Arial" w:cs="Arial"/>
-          <w:sz w:val="24"/>
-          <w:szCs w:val="24"/>
-        </w:rPr>
-        <w:t>tree satisfies the heap condition if it satisfies the previous condition and is also a nearly complete binary tree. A binary tree is complete when all levels are full, with the exception of the last one, which is filled from left to right.</w:t>
+          <w:sz w:val="24"/>
+          <w:szCs w:val="24"/>
+        </w:rPr>
+        <w:lastRenderedPageBreak/>
+        <w:t>A problem that might arise with hash tables are collisions, which happen when a given key has more than 2 values associated with it. These problems are solved with open addressing and chaining. In open addressing, the second value is stored in another address. In chaining, both values are stored in a linked list.</w:t>
       </w:r>
     </w:p>
     <w:p>
@@ -3467,6 +4231,49 @@
           <w:szCs w:val="24"/>
         </w:rPr>
       </w:pPr>
+      <w:r>
+        <w:rPr>
+          <w:rFonts w:ascii="Arial" w:hAnsi="Arial" w:cs="Arial"/>
+          <w:b/>
+          <w:sz w:val="24"/>
+          <w:szCs w:val="24"/>
+        </w:rPr>
+        <w:t xml:space="preserve">Heap: </w:t>
+      </w:r>
+      <w:r>
+        <w:rPr>
+          <w:rFonts w:ascii="Arial" w:hAnsi="Arial" w:cs="Arial"/>
+          <w:sz w:val="24"/>
+          <w:szCs w:val="24"/>
+        </w:rPr>
+        <w:t>A heap is a tree-like data structure with information belonging to an ordered set. Maximum mounds have the characteristic that each parent node has a value greater than that of any of its child nodes, while in minimum mounds, the value of the parent node is always less than that of its child nodes.</w:t>
+      </w:r>
+      <w:r>
+        <w:rPr>
+          <w:rFonts w:ascii="Arial" w:hAnsi="Arial" w:cs="Arial"/>
+          <w:sz w:val="24"/>
+          <w:szCs w:val="24"/>
+        </w:rPr>
+        <w:t xml:space="preserve"> A </w:t>
+      </w:r>
+      <w:r>
+        <w:rPr>
+          <w:rFonts w:ascii="Arial" w:hAnsi="Arial" w:cs="Arial"/>
+          <w:sz w:val="24"/>
+          <w:szCs w:val="24"/>
+        </w:rPr>
+        <w:t>tree satisfies the heap condition if it satisfies the previous condition and is also a nearly complete binary tree. A binary tree is complete when all levels are full, with the exceptio</w:t>
+      </w:r>
+      <w:bookmarkStart w:id="0" w:name="_GoBack"/>
+      <w:bookmarkEnd w:id="0"/>
+      <w:r>
+        <w:rPr>
+          <w:rFonts w:ascii="Arial" w:hAnsi="Arial" w:cs="Arial"/>
+          <w:sz w:val="24"/>
+          <w:szCs w:val="24"/>
+        </w:rPr>
+        <w:t>n of the last one, which is filled from left to right.</w:t>
+      </w:r>
     </w:p>
     <w:p>
       <w:pPr>
@@ -3476,6 +4283,15 @@
           <w:szCs w:val="24"/>
         </w:rPr>
       </w:pPr>
+    </w:p>
+    <w:p>
+      <w:pPr>
+        <w:rPr>
+          <w:rFonts w:ascii="Arial" w:hAnsi="Arial" w:cs="Arial"/>
+          <w:sz w:val="24"/>
+          <w:szCs w:val="24"/>
+        </w:rPr>
+      </w:pPr>
       <w:r>
         <w:rPr>
           <w:rFonts w:ascii="Arial" w:hAnsi="Arial" w:cs="Arial"/>
@@ -3547,16 +4363,7 @@
           <w:sz w:val="24"/>
           <w:szCs w:val="24"/>
         </w:rPr>
-        <w:t xml:space="preserve"> and will be able to carry out the </w:t>
-      </w:r>
-      <w:r>
-        <w:rPr>
-          <w:rFonts w:ascii="Arial" w:hAnsi="Arial" w:cs="Arial"/>
-          <w:sz w:val="24"/>
-          <w:szCs w:val="24"/>
-        </w:rPr>
-        <w:lastRenderedPageBreak/>
-        <w:t>o</w:t>
+        <w:t xml:space="preserve"> and will be able to carry out the o</w:t>
       </w:r>
       <w:r>
         <w:rPr>
@@ -4263,7 +5070,6 @@
           <w:sz w:val="24"/>
           <w:szCs w:val="24"/>
         </w:rPr>
-        <w:lastRenderedPageBreak/>
         <w:t xml:space="preserve">Test diagram de </w:t>
       </w:r>
       <w:proofErr w:type="spellStart"/>
